--- a/Papers Please/Game Design Document.docx
+++ b/Papers Please/Game Design Document.docx
@@ -1,6 +1,6 @@
 
 <file path=word/document.xml><?xml version="1.0" encoding="utf-8"?>
-<w:document xmlns:wpc="http://schemas.microsoft.com/office/word/2010/wordprocessingCanvas" xmlns:cx="http://schemas.microsoft.com/office/drawing/2014/chartex" xmlns:cx1="http://schemas.microsoft.com/office/drawing/2015/9/8/chartex" xmlns:cx2="http://schemas.microsoft.com/office/drawing/2015/10/21/chartex" xmlns:cx3="http://schemas.microsoft.com/office/drawing/2016/5/9/chartex" xmlns:cx4="http://schemas.microsoft.com/office/drawing/2016/5/10/chartex" xmlns:cx5="http://schemas.microsoft.com/office/drawing/2016/5/11/chartex" xmlns:cx6="http://schemas.microsoft.com/office/drawing/2016/5/12/chartex" xmlns:cx7="http://schemas.microsoft.com/office/drawing/2016/5/13/chartex" xmlns:cx8="http://schemas.microsoft.com/office/drawing/2016/5/14/chartex" xmlns:mc="http://schemas.openxmlformats.org/markup-compatibility/2006" xmlns:aink="http://schemas.microsoft.com/office/drawing/2016/ink" xmlns:am3d="http://schemas.microsoft.com/office/drawing/2017/model3d" xmlns:o="urn:schemas-microsoft-com:office:office" xmlns:r="http://schemas.openxmlformats.org/officeDocument/2006/relationships" xmlns:m="http://schemas.openxmlformats.org/officeDocument/2006/math" xmlns:v="urn:schemas-microsoft-com:vml" xmlns:wp14="http://schemas.microsoft.com/office/word/2010/wordprocessingDrawing" xmlns:wp="http://schemas.openxmlformats.org/drawingml/2006/wordprocessingDrawing" xmlns:w10="urn:schemas-microsoft-com:office:word" xmlns:w="http://schemas.openxmlformats.org/wordprocessingml/2006/main" xmlns:w14="http://schemas.microsoft.com/office/word/2010/wordml" xmlns:w15="http://schemas.microsoft.com/office/word/2012/wordml" xmlns:w16cex="http://schemas.microsoft.com/office/word/2018/wordml/cex" xmlns:w16cid="http://schemas.microsoft.com/office/word/2016/wordml/cid" xmlns:w16="http://schemas.microsoft.com/office/word/2018/wordml" xmlns:w16sdtdh="http://schemas.microsoft.com/office/word/2020/wordml/sdtdatahash" xmlns:w16se="http://schemas.microsoft.com/office/word/2015/wordml/symex" xmlns:wpg="http://schemas.microsoft.com/office/word/2010/wordprocessingGroup" xmlns:wpi="http://schemas.microsoft.com/office/word/2010/wordprocessingInk" xmlns:wne="http://schemas.microsoft.com/office/word/2006/wordml" xmlns:wps="http://schemas.microsoft.com/office/word/2010/wordprocessingShape" xmlns:a="http://schemas.openxmlformats.org/drawingml/2006/main" xmlns:pic="http://schemas.openxmlformats.org/drawingml/2006/picture" xmlns:a14="http://schemas.microsoft.com/office/drawing/2010/main" mc:Ignorable="w14 w15 w16se w16cid w16 w16cex w16sdtdh wp14">
+<w:document xmlns:wpc="http://schemas.microsoft.com/office/word/2010/wordprocessingCanvas" xmlns:cx="http://schemas.microsoft.com/office/drawing/2014/chartex" xmlns:cx1="http://schemas.microsoft.com/office/drawing/2015/9/8/chartex" xmlns:cx2="http://schemas.microsoft.com/office/drawing/2015/10/21/chartex" xmlns:cx3="http://schemas.microsoft.com/office/drawing/2016/5/9/chartex" xmlns:cx4="http://schemas.microsoft.com/office/drawing/2016/5/10/chartex" xmlns:cx5="http://schemas.microsoft.com/office/drawing/2016/5/11/chartex" xmlns:cx6="http://schemas.microsoft.com/office/drawing/2016/5/12/chartex" xmlns:cx7="http://schemas.microsoft.com/office/drawing/2016/5/13/chartex" xmlns:cx8="http://schemas.microsoft.com/office/drawing/2016/5/14/chartex" xmlns:mc="http://schemas.openxmlformats.org/markup-compatibility/2006" xmlns:aink="http://schemas.microsoft.com/office/drawing/2016/ink" xmlns:am3d="http://schemas.microsoft.com/office/drawing/2017/model3d" xmlns:o="urn:schemas-microsoft-com:office:office" xmlns:r="http://schemas.openxmlformats.org/officeDocument/2006/relationships" xmlns:m="http://schemas.openxmlformats.org/officeDocument/2006/math" xmlns:v="urn:schemas-microsoft-com:vml" xmlns:wp14="http://schemas.microsoft.com/office/word/2010/wordprocessingDrawing" xmlns:wp="http://schemas.openxmlformats.org/drawingml/2006/wordprocessingDrawing" xmlns:w10="urn:schemas-microsoft-com:office:word" xmlns:w="http://schemas.openxmlformats.org/wordprocessingml/2006/main" xmlns:w14="http://schemas.microsoft.com/office/word/2010/wordml" xmlns:w15="http://schemas.microsoft.com/office/word/2012/wordml" xmlns:w16cex="http://schemas.microsoft.com/office/word/2018/wordml/cex" xmlns:w16cid="http://schemas.microsoft.com/office/word/2016/wordml/cid" xmlns:w16="http://schemas.microsoft.com/office/word/2018/wordml" xmlns:w16sdtdh="http://schemas.microsoft.com/office/word/2020/wordml/sdtdatahash" xmlns:w16se="http://schemas.microsoft.com/office/word/2015/wordml/symex" xmlns:wpg="http://schemas.microsoft.com/office/word/2010/wordprocessingGroup" xmlns:wpi="http://schemas.microsoft.com/office/word/2010/wordprocessingInk" xmlns:wne="http://schemas.microsoft.com/office/word/2006/wordml" xmlns:wps="http://schemas.microsoft.com/office/word/2010/wordprocessingShape" mc:Ignorable="w14 w15 w16se w16cid w16 w16cex w16sdtdh wp14">
   <w:body>
     <w:p>
       <w:pPr>
@@ -56,7 +56,7 @@
     <w:sdt>
       <w:sdtPr>
         <w:rPr>
-          <w:rFonts w:asciiTheme="minorHAnsi" w:hAnsiTheme="minorHAnsi" w:eastAsiaTheme="minorEastAsia" w:cstheme="minorBidi"/>
+          <w:rFonts w:asciiTheme="minorHAnsi" w:eastAsiaTheme="minorEastAsia" w:hAnsiTheme="minorHAnsi" w:cstheme="minorBidi"/>
           <w:b w:val="0"/>
           <w:color w:val="auto"/>
           <w:sz w:val="22"/>
@@ -104,7 +104,7 @@
           <w:r>
             <w:fldChar w:fldCharType="separate"/>
           </w:r>
-          <w:hyperlink w:history="1" w:anchor="_Toc75477069">
+          <w:hyperlink w:anchor="_Toc75477069" w:history="1">
             <w:r>
               <w:rPr>
                 <w:rStyle w:val="Hyperlink"/>
@@ -173,7 +173,7 @@
               <w:lang w:val="en-US"/>
             </w:rPr>
           </w:pPr>
-          <w:hyperlink w:history="1" w:anchor="_Toc75477070">
+          <w:hyperlink w:anchor="_Toc75477070" w:history="1">
             <w:r>
               <w:rPr>
                 <w:rStyle w:val="Hyperlink"/>
@@ -242,7 +242,7 @@
               <w:lang w:val="en-US"/>
             </w:rPr>
           </w:pPr>
-          <w:hyperlink w:history="1" w:anchor="_Toc75477071">
+          <w:hyperlink w:anchor="_Toc75477071" w:history="1">
             <w:r>
               <w:rPr>
                 <w:rStyle w:val="Hyperlink"/>
@@ -311,7 +311,7 @@
               <w:lang w:val="en-US"/>
             </w:rPr>
           </w:pPr>
-          <w:hyperlink w:history="1" w:anchor="_Toc75477072">
+          <w:hyperlink w:anchor="_Toc75477072" w:history="1">
             <w:r>
               <w:rPr>
                 <w:rStyle w:val="Hyperlink"/>
@@ -380,7 +380,7 @@
               <w:lang w:val="en-US"/>
             </w:rPr>
           </w:pPr>
-          <w:hyperlink w:history="1" w:anchor="_Toc75477073">
+          <w:hyperlink w:anchor="_Toc75477073" w:history="1">
             <w:r>
               <w:rPr>
                 <w:rStyle w:val="Hyperlink"/>
@@ -449,7 +449,7 @@
               <w:lang w:val="en-US"/>
             </w:rPr>
           </w:pPr>
-          <w:hyperlink w:history="1" w:anchor="_Toc75477074">
+          <w:hyperlink w:anchor="_Toc75477074" w:history="1">
             <w:r>
               <w:rPr>
                 <w:rStyle w:val="Hyperlink"/>
@@ -518,7 +518,7 @@
               <w:lang w:val="en-US"/>
             </w:rPr>
           </w:pPr>
-          <w:hyperlink w:history="1" w:anchor="_Toc75477075">
+          <w:hyperlink w:anchor="_Toc75477075" w:history="1">
             <w:r>
               <w:rPr>
                 <w:rStyle w:val="Hyperlink"/>
@@ -587,7 +587,7 @@
               <w:lang w:val="en-US"/>
             </w:rPr>
           </w:pPr>
-          <w:hyperlink w:history="1" w:anchor="_Toc75477076">
+          <w:hyperlink w:anchor="_Toc75477076" w:history="1">
             <w:r>
               <w:rPr>
                 <w:rStyle w:val="Hyperlink"/>
@@ -656,7 +656,7 @@
               <w:lang w:val="en-US"/>
             </w:rPr>
           </w:pPr>
-          <w:hyperlink w:history="1" w:anchor="_Toc75477077">
+          <w:hyperlink w:anchor="_Toc75477077" w:history="1">
             <w:r>
               <w:rPr>
                 <w:rStyle w:val="Hyperlink"/>
@@ -725,7 +725,7 @@
               <w:lang w:val="en-US"/>
             </w:rPr>
           </w:pPr>
-          <w:hyperlink w:history="1" w:anchor="_Toc75477078">
+          <w:hyperlink w:anchor="_Toc75477078" w:history="1">
             <w:r>
               <w:rPr>
                 <w:rStyle w:val="Hyperlink"/>
@@ -794,7 +794,7 @@
               <w:lang w:val="en-US"/>
             </w:rPr>
           </w:pPr>
-          <w:hyperlink w:history="1" w:anchor="_Toc75477079">
+          <w:hyperlink w:anchor="_Toc75477079" w:history="1">
             <w:r>
               <w:rPr>
                 <w:rStyle w:val="Hyperlink"/>
@@ -863,7 +863,7 @@
               <w:lang w:val="en-US"/>
             </w:rPr>
           </w:pPr>
-          <w:hyperlink w:history="1" w:anchor="_Toc75477080">
+          <w:hyperlink w:anchor="_Toc75477080" w:history="1">
             <w:r>
               <w:rPr>
                 <w:rStyle w:val="Hyperlink"/>
@@ -932,7 +932,7 @@
               <w:lang w:val="en-US"/>
             </w:rPr>
           </w:pPr>
-          <w:hyperlink w:history="1" w:anchor="_Toc75477081">
+          <w:hyperlink w:anchor="_Toc75477081" w:history="1">
             <w:r>
               <w:rPr>
                 <w:rStyle w:val="Hyperlink"/>
@@ -1001,7 +1001,7 @@
               <w:lang w:val="en-US"/>
             </w:rPr>
           </w:pPr>
-          <w:hyperlink w:history="1" w:anchor="_Toc75477082">
+          <w:hyperlink w:anchor="_Toc75477082" w:history="1">
             <w:r>
               <w:rPr>
                 <w:rStyle w:val="Hyperlink"/>
@@ -1070,7 +1070,7 @@
               <w:lang w:val="en-US"/>
             </w:rPr>
           </w:pPr>
-          <w:hyperlink w:history="1" w:anchor="_Toc75477083">
+          <w:hyperlink w:anchor="_Toc75477083" w:history="1">
             <w:r>
               <w:rPr>
                 <w:rStyle w:val="Hyperlink"/>
@@ -1139,7 +1139,7 @@
               <w:lang w:val="en-US"/>
             </w:rPr>
           </w:pPr>
-          <w:hyperlink w:history="1" w:anchor="_Toc75477084">
+          <w:hyperlink w:anchor="_Toc75477084" w:history="1">
             <w:r>
               <w:rPr>
                 <w:rStyle w:val="Hyperlink"/>
@@ -1208,7 +1208,7 @@
               <w:lang w:val="en-US"/>
             </w:rPr>
           </w:pPr>
-          <w:hyperlink w:history="1" w:anchor="_Toc75477085">
+          <w:hyperlink w:anchor="_Toc75477085" w:history="1">
             <w:r>
               <w:rPr>
                 <w:rStyle w:val="Hyperlink"/>
@@ -1277,7 +1277,7 @@
               <w:lang w:val="en-US"/>
             </w:rPr>
           </w:pPr>
-          <w:hyperlink w:history="1" w:anchor="_Toc75477086">
+          <w:hyperlink w:anchor="_Toc75477086" w:history="1">
             <w:r>
               <w:rPr>
                 <w:rStyle w:val="Hyperlink"/>
@@ -1361,7 +1361,7 @@
       <w:pPr>
         <w:pStyle w:val="Heading1"/>
       </w:pPr>
-      <w:bookmarkStart w:name="_Toc75477069" w:id="0"/>
+      <w:bookmarkStart w:id="0" w:name="_Toc75477069"/>
       <w:r>
         <w:lastRenderedPageBreak/>
         <w:t>About</w:t>
@@ -1372,7 +1372,7 @@
       <w:pPr>
         <w:pStyle w:val="Heading2"/>
       </w:pPr>
-      <w:bookmarkStart w:name="_Toc75477070" w:id="1"/>
+      <w:bookmarkStart w:id="1" w:name="_Toc75477070"/>
       <w:r>
         <w:t>Game Identity</w:t>
       </w:r>
@@ -1396,7 +1396,7 @@
       <w:pPr>
         <w:pStyle w:val="Heading2"/>
       </w:pPr>
-      <w:bookmarkStart w:name="_Toc75477071" w:id="2"/>
+      <w:bookmarkStart w:id="2" w:name="_Toc75477071"/>
       <w:r>
         <w:t>Design Pillars</w:t>
       </w:r>
@@ -1442,7 +1442,7 @@
       <w:pPr>
         <w:pStyle w:val="Heading2"/>
       </w:pPr>
-      <w:bookmarkStart w:name="_Toc75477072" w:id="3"/>
+      <w:bookmarkStart w:id="3" w:name="_Toc75477072"/>
       <w:r>
         <w:t>Features</w:t>
       </w:r>
@@ -1511,7 +1511,7 @@
       <w:pPr>
         <w:pStyle w:val="Heading1"/>
       </w:pPr>
-      <w:bookmarkStart w:name="_Toc75477073" w:id="4"/>
+      <w:bookmarkStart w:id="4" w:name="_Toc75477073"/>
       <w:r>
         <w:lastRenderedPageBreak/>
         <w:t>Game Background</w:t>
@@ -1522,7 +1522,7 @@
       <w:pPr>
         <w:pStyle w:val="Heading2"/>
       </w:pPr>
-      <w:bookmarkStart w:name="_Toc75477074" w:id="5"/>
+      <w:bookmarkStart w:id="5" w:name="_Toc75477074"/>
       <w:r>
         <w:t>Quick Overview</w:t>
       </w:r>
@@ -1533,7 +1533,7 @@
       <w:pPr>
         <w:pStyle w:val="Heading2"/>
       </w:pPr>
-      <w:bookmarkStart w:name="_Toc75477075" w:id="6"/>
+      <w:bookmarkStart w:id="6" w:name="_Toc75477075"/>
       <w:r>
         <w:t>Story</w:t>
       </w:r>
@@ -1541,23 +1541,15 @@
     </w:p>
     <w:p>
       <w:r>
-        <w:rPr/>
         <w:t xml:space="preserve">It tells the account of a researcher who is too immersed on their research and doesn't believe in mythical creatures and doesn't know any traditional Filipino games, With the researcher starting to lose hope that their research bear fruit, they stumble upon a map that shows an island untracked by every map they own. They meet another researcher named </w:t>
       </w:r>
       <w:commentRangeStart w:id="7"/>
       <w:commentRangeStart w:id="8"/>
       <w:commentRangeStart w:id="9"/>
       <w:commentRangeStart w:id="10"/>
-      <w:commentRangeStart w:id="1136802993"/>
-      <w:proofErr w:type="spellStart"/>
-      <w:r>
-        <w:rPr/>
-        <w:t>Lakus</w:t>
-      </w:r>
-      <w:proofErr w:type="spellEnd"/>
-      <w:r>
-        <w:rPr/>
-        <w:t xml:space="preserve"> </w:t>
+      <w:commentRangeStart w:id="11"/>
+      <w:r>
+        <w:t xml:space="preserve">Lakus </w:t>
       </w:r>
       <w:commentRangeEnd w:id="7"/>
       <w:r>
@@ -1587,47 +1579,36 @@
         </w:rPr>
         <w:commentReference w:id="10"/>
       </w:r>
-      <w:commentRangeEnd w:id="1136802993"/>
+      <w:commentRangeEnd w:id="11"/>
       <w:r>
         <w:rPr>
           <w:rStyle w:val="CommentReference"/>
         </w:rPr>
-        <w:commentReference w:id="1136802993"/>
-      </w:r>
-      <w:r>
-        <w:rPr/>
-        <w:t xml:space="preserve">persuades him to go that island insisting that they don’t have anything to lose for trying. After some convincing, the researcher along with </w:t>
-      </w:r>
-      <w:proofErr w:type="spellStart"/>
-      <w:r>
-        <w:rPr/>
-        <w:t>Lakus</w:t>
-      </w:r>
-      <w:proofErr w:type="spellEnd"/>
-      <w:r>
-        <w:rPr/>
-        <w:t xml:space="preserve"> started sailing to the unknown island in hope of finding the cure the "LUNAS" for the unknown disease, little they know that they were going to face many challenges there. As the story progress, the researcher will receive different amulets and blessings that will help them on their expedition. They’ll also meet different mythical creatures that might hinder or help them on their adventure and interact with the natives on that island that will teach you many things.</w:t>
+        <w:commentReference w:id="11"/>
+      </w:r>
+      <w:r>
+        <w:t>persuades him to go that island insisting that they don’t have anything to lose for trying. After some convincing, the researcher along with Lakus started sailing to the unknown island in hope of finding the cure the "LUNAS" for the unknown disease, little they know that they were going to face many challenges there. As the story progress, the researcher will receive different amulets and blessings that will help them on their expedition. They’ll also meet different mythical creatures that might hinder or help them on their adventure and interact with the natives on that island that will teach you many things.</w:t>
       </w:r>
     </w:p>
     <w:p>
       <w:pPr>
         <w:pStyle w:val="Heading2"/>
       </w:pPr>
-      <w:bookmarkStart w:name="_Toc75477076" w:id="11"/>
+      <w:bookmarkStart w:id="12" w:name="_Toc75477076"/>
       <w:r>
         <w:t>Characters</w:t>
       </w:r>
-      <w:bookmarkEnd w:id="11"/>
+      <w:bookmarkEnd w:id="12"/>
     </w:p>
     <w:p>
       <w:pPr>
         <w:pStyle w:val="Heading3"/>
       </w:pPr>
-      <w:bookmarkStart w:name="_Toc75477077" w:id="12"/>
+      <w:bookmarkStart w:id="13" w:name="_Toc75477077"/>
       <w:r>
         <w:t>Humans</w:t>
       </w:r>
-      <w:bookmarkEnd w:id="12"/>
+      <w:bookmarkEnd w:id="13"/>
     </w:p>
     <w:p>
       <w:pPr>
@@ -1687,7 +1668,6 @@
     </w:p>
     <w:p>
       <w:r>
-        <w:rPr/>
         <w:t xml:space="preserve">Doesn’t believe in the mythical creature, supernatural, and has no idea about any traditional Filipino games. </w:t>
       </w:r>
     </w:p>
@@ -1709,38 +1689,31 @@
         <w:pStyle w:val="Heading4"/>
       </w:pPr>
       <w:r>
-        <w:rPr/>
         <w:t>Island tribesmen</w:t>
       </w:r>
     </w:p>
     <w:p>
-      <w:commentRangeStart w:id="235665195"/>
-      <w:commentRangeStart w:id="629458304"/>
-      <w:r>
-        <w:rPr/>
+      <w:commentRangeStart w:id="14"/>
+      <w:commentRangeStart w:id="15"/>
+      <w:r>
         <w:t>Native people</w:t>
       </w:r>
-      <w:commentRangeEnd w:id="235665195"/>
+      <w:commentRangeEnd w:id="14"/>
       <w:r>
         <w:rPr>
           <w:rStyle w:val="CommentReference"/>
         </w:rPr>
-        <w:commentReference w:id="235665195"/>
-      </w:r>
-      <w:commentRangeEnd w:id="629458304"/>
+        <w:commentReference w:id="14"/>
+      </w:r>
+      <w:commentRangeEnd w:id="15"/>
       <w:r>
         <w:rPr>
           <w:rStyle w:val="CommentReference"/>
         </w:rPr>
-        <w:commentReference w:id="629458304"/>
-      </w:r>
-      <w:r>
-        <w:rPr/>
-        <w:t xml:space="preserve"> who live in the mysterious island</w:t>
-      </w:r>
-      <w:r>
-        <w:rPr/>
-        <w:t>.</w:t>
+        <w:commentReference w:id="15"/>
+      </w:r>
+      <w:r>
+        <w:t xml:space="preserve"> who live in the mysterious island.</w:t>
       </w:r>
     </w:p>
     <w:p>
@@ -1753,23 +1726,20 @@
     </w:p>
     <w:p>
       <w:r>
-        <w:rPr/>
         <w:t>She had the power to change herself into</w:t>
       </w:r>
-      <w:commentRangeStart w:id="1816437990"/>
-      <w:r>
-        <w:rPr/>
+      <w:commentRangeStart w:id="16"/>
+      <w:r>
         <w:t xml:space="preserve"> any form</w:t>
       </w:r>
-      <w:commentRangeEnd w:id="1816437990"/>
+      <w:commentRangeEnd w:id="16"/>
       <w:r>
         <w:rPr>
           <w:rStyle w:val="CommentReference"/>
         </w:rPr>
-        <w:commentReference w:id="1816437990"/>
-      </w:r>
-      <w:r>
-        <w:rPr/>
+        <w:commentReference w:id="16"/>
+      </w:r>
+      <w:r>
         <w:t xml:space="preserve"> she desired.</w:t>
       </w:r>
     </w:p>
@@ -1778,7 +1748,13 @@
         <w:pStyle w:val="Heading4"/>
       </w:pPr>
       <w:r>
-        <w:t>Mangagaway</w:t>
+        <w:t>Mang</w:t>
+      </w:r>
+      <w:r>
+        <w:t>g</w:t>
+      </w:r>
+      <w:r>
+        <w:t>agaway</w:t>
       </w:r>
     </w:p>
     <w:p>
@@ -1829,11 +1805,11 @@
       <w:pPr>
         <w:pStyle w:val="Heading3"/>
       </w:pPr>
-      <w:bookmarkStart w:name="_Toc75477078" w:id="13"/>
+      <w:bookmarkStart w:id="17" w:name="_Toc75477078"/>
       <w:r>
         <w:t>Creatures</w:t>
       </w:r>
-      <w:bookmarkEnd w:id="13"/>
+      <w:bookmarkEnd w:id="17"/>
     </w:p>
     <w:p>
       <w:pPr>
@@ -1883,21 +1859,29 @@
       </w:r>
     </w:p>
     <w:p>
+      <w:r>
+        <w:t xml:space="preserve">A water dragon capable of consuming a whole </w:t>
+      </w:r>
+      <w:r>
+        <w:t>commercial ship.</w:t>
+      </w:r>
+    </w:p>
+    <w:p>
       <w:pPr>
         <w:pStyle w:val="Heading3"/>
       </w:pPr>
-      <w:bookmarkStart w:name="_Toc75477079" w:id="14"/>
+      <w:bookmarkStart w:id="18" w:name="_Toc75477079"/>
       <w:r>
         <w:t>Deities</w:t>
       </w:r>
-      <w:bookmarkEnd w:id="14"/>
+      <w:bookmarkEnd w:id="18"/>
     </w:p>
     <w:p>
       <w:pPr>
         <w:pStyle w:val="Heading4"/>
       </w:pPr>
-      <w:bookmarkStart w:name="_Warden" w:id="15"/>
-      <w:bookmarkEnd w:id="15"/>
+      <w:bookmarkStart w:id="19" w:name="_Warden"/>
+      <w:bookmarkEnd w:id="19"/>
       <w:r>
         <w:t>Amanikable</w:t>
       </w:r>
@@ -1959,7 +1943,7 @@
     <w:p>
       <w:pPr>
         <w:rPr>
-          <w:rFonts w:asciiTheme="majorHAnsi" w:hAnsiTheme="majorHAnsi" w:eastAsiaTheme="majorEastAsia" w:cstheme="majorBidi"/>
+          <w:rFonts w:asciiTheme="majorHAnsi" w:eastAsiaTheme="majorEastAsia" w:hAnsiTheme="majorHAnsi" w:cstheme="majorBidi"/>
           <w:i/>
           <w:iCs/>
           <w:color w:val="2F5496" w:themeColor="accent1" w:themeShade="BF"/>
@@ -2013,32 +1997,32 @@
       <w:pPr>
         <w:pStyle w:val="Heading1"/>
       </w:pPr>
-      <w:bookmarkStart w:name="_Toc75477080" w:id="16"/>
+      <w:bookmarkStart w:id="20" w:name="_Toc75477080"/>
       <w:r>
         <w:lastRenderedPageBreak/>
         <w:t>Game Mechanics</w:t>
       </w:r>
-      <w:bookmarkEnd w:id="16"/>
+      <w:bookmarkEnd w:id="20"/>
     </w:p>
     <w:p>
       <w:pPr>
         <w:pStyle w:val="Heading2"/>
       </w:pPr>
-      <w:bookmarkStart w:name="_Toc75477081" w:id="17"/>
+      <w:bookmarkStart w:id="21" w:name="_Toc75477081"/>
       <w:r>
         <w:t>Environment</w:t>
       </w:r>
-      <w:bookmarkEnd w:id="17"/>
+      <w:bookmarkEnd w:id="21"/>
     </w:p>
     <w:p>
       <w:pPr>
         <w:pStyle w:val="Heading3"/>
       </w:pPr>
-      <w:bookmarkStart w:name="_Toc75477082" w:id="18"/>
+      <w:bookmarkStart w:id="22" w:name="_Toc75477082"/>
       <w:r>
         <w:t>Regions</w:t>
       </w:r>
-      <w:bookmarkEnd w:id="18"/>
+      <w:bookmarkEnd w:id="22"/>
     </w:p>
     <w:p>
       <w:pPr>
@@ -2060,11 +2044,11 @@
       <w:pPr>
         <w:pStyle w:val="Heading3"/>
       </w:pPr>
-      <w:bookmarkStart w:name="_Toc75477083" w:id="19"/>
+      <w:bookmarkStart w:id="23" w:name="_Toc75477083"/>
       <w:r>
         <w:t>Items</w:t>
       </w:r>
-      <w:bookmarkEnd w:id="19"/>
+      <w:bookmarkEnd w:id="23"/>
     </w:p>
     <w:p>
       <w:r>
@@ -2102,8 +2086,8 @@
       <w:pPr>
         <w:pStyle w:val="Heading4"/>
       </w:pPr>
-      <w:bookmarkStart w:name="_Camera" w:id="20"/>
-      <w:bookmarkEnd w:id="20"/>
+      <w:bookmarkStart w:id="24" w:name="_Camera"/>
+      <w:bookmarkEnd w:id="24"/>
       <w:r>
         <w:t>B</w:t>
       </w:r>
@@ -2125,7 +2109,7 @@
     </w:p>
     <w:p>
       <w:r>
-        <w:t>[Image][Description]</w:t>
+        <w:t>“For when the flower blooms, life blossoms.”</w:t>
       </w:r>
     </w:p>
     <w:p>
@@ -2138,7 +2122,7 @@
     </w:p>
     <w:p>
       <w:r>
-        <w:t>[Image][Description]</w:t>
+        <w:t>“Forsaken I was, my will stays strong.”</w:t>
       </w:r>
     </w:p>
     <w:p>
@@ -2151,7 +2135,7 @@
     </w:p>
     <w:p>
       <w:r>
-        <w:t>[Image][Description]</w:t>
+        <w:t>“No ocean too deep can faze thyself.”</w:t>
       </w:r>
     </w:p>
     <w:p>
@@ -2164,7 +2148,7 @@
     </w:p>
     <w:p>
       <w:r>
-        <w:t>[Image][Description]</w:t>
+        <w:t>“Be more than just a crafting material.”</w:t>
       </w:r>
     </w:p>
     <w:p>
@@ -2176,8 +2160,14 @@
       </w:r>
     </w:p>
     <w:p>
-      <w:r>
-        <w:t>[Image][Description]</w:t>
+      <w:pPr>
+        <w:rPr>
+          <w:i/>
+          <w:iCs/>
+        </w:rPr>
+      </w:pPr>
+      <w:r>
+        <w:t>“I, Tikbalang, have a dream.”</w:t>
       </w:r>
     </w:p>
     <w:p>
@@ -2190,7 +2180,7 @@
     </w:p>
     <w:p>
       <w:r>
-        <w:t>[Image][Description]</w:t>
+        <w:t xml:space="preserve">“Sky is the limit for those who are bound by earthly desires.” </w:t>
       </w:r>
     </w:p>
     <w:p>
@@ -2203,7 +2193,7 @@
     </w:p>
     <w:p>
       <w:r>
-        <w:t>[Image][Description]</w:t>
+        <w:t xml:space="preserve">“To be the light in everyone’s darkness.” </w:t>
       </w:r>
     </w:p>
     <w:p>
@@ -2216,7 +2206,7 @@
     </w:p>
     <w:p>
       <w:r>
-        <w:t>[Image][Description]</w:t>
+        <w:t>“For the prettiest roses wield the pointiest of thorns.”</w:t>
       </w:r>
     </w:p>
     <w:p>
@@ -2229,7 +2219,7 @@
     </w:p>
     <w:p>
       <w:r>
-        <w:t>[Image][Description]</w:t>
+        <w:t>“To cope without having to mope can be a terrible thing.”</w:t>
       </w:r>
     </w:p>
     <w:p>
@@ -2242,7 +2232,7 @@
     </w:p>
     <w:p>
       <w:r>
-        <w:t>[Image][Description]</w:t>
+        <w:t>“Sweet scent, sweets sent.”</w:t>
       </w:r>
     </w:p>
     <w:p>
@@ -2255,7 +2245,7 @@
     </w:p>
     <w:p>
       <w:r>
-        <w:t>[Image][Description]</w:t>
+        <w:t xml:space="preserve">“Laughter is the best medicine.” </w:t>
       </w:r>
     </w:p>
     <w:p>
@@ -2268,7 +2258,7 @@
     </w:p>
     <w:p>
       <w:r>
-        <w:t>[Image][Description]</w:t>
+        <w:t>“Curse these lands of which mankind roams.”</w:t>
       </w:r>
     </w:p>
     <w:p>
@@ -2282,7 +2272,10 @@
     </w:p>
     <w:p>
       <w:r>
-        <w:t>[Image][Description]</w:t>
+        <w:t>“Dragon of the East, cease thrashing</w:t>
+      </w:r>
+      <w:r>
+        <w:t xml:space="preserve"> plebeians as such.”</w:t>
       </w:r>
     </w:p>
     <w:p>
@@ -2295,7 +2288,7 @@
     </w:p>
     <w:p>
       <w:r>
-        <w:t>[Image][Description]</w:t>
+        <w:t>“When there’s a hole, there’s a way.”</w:t>
       </w:r>
     </w:p>
     <w:p>
@@ -2311,7 +2304,7 @@
         <w:jc w:val="both"/>
       </w:pPr>
       <w:r>
-        <w:t>[Image][Description]</w:t>
+        <w:t>“Sticks and stones will break my bones.”</w:t>
       </w:r>
     </w:p>
     <w:p>
@@ -2324,7 +2317,7 @@
     </w:p>
     <w:p>
       <w:r>
-        <w:t>[Image][Description]</w:t>
+        <w:t>“Fortitude shall be my stance.”</w:t>
       </w:r>
     </w:p>
     <w:p>
@@ -2337,7 +2330,7 @@
     </w:p>
     <w:p>
       <w:r>
-        <w:t>[Image][Description]</w:t>
+        <w:t>“What you see is what you get.”</w:t>
       </w:r>
     </w:p>
     <w:p>
@@ -2350,7 +2343,7 @@
     </w:p>
     <w:p>
       <w:r>
-        <w:t>[Image][Description]</w:t>
+        <w:t xml:space="preserve">“Fly like a dragonfly, sting like a wasp.” </w:t>
       </w:r>
     </w:p>
     <w:p>
@@ -2366,7 +2359,7 @@
     </w:p>
     <w:p>
       <w:r>
-        <w:t>[Image][Description]</w:t>
+        <w:t>“I am the ruler of the snowy mountains.”</w:t>
       </w:r>
     </w:p>
     <w:p>
@@ -2378,33 +2371,33 @@
       </w:r>
     </w:p>
     <w:p>
-      <w:r>
-        <w:t>[Image][Description]</w:t>
-      </w:r>
-      <w:bookmarkStart w:name="_Magnifying_Glass" w:id="21"/>
-      <w:bookmarkEnd w:id="21"/>
+      <w:bookmarkStart w:id="25" w:name="_Magnifying_Glass"/>
+      <w:bookmarkEnd w:id="25"/>
+      <w:r>
+        <w:t xml:space="preserve">“Be the golden yellow when everyone’s blue.” </w:t>
+      </w:r>
     </w:p>
     <w:p>
       <w:pPr>
         <w:pStyle w:val="Heading2"/>
       </w:pPr>
-      <w:bookmarkStart w:name="_Council" w:id="22"/>
-      <w:bookmarkStart w:name="_Toc75477084" w:id="23"/>
-      <w:bookmarkEnd w:id="22"/>
+      <w:bookmarkStart w:id="26" w:name="_Council"/>
+      <w:bookmarkStart w:id="27" w:name="_Toc75477084"/>
+      <w:bookmarkEnd w:id="26"/>
       <w:r>
         <w:t>Gameplay</w:t>
       </w:r>
-      <w:bookmarkEnd w:id="23"/>
+      <w:bookmarkEnd w:id="27"/>
     </w:p>
     <w:p>
       <w:pPr>
         <w:pStyle w:val="Heading3"/>
       </w:pPr>
-      <w:bookmarkStart w:name="_Toc75477085" w:id="24"/>
+      <w:bookmarkStart w:id="28" w:name="_Toc75477085"/>
       <w:r>
         <w:t>Blessings</w:t>
       </w:r>
-      <w:bookmarkEnd w:id="24"/>
+      <w:bookmarkEnd w:id="28"/>
     </w:p>
     <w:p>
       <w:r>
@@ -2454,60 +2447,321 @@
     <w:p>
       <w:pPr>
         <w:pStyle w:val="Heading4"/>
+      </w:pPr>
+      <w:r>
+        <w:t>Blessing of the Waves</w:t>
+      </w:r>
+    </w:p>
+    <w:p>
+      <w:r>
+        <w:t>Allows the player to swim in great distance.</w:t>
+      </w:r>
+    </w:p>
+    <w:p>
+      <w:pPr>
+        <w:pStyle w:val="ListParagraph"/>
+        <w:numPr>
+          <w:ilvl w:val="0"/>
+          <w:numId w:val="25"/>
+        </w:numPr>
+      </w:pPr>
+      <w:r>
+        <w:t>Player can now swim indefinitely.</w:t>
+      </w:r>
+    </w:p>
+    <w:p>
+      <w:pPr>
+        <w:pStyle w:val="ListParagraph"/>
+        <w:numPr>
+          <w:ilvl w:val="0"/>
+          <w:numId w:val="25"/>
+        </w:numPr>
+      </w:pPr>
+      <w:r>
+        <w:t>Player can now sprint swim.</w:t>
+      </w:r>
+    </w:p>
+    <w:p>
+      <w:pPr>
+        <w:pStyle w:val="Heading4"/>
+      </w:pPr>
+      <w:r>
+        <w:t>Blessing of the Light</w:t>
+      </w:r>
+    </w:p>
+    <w:p>
+      <w:r>
+        <w:t>Grants the player increased movement speed.</w:t>
+      </w:r>
+    </w:p>
+    <w:p>
+      <w:pPr>
+        <w:pStyle w:val="ListParagraph"/>
+        <w:numPr>
+          <w:ilvl w:val="0"/>
+          <w:numId w:val="26"/>
+        </w:numPr>
+      </w:pPr>
+      <w:r>
+        <w:t>Player can now sprint on land.</w:t>
+      </w:r>
+    </w:p>
+    <w:p>
+      <w:pPr>
+        <w:pStyle w:val="ListParagraph"/>
+        <w:numPr>
+          <w:ilvl w:val="0"/>
+          <w:numId w:val="26"/>
+        </w:numPr>
+      </w:pPr>
+      <w:r>
+        <w:t>Player movement speed increased.</w:t>
+      </w:r>
+    </w:p>
+    <w:p>
+      <w:pPr>
+        <w:pStyle w:val="Heading4"/>
+      </w:pPr>
+      <w:commentRangeStart w:id="29"/>
+      <w:r>
+        <w:lastRenderedPageBreak/>
+        <w:t xml:space="preserve">Blessing of </w:t>
+      </w:r>
+      <w:r>
+        <w:t>Anemo</w:t>
+      </w:r>
+    </w:p>
+    <w:p>
+      <w:pPr>
+        <w:pStyle w:val="Heading4"/>
+      </w:pPr>
+      <w:r>
+        <w:t>Blessing of Geo</w:t>
+      </w:r>
+    </w:p>
+    <w:p>
+      <w:pPr>
+        <w:pStyle w:val="Heading4"/>
+      </w:pPr>
+      <w:r>
+        <w:t>Blessing of Dendro</w:t>
+      </w:r>
+    </w:p>
+    <w:p>
+      <w:pPr>
+        <w:pStyle w:val="Heading4"/>
+      </w:pPr>
+      <w:r>
+        <w:t>Blessing of Pyro</w:t>
+      </w:r>
+    </w:p>
+    <w:p>
+      <w:pPr>
+        <w:pStyle w:val="Heading4"/>
+      </w:pPr>
+      <w:r>
+        <w:t>Blessing of Hydro</w:t>
+      </w:r>
+    </w:p>
+    <w:p>
+      <w:pPr>
+        <w:pStyle w:val="Heading4"/>
+      </w:pPr>
+      <w:r>
+        <w:t>Blessing of Electro</w:t>
+      </w:r>
+    </w:p>
+    <w:p>
+      <w:pPr>
+        <w:pStyle w:val="Heading4"/>
+      </w:pPr>
+      <w:r>
+        <w:t>Blessing of Cryo</w:t>
+      </w:r>
+      <w:commentRangeEnd w:id="29"/>
+      <w:r>
         <w:rPr>
-          <w:rFonts w:ascii="Calibri Light" w:hAnsi="Calibri Light" w:eastAsia="游ゴシック Light" w:cs="Times New Roman"/>
-          <w:i w:val="1"/>
-          <w:iCs w:val="1"/>
-          <w:color w:val="2F5496" w:themeColor="accent1" w:themeTint="FF" w:themeShade="BF"/>
+          <w:rStyle w:val="CommentReference"/>
+          <w:rFonts w:asciiTheme="minorHAnsi" w:eastAsiaTheme="minorEastAsia" w:hAnsiTheme="minorHAnsi" w:cstheme="minorBidi"/>
+          <w:i w:val="0"/>
+          <w:iCs w:val="0"/>
+          <w:color w:val="auto"/>
         </w:rPr>
-      </w:pPr>
-      <w:r>
+        <w:commentReference w:id="29"/>
+      </w:r>
+    </w:p>
+    <w:p>
+      <w:pPr>
+        <w:pStyle w:val="Heading4"/>
         <w:rPr>
-          <w:rFonts w:ascii="Calibri Light" w:hAnsi="Calibri Light" w:eastAsia="游ゴシック Light" w:cs="Times New Roman"/>
-          <w:i w:val="1"/>
-          <w:iCs w:val="1"/>
-          <w:color w:val="2F5496" w:themeColor="accent1" w:themeTint="FF" w:themeShade="BF"/>
+          <w:rFonts w:ascii="Calibri Light" w:eastAsia="Yu Gothic Light" w:hAnsi="Calibri Light" w:cs="Times New Roman"/>
+        </w:rPr>
+      </w:pPr>
+      <w:r>
+        <w:rPr>
+          <w:rFonts w:ascii="Calibri Light" w:eastAsia="Yu Gothic Light" w:hAnsi="Calibri Light" w:cs="Times New Roman"/>
         </w:rPr>
         <w:t>[More coming soon]</w:t>
       </w:r>
-    </w:p>
+      <w:r>
+        <w:rPr>
+          <w:rFonts w:ascii="Calibri Light" w:eastAsia="Yu Gothic Light" w:hAnsi="Calibri Light" w:cs="Times New Roman"/>
+        </w:rPr>
+        <w:t xml:space="preserve"> [May subject to change]</w:t>
+      </w:r>
+    </w:p>
+    <w:p/>
     <w:p>
       <w:pPr>
         <w:pStyle w:val="Heading3"/>
       </w:pPr>
-      <w:bookmarkStart w:name="_Toc75477086" w:id="25"/>
+      <w:bookmarkStart w:id="30" w:name="_Toc75477086"/>
       <w:r>
         <w:t>Curses</w:t>
       </w:r>
-      <w:bookmarkEnd w:id="25"/>
+      <w:bookmarkEnd w:id="30"/>
     </w:p>
     <w:p>
       <w:r>
         <w:t>A special skill of 4 agents in the story. These curses can bring harm to the player in the journey</w:t>
+      </w:r>
+      <w:r>
+        <w:t>.</w:t>
+      </w:r>
+    </w:p>
+    <w:p>
+      <w:pPr>
+        <w:pStyle w:val="Heading4"/>
+      </w:pPr>
+      <w:r>
+        <w:t>Curse of Illusions</w:t>
+      </w:r>
+    </w:p>
+    <w:p>
+      <w:pPr>
+        <w:pStyle w:val="Heading4"/>
+      </w:pPr>
+      <w:r>
+        <w:t>Curse of Undying</w:t>
+      </w:r>
+    </w:p>
+    <w:p>
+      <w:pPr>
+        <w:pStyle w:val="Heading4"/>
+      </w:pPr>
+      <w:r>
+        <w:t>Curse of Destruction</w:t>
+      </w:r>
+    </w:p>
+    <w:p>
+      <w:pPr>
+        <w:pStyle w:val="Heading4"/>
+      </w:pPr>
+      <w:r>
+        <w:t>Curse of Corruption</w:t>
       </w:r>
     </w:p>
     <w:p>
       <w:pPr>
         <w:pStyle w:val="Heading4"/>
         <w:rPr>
-          <w:rFonts w:ascii="Calibri Light" w:hAnsi="Calibri Light" w:eastAsia="游ゴシック Light" w:cs="Times New Roman"/>
-          <w:i w:val="1"/>
-          <w:iCs w:val="1"/>
-          <w:color w:val="2F5496" w:themeColor="accent1" w:themeTint="FF" w:themeShade="BF"/>
+          <w:rFonts w:ascii="Calibri Light" w:eastAsia="Yu Gothic Light" w:hAnsi="Calibri Light" w:cs="Times New Roman"/>
         </w:rPr>
       </w:pPr>
       <w:r>
         <w:rPr>
-          <w:rFonts w:ascii="Calibri Light" w:hAnsi="Calibri Light" w:eastAsia="游ゴシック Light" w:cs="Times New Roman"/>
-          <w:i w:val="1"/>
-          <w:iCs w:val="1"/>
-          <w:color w:val="2F5496" w:themeColor="accent1" w:themeTint="FF" w:themeShade="BF"/>
+          <w:rFonts w:ascii="Calibri Light" w:eastAsia="Yu Gothic Light" w:hAnsi="Calibri Light" w:cs="Times New Roman"/>
         </w:rPr>
-        <w:t>[TBA][may subject to change]</w:t>
+        <w:t>[</w:t>
+      </w:r>
+      <w:r>
+        <w:rPr>
+          <w:rFonts w:ascii="Calibri Light" w:eastAsia="Yu Gothic Light" w:hAnsi="Calibri Light" w:cs="Times New Roman"/>
+        </w:rPr>
+        <w:t>M</w:t>
+      </w:r>
+      <w:r>
+        <w:rPr>
+          <w:rFonts w:ascii="Calibri Light" w:eastAsia="Yu Gothic Light" w:hAnsi="Calibri Light" w:cs="Times New Roman"/>
+        </w:rPr>
+        <w:t>ay subject to change]</w:t>
+      </w:r>
+    </w:p>
+    <w:p/>
+    <w:p>
+      <w:pPr>
+        <w:pStyle w:val="Heading3"/>
+      </w:pPr>
+      <w:r>
+        <w:t>Minigames</w:t>
+      </w:r>
+    </w:p>
+    <w:p>
+      <w:pPr>
+        <w:pStyle w:val="Heading4"/>
+      </w:pPr>
+      <w:r>
+        <w:t>Sipa</w:t>
+      </w:r>
+    </w:p>
+    <w:p>
+      <w:pPr>
+        <w:pStyle w:val="Heading4"/>
+      </w:pPr>
+      <w:r>
+        <w:t>Patintero</w:t>
+      </w:r>
+    </w:p>
+    <w:p>
+      <w:pPr>
+        <w:pStyle w:val="Heading4"/>
+      </w:pPr>
+      <w:r>
+        <w:t>Langit-Lupa</w:t>
+      </w:r>
+    </w:p>
+    <w:p>
+      <w:pPr>
+        <w:pStyle w:val="Heading4"/>
+      </w:pPr>
+      <w:r>
+        <w:t>Luksong Baka</w:t>
+      </w:r>
+    </w:p>
+    <w:p>
+      <w:pPr>
+        <w:pStyle w:val="Heading4"/>
+      </w:pPr>
+      <w:r>
+        <w:t>Palo Sebo</w:t>
+      </w:r>
+    </w:p>
+    <w:p>
+      <w:pPr>
+        <w:pStyle w:val="Heading4"/>
+      </w:pPr>
+      <w:r>
+        <w:t>Luksong Tinik</w:t>
+      </w:r>
+    </w:p>
+    <w:p>
+      <w:pPr>
+        <w:pStyle w:val="Heading4"/>
+      </w:pPr>
+      <w:r>
+        <w:t>Sungka</w:t>
+      </w:r>
+    </w:p>
+    <w:p>
+      <w:pPr>
+        <w:pStyle w:val="Heading4"/>
+      </w:pPr>
+      <w:r>
+        <w:t>Syato</w:t>
       </w:r>
     </w:p>
     <w:sectPr>
-      <w:pgSz w:w="12240" w:h="15840" w:orient="portrait"/>
+      <w:pgSz w:w="12240" w:h="15840"/>
       <w:pgMar w:top="1440" w:right="1440" w:bottom="1440" w:left="1440" w:header="708" w:footer="708" w:gutter="0"/>
       <w:cols w:space="708"/>
       <w:docGrid w:linePitch="360"/>
@@ -2518,7 +2772,7 @@
 
 <file path=word/comments.xml><?xml version="1.0" encoding="utf-8"?>
 <w:comments xmlns:wpc="http://schemas.microsoft.com/office/word/2010/wordprocessingCanvas" xmlns:cx="http://schemas.microsoft.com/office/drawing/2014/chartex" xmlns:cx1="http://schemas.microsoft.com/office/drawing/2015/9/8/chartex" xmlns:cx2="http://schemas.microsoft.com/office/drawing/2015/10/21/chartex" xmlns:cx3="http://schemas.microsoft.com/office/drawing/2016/5/9/chartex" xmlns:cx4="http://schemas.microsoft.com/office/drawing/2016/5/10/chartex" xmlns:cx5="http://schemas.microsoft.com/office/drawing/2016/5/11/chartex" xmlns:cx6="http://schemas.microsoft.com/office/drawing/2016/5/12/chartex" xmlns:cx7="http://schemas.microsoft.com/office/drawing/2016/5/13/chartex" xmlns:cx8="http://schemas.microsoft.com/office/drawing/2016/5/14/chartex" xmlns:mc="http://schemas.openxmlformats.org/markup-compatibility/2006" xmlns:aink="http://schemas.microsoft.com/office/drawing/2016/ink" xmlns:am3d="http://schemas.microsoft.com/office/drawing/2017/model3d" xmlns:o="urn:schemas-microsoft-com:office:office" xmlns:r="http://schemas.openxmlformats.org/officeDocument/2006/relationships" xmlns:m="http://schemas.openxmlformats.org/officeDocument/2006/math" xmlns:v="urn:schemas-microsoft-com:vml" xmlns:wp14="http://schemas.microsoft.com/office/word/2010/wordprocessingDrawing" xmlns:wp="http://schemas.openxmlformats.org/drawingml/2006/wordprocessingDrawing" xmlns:w10="urn:schemas-microsoft-com:office:word" xmlns:w="http://schemas.openxmlformats.org/wordprocessingml/2006/main" xmlns:w14="http://schemas.microsoft.com/office/word/2010/wordml" xmlns:w15="http://schemas.microsoft.com/office/word/2012/wordml" xmlns:w16cex="http://schemas.microsoft.com/office/word/2018/wordml/cex" xmlns:w16cid="http://schemas.microsoft.com/office/word/2016/wordml/cid" xmlns:w16="http://schemas.microsoft.com/office/word/2018/wordml" xmlns:w16sdtdh="http://schemas.microsoft.com/office/word/2020/wordml/sdtdatahash" xmlns:w16se="http://schemas.microsoft.com/office/word/2015/wordml/symex" xmlns:wpg="http://schemas.microsoft.com/office/word/2010/wordprocessingGroup" xmlns:wpi="http://schemas.microsoft.com/office/word/2010/wordprocessingInk" xmlns:wne="http://schemas.microsoft.com/office/word/2006/wordml" xmlns:wps="http://schemas.microsoft.com/office/word/2010/wordprocessingShape" mc:Ignorable="w14 w15 w16se w16cid w16 w16cex w16sdtdh wp14">
-  <w:comment w:initials="FS" w:author="Francis Santos" w:date="2021-06-25T16:21:00Z" w:id="7">
+  <w:comment w:id="7" w:author="Francis Santos" w:date="2021-06-25T16:21:00Z" w:initials="FS">
     <w:p>
       <w:pPr>
         <w:pStyle w:val="CommentText"/>
@@ -2534,7 +2788,7 @@
       </w:r>
     </w:p>
   </w:comment>
-  <w:comment w:initials="GU" w:author="Guest User" w:date="2021-06-25T16:22:00Z" w:id="8">
+  <w:comment w:id="8" w:author="Guest User" w:date="2021-06-25T16:22:00Z" w:initials="GU">
     <w:p>
       <w:pPr>
         <w:pStyle w:val="CommentText"/>
@@ -2555,7 +2809,7 @@
       </w:pPr>
     </w:p>
   </w:comment>
-  <w:comment w:initials="GU" w:author="Guest User" w:date="2021-06-25T16:22:00Z" w:id="9">
+  <w:comment w:id="9" w:author="Guest User" w:date="2021-06-25T16:22:00Z" w:initials="GU">
     <w:p>
       <w:pPr>
         <w:pStyle w:val="CommentText"/>
@@ -2576,7 +2830,7 @@
       </w:pPr>
     </w:p>
   </w:comment>
-  <w:comment w:initials="FS" w:author="Francis Santos" w:date="2021-06-25T16:23:00Z" w:id="10">
+  <w:comment w:id="10" w:author="Francis Santos" w:date="2021-06-25T16:23:00Z" w:initials="FS">
     <w:p>
       <w:pPr>
         <w:pStyle w:val="CommentText"/>
@@ -2597,13 +2851,12 @@
       </w:pPr>
     </w:p>
   </w:comment>
-  <w:comment w:initials="FS" w:author="Francis Santos" w:date="2021-06-25T16:32:00" w:id="1136802993">
+  <w:comment w:id="11" w:author="Francis Santos" w:date="2021-06-25T16:32:00Z" w:initials="FS">
     <w:p>
       <w:pPr>
         <w:pStyle w:val="CommentText"/>
       </w:pPr>
       <w:r>
-        <w:rPr/>
         <w:t>then lucas became lakus 😳</w:t>
       </w:r>
       <w:r>
@@ -2614,13 +2867,12 @@
       </w:r>
     </w:p>
   </w:comment>
-  <w:comment w:initials="FS" w:author="Francis Santos" w:date="2021-06-25T16:34:51" w:id="235665195">
+  <w:comment w:id="14" w:author="Francis Santos" w:date="2021-06-25T16:34:00Z" w:initials="FS">
     <w:p>
       <w:pPr>
         <w:pStyle w:val="CommentText"/>
       </w:pPr>
       <w:r>
-        <w:rPr/>
         <w:t>hilichurl no oniisan</w:t>
       </w:r>
       <w:r>
@@ -2631,14 +2883,13 @@
       </w:r>
     </w:p>
   </w:comment>
-  <w:comment w:initials="FS" w:author="Francis Santos" w:date="2021-06-25T16:35:35" w:id="1816437990">
+  <w:comment w:id="15" w:author="Guest User" w:date="2021-06-25T16:37:00Z" w:initials="GU">
     <w:p>
       <w:pPr>
         <w:pStyle w:val="CommentText"/>
       </w:pPr>
       <w:r>
-        <w:rPr/>
-        <w:t>she became bacunaua 😳</w:t>
+        <w:t>ga byouki ni natta</w:t>
       </w:r>
       <w:r>
         <w:rPr>
@@ -2648,20 +2899,35 @@
       </w:r>
     </w:p>
   </w:comment>
-  <w:comment w:initials="GU" w:author="Guest User" w:date="2021-06-25T16:37:35" w:id="629458304">
+  <w:comment w:id="16" w:author="Francis Santos" w:date="2021-06-25T16:35:00Z" w:initials="FS">
     <w:p>
       <w:pPr>
         <w:pStyle w:val="CommentText"/>
       </w:pPr>
       <w:r>
-        <w:rPr/>
-        <w:t>ga byouki ni natta</w:t>
+        <w:t>she became bacunaua 😳</w:t>
       </w:r>
       <w:r>
         <w:rPr>
           <w:rStyle w:val="CommentReference"/>
         </w:rPr>
         <w:annotationRef/>
+      </w:r>
+    </w:p>
+  </w:comment>
+  <w:comment w:id="29" w:author="Francis Santos" w:date="2021-07-17T16:03:00Z" w:initials="FS">
+    <w:p>
+      <w:pPr>
+        <w:pStyle w:val="CommentText"/>
+      </w:pPr>
+      <w:r>
+        <w:rPr>
+          <w:rStyle w:val="CommentReference"/>
+        </w:rPr>
+        <w:annotationRef/>
+      </w:r>
+      <w:r>
+        <w:t>Mema lang to palitan nalang pag may original idea na.</w:t>
       </w:r>
     </w:p>
   </w:comment>
@@ -2669,47 +2935,136 @@
 </file>
 
 <file path=word/commentsExtended.xml><?xml version="1.0" encoding="utf-8"?>
-<w15:commentsEx xmlns:mc="http://schemas.openxmlformats.org/markup-compatibility/2006" xmlns:w15="http://schemas.microsoft.com/office/word/2012/wordml" mc:Ignorable="w15">
-  <w15:commentEx w15:done="0" w15:paraId="23764E9D"/>
-  <w15:commentEx w15:done="0" w15:paraId="78658ED7" w15:paraIdParent="23764E9D"/>
-  <w15:commentEx w15:done="0" w15:paraId="69EBFFD3" w15:paraIdParent="23764E9D"/>
-  <w15:commentEx w15:done="0" w15:paraId="04F68650" w15:paraIdParent="23764E9D"/>
-  <w15:commentEx w15:done="0" w15:paraId="74C7D0B3" w15:paraIdParent="23764E9D"/>
-  <w15:commentEx w15:done="0" w15:paraId="3E3E5A85"/>
-  <w15:commentEx w15:done="0" w15:paraId="48C3A5A6"/>
-  <w15:commentEx w15:done="0" w15:paraId="5D395708" w15:paraIdParent="3E3E5A85"/>
+<w15:commentsEx xmlns:wpc="http://schemas.microsoft.com/office/word/2010/wordprocessingCanvas" xmlns:cx="http://schemas.microsoft.com/office/drawing/2014/chartex" xmlns:cx1="http://schemas.microsoft.com/office/drawing/2015/9/8/chartex" xmlns:cx2="http://schemas.microsoft.com/office/drawing/2015/10/21/chartex" xmlns:cx3="http://schemas.microsoft.com/office/drawing/2016/5/9/chartex" xmlns:cx4="http://schemas.microsoft.com/office/drawing/2016/5/10/chartex" xmlns:cx5="http://schemas.microsoft.com/office/drawing/2016/5/11/chartex" xmlns:cx6="http://schemas.microsoft.com/office/drawing/2016/5/12/chartex" xmlns:cx7="http://schemas.microsoft.com/office/drawing/2016/5/13/chartex" xmlns:cx8="http://schemas.microsoft.com/office/drawing/2016/5/14/chartex" xmlns:mc="http://schemas.openxmlformats.org/markup-compatibility/2006" xmlns:aink="http://schemas.microsoft.com/office/drawing/2016/ink" xmlns:am3d="http://schemas.microsoft.com/office/drawing/2017/model3d" xmlns:o="urn:schemas-microsoft-com:office:office" xmlns:r="http://schemas.openxmlformats.org/officeDocument/2006/relationships" xmlns:m="http://schemas.openxmlformats.org/officeDocument/2006/math" xmlns:v="urn:schemas-microsoft-com:vml" xmlns:wp14="http://schemas.microsoft.com/office/word/2010/wordprocessingDrawing" xmlns:wp="http://schemas.openxmlformats.org/drawingml/2006/wordprocessingDrawing" xmlns:w10="urn:schemas-microsoft-com:office:word" xmlns:w="http://schemas.openxmlformats.org/wordprocessingml/2006/main" xmlns:w14="http://schemas.microsoft.com/office/word/2010/wordml" xmlns:w15="http://schemas.microsoft.com/office/word/2012/wordml" xmlns:w16cex="http://schemas.microsoft.com/office/word/2018/wordml/cex" xmlns:w16cid="http://schemas.microsoft.com/office/word/2016/wordml/cid" xmlns:w16="http://schemas.microsoft.com/office/word/2018/wordml" xmlns:w16sdtdh="http://schemas.microsoft.com/office/word/2020/wordml/sdtdatahash" xmlns:w16se="http://schemas.microsoft.com/office/word/2015/wordml/symex" xmlns:wpg="http://schemas.microsoft.com/office/word/2010/wordprocessingGroup" xmlns:wpi="http://schemas.microsoft.com/office/word/2010/wordprocessingInk" xmlns:wne="http://schemas.microsoft.com/office/word/2006/wordml" xmlns:wps="http://schemas.microsoft.com/office/word/2010/wordprocessingShape" mc:Ignorable="w14 w15 w16se w16cid w16 w16cex w16sdtdh wp14">
+  <w15:commentEx w15:paraId="23764E9D" w15:done="0"/>
+  <w15:commentEx w15:paraId="78658ED7" w15:paraIdParent="23764E9D" w15:done="0"/>
+  <w15:commentEx w15:paraId="69EBFFD3" w15:paraIdParent="23764E9D" w15:done="0"/>
+  <w15:commentEx w15:paraId="04F68650" w15:paraIdParent="23764E9D" w15:done="0"/>
+  <w15:commentEx w15:paraId="74C7D0B3" w15:paraIdParent="23764E9D" w15:done="0"/>
+  <w15:commentEx w15:paraId="3E3E5A85" w15:done="0"/>
+  <w15:commentEx w15:paraId="5D395708" w15:paraIdParent="3E3E5A85" w15:done="0"/>
+  <w15:commentEx w15:paraId="48C3A5A6" w15:done="0"/>
+  <w15:commentEx w15:paraId="6B1930A8" w15:done="0"/>
 </w15:commentsEx>
 </file>
 
 <file path=word/commentsExtensible.xml><?xml version="1.0" encoding="utf-8"?>
-<w16cex:commentsExtensible xmlns:w16="http://schemas.microsoft.com/office/word/2018/wordml" xmlns:w16cex="http://schemas.microsoft.com/office/word/2018/wordml/cex" xmlns:mc="http://schemas.openxmlformats.org/markup-compatibility/2006" mc:Ignorable="w16 w16cex">
+<w16cex:commentsExtensible xmlns:wpc="http://schemas.microsoft.com/office/word/2010/wordprocessingCanvas" xmlns:cx="http://schemas.microsoft.com/office/drawing/2014/chartex" xmlns:cx1="http://schemas.microsoft.com/office/drawing/2015/9/8/chartex" xmlns:cx2="http://schemas.microsoft.com/office/drawing/2015/10/21/chartex" xmlns:cx3="http://schemas.microsoft.com/office/drawing/2016/5/9/chartex" xmlns:cx4="http://schemas.microsoft.com/office/drawing/2016/5/10/chartex" xmlns:cx5="http://schemas.microsoft.com/office/drawing/2016/5/11/chartex" xmlns:cx6="http://schemas.microsoft.com/office/drawing/2016/5/12/chartex" xmlns:cx7="http://schemas.microsoft.com/office/drawing/2016/5/13/chartex" xmlns:cx8="http://schemas.microsoft.com/office/drawing/2016/5/14/chartex" xmlns:mc="http://schemas.openxmlformats.org/markup-compatibility/2006" xmlns:aink="http://schemas.microsoft.com/office/drawing/2016/ink" xmlns:am3d="http://schemas.microsoft.com/office/drawing/2017/model3d" xmlns:o="urn:schemas-microsoft-com:office:office" xmlns:r="http://schemas.openxmlformats.org/officeDocument/2006/relationships" xmlns:m="http://schemas.openxmlformats.org/officeDocument/2006/math" xmlns:v="urn:schemas-microsoft-com:vml" xmlns:wp14="http://schemas.microsoft.com/office/word/2010/wordprocessingDrawing" xmlns:wp="http://schemas.openxmlformats.org/drawingml/2006/wordprocessingDrawing" xmlns:w10="urn:schemas-microsoft-com:office:word" xmlns:w="http://schemas.openxmlformats.org/wordprocessingml/2006/main" xmlns:w14="http://schemas.microsoft.com/office/word/2010/wordml" xmlns:w15="http://schemas.microsoft.com/office/word/2012/wordml" xmlns:w16cex="http://schemas.microsoft.com/office/word/2018/wordml/cex" xmlns:w16cid="http://schemas.microsoft.com/office/word/2016/wordml/cid" xmlns:w16="http://schemas.microsoft.com/office/word/2018/wordml" xmlns:w16sdtdh="http://schemas.microsoft.com/office/word/2020/wordml/sdtdatahash" xmlns:w16se="http://schemas.microsoft.com/office/word/2015/wordml/symex" xmlns:wpg="http://schemas.microsoft.com/office/word/2010/wordprocessingGroup" xmlns:wpi="http://schemas.microsoft.com/office/word/2010/wordprocessingInk" xmlns:wne="http://schemas.microsoft.com/office/word/2006/wordml" xmlns:wps="http://schemas.microsoft.com/office/word/2010/wordprocessingShape" mc:Ignorable="w14 w15 w16se w16cid w16 w16cex w16sdtdh wp14">
   <w16cex:commentExtensible w16cex:durableId="5AF72E10" w16cex:dateUtc="2021-06-25T08:21:00Z"/>
   <w16cex:commentExtensible w16cex:durableId="3A3DDA99" w16cex:dateUtc="2021-06-25T08:22:00Z"/>
   <w16cex:commentExtensible w16cex:durableId="26F8B9E9" w16cex:dateUtc="2021-06-25T08:22:00Z"/>
   <w16cex:commentExtensible w16cex:durableId="032CDF9E" w16cex:dateUtc="2021-06-25T08:23:00Z"/>
-  <w16cex:commentExtensible w16cex:durableId="6EDD0F03" w16cex:dateUtc="2021-06-25T08:32:00.233Z"/>
-  <w16cex:commentExtensible w16cex:durableId="72616C63" w16cex:dateUtc="2021-06-25T08:34:51.61Z"/>
-  <w16cex:commentExtensible w16cex:durableId="7650D8CC" w16cex:dateUtc="2021-06-25T08:35:35.388Z"/>
-  <w16cex:commentExtensible w16cex:durableId="7C80A094" w16cex:dateUtc="2021-06-25T08:37:35.056Z"/>
+  <w16cex:commentExtensible w16cex:durableId="6EDD0F03" w16cex:dateUtc="2021-06-25T08:32:00Z"/>
+  <w16cex:commentExtensible w16cex:durableId="72616C63" w16cex:dateUtc="2021-06-25T08:34:00Z"/>
+  <w16cex:commentExtensible w16cex:durableId="7C80A094" w16cex:dateUtc="2021-06-25T08:37:00Z"/>
+  <w16cex:commentExtensible w16cex:durableId="7650D8CC" w16cex:dateUtc="2021-06-25T08:35:00Z"/>
+  <w16cex:commentExtensible w16cex:durableId="249D7DD6" w16cex:dateUtc="2021-07-17T08:03:00Z"/>
 </w16cex:commentsExtensible>
 </file>
 
 <file path=word/commentsIds.xml><?xml version="1.0" encoding="utf-8"?>
-<w16cid:commentsIds xmlns:mc="http://schemas.openxmlformats.org/markup-compatibility/2006" xmlns:w16cid="http://schemas.microsoft.com/office/word/2016/wordml/cid" mc:Ignorable="w16cid">
+<w16cid:commentsIds xmlns:wpc="http://schemas.microsoft.com/office/word/2010/wordprocessingCanvas" xmlns:cx="http://schemas.microsoft.com/office/drawing/2014/chartex" xmlns:cx1="http://schemas.microsoft.com/office/drawing/2015/9/8/chartex" xmlns:cx2="http://schemas.microsoft.com/office/drawing/2015/10/21/chartex" xmlns:cx3="http://schemas.microsoft.com/office/drawing/2016/5/9/chartex" xmlns:cx4="http://schemas.microsoft.com/office/drawing/2016/5/10/chartex" xmlns:cx5="http://schemas.microsoft.com/office/drawing/2016/5/11/chartex" xmlns:cx6="http://schemas.microsoft.com/office/drawing/2016/5/12/chartex" xmlns:cx7="http://schemas.microsoft.com/office/drawing/2016/5/13/chartex" xmlns:cx8="http://schemas.microsoft.com/office/drawing/2016/5/14/chartex" xmlns:mc="http://schemas.openxmlformats.org/markup-compatibility/2006" xmlns:aink="http://schemas.microsoft.com/office/drawing/2016/ink" xmlns:am3d="http://schemas.microsoft.com/office/drawing/2017/model3d" xmlns:o="urn:schemas-microsoft-com:office:office" xmlns:r="http://schemas.openxmlformats.org/officeDocument/2006/relationships" xmlns:m="http://schemas.openxmlformats.org/officeDocument/2006/math" xmlns:v="urn:schemas-microsoft-com:vml" xmlns:wp14="http://schemas.microsoft.com/office/word/2010/wordprocessingDrawing" xmlns:wp="http://schemas.openxmlformats.org/drawingml/2006/wordprocessingDrawing" xmlns:w10="urn:schemas-microsoft-com:office:word" xmlns:w="http://schemas.openxmlformats.org/wordprocessingml/2006/main" xmlns:w14="http://schemas.microsoft.com/office/word/2010/wordml" xmlns:w15="http://schemas.microsoft.com/office/word/2012/wordml" xmlns:w16cex="http://schemas.microsoft.com/office/word/2018/wordml/cex" xmlns:w16cid="http://schemas.microsoft.com/office/word/2016/wordml/cid" xmlns:w16="http://schemas.microsoft.com/office/word/2018/wordml" xmlns:w16sdtdh="http://schemas.microsoft.com/office/word/2020/wordml/sdtdatahash" xmlns:w16se="http://schemas.microsoft.com/office/word/2015/wordml/symex" xmlns:wpg="http://schemas.microsoft.com/office/word/2010/wordprocessingGroup" xmlns:wpi="http://schemas.microsoft.com/office/word/2010/wordprocessingInk" xmlns:wne="http://schemas.microsoft.com/office/word/2006/wordml" xmlns:wps="http://schemas.microsoft.com/office/word/2010/wordprocessingShape" mc:Ignorable="w14 w15 w16se w16cid w16 w16cex w16sdtdh wp14">
   <w16cid:commentId w16cid:paraId="23764E9D" w16cid:durableId="5AF72E10"/>
   <w16cid:commentId w16cid:paraId="78658ED7" w16cid:durableId="3A3DDA99"/>
   <w16cid:commentId w16cid:paraId="69EBFFD3" w16cid:durableId="26F8B9E9"/>
   <w16cid:commentId w16cid:paraId="04F68650" w16cid:durableId="032CDF9E"/>
   <w16cid:commentId w16cid:paraId="74C7D0B3" w16cid:durableId="6EDD0F03"/>
   <w16cid:commentId w16cid:paraId="3E3E5A85" w16cid:durableId="72616C63"/>
+  <w16cid:commentId w16cid:paraId="5D395708" w16cid:durableId="7C80A094"/>
   <w16cid:commentId w16cid:paraId="48C3A5A6" w16cid:durableId="7650D8CC"/>
-  <w16cid:commentId w16cid:paraId="5D395708" w16cid:durableId="7C80A094"/>
+  <w16cid:commentId w16cid:paraId="6B1930A8" w16cid:durableId="249D7DD6"/>
 </w16cid:commentsIds>
 </file>
 
 <file path=word/numbering.xml><?xml version="1.0" encoding="utf-8"?>
 <w:numbering xmlns:wpc="http://schemas.microsoft.com/office/word/2010/wordprocessingCanvas" xmlns:cx="http://schemas.microsoft.com/office/drawing/2014/chartex" xmlns:cx1="http://schemas.microsoft.com/office/drawing/2015/9/8/chartex" xmlns:cx2="http://schemas.microsoft.com/office/drawing/2015/10/21/chartex" xmlns:cx3="http://schemas.microsoft.com/office/drawing/2016/5/9/chartex" xmlns:cx4="http://schemas.microsoft.com/office/drawing/2016/5/10/chartex" xmlns:cx5="http://schemas.microsoft.com/office/drawing/2016/5/11/chartex" xmlns:cx6="http://schemas.microsoft.com/office/drawing/2016/5/12/chartex" xmlns:cx7="http://schemas.microsoft.com/office/drawing/2016/5/13/chartex" xmlns:cx8="http://schemas.microsoft.com/office/drawing/2016/5/14/chartex" xmlns:mc="http://schemas.openxmlformats.org/markup-compatibility/2006" xmlns:aink="http://schemas.microsoft.com/office/drawing/2016/ink" xmlns:am3d="http://schemas.microsoft.com/office/drawing/2017/model3d" xmlns:o="urn:schemas-microsoft-com:office:office" xmlns:r="http://schemas.openxmlformats.org/officeDocument/2006/relationships" xmlns:m="http://schemas.openxmlformats.org/officeDocument/2006/math" xmlns:v="urn:schemas-microsoft-com:vml" xmlns:wp14="http://schemas.microsoft.com/office/word/2010/wordprocessingDrawing" xmlns:wp="http://schemas.openxmlformats.org/drawingml/2006/wordprocessingDrawing" xmlns:w10="urn:schemas-microsoft-com:office:word" xmlns:w="http://schemas.openxmlformats.org/wordprocessingml/2006/main" xmlns:w14="http://schemas.microsoft.com/office/word/2010/wordml" xmlns:w15="http://schemas.microsoft.com/office/word/2012/wordml" xmlns:w16cex="http://schemas.microsoft.com/office/word/2018/wordml/cex" xmlns:w16cid="http://schemas.microsoft.com/office/word/2016/wordml/cid" xmlns:w16="http://schemas.microsoft.com/office/word/2018/wordml" xmlns:w16sdtdh="http://schemas.microsoft.com/office/word/2020/wordml/sdtdatahash" xmlns:w16se="http://schemas.microsoft.com/office/word/2015/wordml/symex" xmlns:wpg="http://schemas.microsoft.com/office/word/2010/wordprocessingGroup" xmlns:wpi="http://schemas.microsoft.com/office/word/2010/wordprocessingInk" xmlns:wne="http://schemas.microsoft.com/office/word/2006/wordml" xmlns:wps="http://schemas.microsoft.com/office/word/2010/wordprocessingShape" mc:Ignorable="w14 w15 w16se w16cid w16 w16cex w16sdtdh wp14">
   <w:abstractNum w:abstractNumId="0" w15:restartNumberingAfterBreak="0">
+    <w:nsid w:val="01B06F44"/>
+    <w:multiLevelType w:val="hybridMultilevel"/>
+    <w:tmpl w:val="81869164"/>
+    <w:lvl w:ilvl="0" w:tplc="34090013">
+      <w:start w:val="1"/>
+      <w:numFmt w:val="upperRoman"/>
+      <w:lvlText w:val="%1."/>
+      <w:lvlJc w:val="right"/>
+      <w:pPr>
+        <w:ind w:left="720" w:hanging="360"/>
+      </w:pPr>
+    </w:lvl>
+    <w:lvl w:ilvl="1" w:tplc="34090019" w:tentative="1">
+      <w:start w:val="1"/>
+      <w:numFmt w:val="lowerLetter"/>
+      <w:lvlText w:val="%2."/>
+      <w:lvlJc w:val="left"/>
+      <w:pPr>
+        <w:ind w:left="1440" w:hanging="360"/>
+      </w:pPr>
+    </w:lvl>
+    <w:lvl w:ilvl="2" w:tplc="3409001B" w:tentative="1">
+      <w:start w:val="1"/>
+      <w:numFmt w:val="lowerRoman"/>
+      <w:lvlText w:val="%3."/>
+      <w:lvlJc w:val="right"/>
+      <w:pPr>
+        <w:ind w:left="2160" w:hanging="180"/>
+      </w:pPr>
+    </w:lvl>
+    <w:lvl w:ilvl="3" w:tplc="3409000F" w:tentative="1">
+      <w:start w:val="1"/>
+      <w:numFmt w:val="decimal"/>
+      <w:lvlText w:val="%4."/>
+      <w:lvlJc w:val="left"/>
+      <w:pPr>
+        <w:ind w:left="2880" w:hanging="360"/>
+      </w:pPr>
+    </w:lvl>
+    <w:lvl w:ilvl="4" w:tplc="34090019" w:tentative="1">
+      <w:start w:val="1"/>
+      <w:numFmt w:val="lowerLetter"/>
+      <w:lvlText w:val="%5."/>
+      <w:lvlJc w:val="left"/>
+      <w:pPr>
+        <w:ind w:left="3600" w:hanging="360"/>
+      </w:pPr>
+    </w:lvl>
+    <w:lvl w:ilvl="5" w:tplc="3409001B" w:tentative="1">
+      <w:start w:val="1"/>
+      <w:numFmt w:val="lowerRoman"/>
+      <w:lvlText w:val="%6."/>
+      <w:lvlJc w:val="right"/>
+      <w:pPr>
+        <w:ind w:left="4320" w:hanging="180"/>
+      </w:pPr>
+    </w:lvl>
+    <w:lvl w:ilvl="6" w:tplc="3409000F" w:tentative="1">
+      <w:start w:val="1"/>
+      <w:numFmt w:val="decimal"/>
+      <w:lvlText w:val="%7."/>
+      <w:lvlJc w:val="left"/>
+      <w:pPr>
+        <w:ind w:left="5040" w:hanging="360"/>
+      </w:pPr>
+    </w:lvl>
+    <w:lvl w:ilvl="7" w:tplc="34090019" w:tentative="1">
+      <w:start w:val="1"/>
+      <w:numFmt w:val="lowerLetter"/>
+      <w:lvlText w:val="%8."/>
+      <w:lvlJc w:val="left"/>
+      <w:pPr>
+        <w:ind w:left="5760" w:hanging="360"/>
+      </w:pPr>
+    </w:lvl>
+    <w:lvl w:ilvl="8" w:tplc="3409001B" w:tentative="1">
+      <w:start w:val="1"/>
+      <w:numFmt w:val="lowerRoman"/>
+      <w:lvlText w:val="%9."/>
+      <w:lvlJc w:val="right"/>
+      <w:pPr>
+        <w:ind w:left="6480" w:hanging="180"/>
+      </w:pPr>
+    </w:lvl>
+  </w:abstractNum>
+  <w:abstractNum w:abstractNumId="1" w15:restartNumberingAfterBreak="0">
     <w:nsid w:val="052641C4"/>
     <w:multiLevelType w:val="hybridMultilevel"/>
     <w:tmpl w:val="6EBEEF5E"/>
@@ -2722,7 +3077,7 @@
         <w:ind w:left="360" w:hanging="360"/>
       </w:pPr>
       <w:rPr>
-        <w:rFonts w:hint="default" w:ascii="Symbol" w:hAnsi="Symbol"/>
+        <w:rFonts w:ascii="Symbol" w:hAnsi="Symbol" w:hint="default"/>
       </w:rPr>
     </w:lvl>
     <w:lvl w:ilvl="1" w:tplc="34090003" w:tentative="1">
@@ -2734,7 +3089,7 @@
         <w:ind w:left="1080" w:hanging="360"/>
       </w:pPr>
       <w:rPr>
-        <w:rFonts w:hint="default" w:ascii="Courier New" w:hAnsi="Courier New" w:cs="Courier New"/>
+        <w:rFonts w:ascii="Courier New" w:hAnsi="Courier New" w:cs="Courier New" w:hint="default"/>
       </w:rPr>
     </w:lvl>
     <w:lvl w:ilvl="2" w:tplc="34090005" w:tentative="1">
@@ -2746,7 +3101,7 @@
         <w:ind w:left="1800" w:hanging="360"/>
       </w:pPr>
       <w:rPr>
-        <w:rFonts w:hint="default" w:ascii="Wingdings" w:hAnsi="Wingdings"/>
+        <w:rFonts w:ascii="Wingdings" w:hAnsi="Wingdings" w:hint="default"/>
       </w:rPr>
     </w:lvl>
     <w:lvl w:ilvl="3" w:tplc="34090001" w:tentative="1">
@@ -2758,7 +3113,7 @@
         <w:ind w:left="2520" w:hanging="360"/>
       </w:pPr>
       <w:rPr>
-        <w:rFonts w:hint="default" w:ascii="Symbol" w:hAnsi="Symbol"/>
+        <w:rFonts w:ascii="Symbol" w:hAnsi="Symbol" w:hint="default"/>
       </w:rPr>
     </w:lvl>
     <w:lvl w:ilvl="4" w:tplc="34090003" w:tentative="1">
@@ -2770,7 +3125,7 @@
         <w:ind w:left="3240" w:hanging="360"/>
       </w:pPr>
       <w:rPr>
-        <w:rFonts w:hint="default" w:ascii="Courier New" w:hAnsi="Courier New" w:cs="Courier New"/>
+        <w:rFonts w:ascii="Courier New" w:hAnsi="Courier New" w:cs="Courier New" w:hint="default"/>
       </w:rPr>
     </w:lvl>
     <w:lvl w:ilvl="5" w:tplc="34090005" w:tentative="1">
@@ -2782,7 +3137,7 @@
         <w:ind w:left="3960" w:hanging="360"/>
       </w:pPr>
       <w:rPr>
-        <w:rFonts w:hint="default" w:ascii="Wingdings" w:hAnsi="Wingdings"/>
+        <w:rFonts w:ascii="Wingdings" w:hAnsi="Wingdings" w:hint="default"/>
       </w:rPr>
     </w:lvl>
     <w:lvl w:ilvl="6" w:tplc="34090001" w:tentative="1">
@@ -2794,7 +3149,7 @@
         <w:ind w:left="4680" w:hanging="360"/>
       </w:pPr>
       <w:rPr>
-        <w:rFonts w:hint="default" w:ascii="Symbol" w:hAnsi="Symbol"/>
+        <w:rFonts w:ascii="Symbol" w:hAnsi="Symbol" w:hint="default"/>
       </w:rPr>
     </w:lvl>
     <w:lvl w:ilvl="7" w:tplc="34090003" w:tentative="1">
@@ -2806,7 +3161,7 @@
         <w:ind w:left="5400" w:hanging="360"/>
       </w:pPr>
       <w:rPr>
-        <w:rFonts w:hint="default" w:ascii="Courier New" w:hAnsi="Courier New" w:cs="Courier New"/>
+        <w:rFonts w:ascii="Courier New" w:hAnsi="Courier New" w:cs="Courier New" w:hint="default"/>
       </w:rPr>
     </w:lvl>
     <w:lvl w:ilvl="8" w:tplc="34090005" w:tentative="1">
@@ -2818,11 +3173,11 @@
         <w:ind w:left="6120" w:hanging="360"/>
       </w:pPr>
       <w:rPr>
-        <w:rFonts w:hint="default" w:ascii="Wingdings" w:hAnsi="Wingdings"/>
+        <w:rFonts w:ascii="Wingdings" w:hAnsi="Wingdings" w:hint="default"/>
       </w:rPr>
     </w:lvl>
   </w:abstractNum>
-  <w:abstractNum w:abstractNumId="1" w15:restartNumberingAfterBreak="0">
+  <w:abstractNum w:abstractNumId="2" w15:restartNumberingAfterBreak="0">
     <w:nsid w:val="05EE27BB"/>
     <w:multiLevelType w:val="hybridMultilevel"/>
     <w:tmpl w:val="CB58ACD4"/>
@@ -2835,7 +3190,7 @@
         <w:ind w:left="720" w:hanging="360"/>
       </w:pPr>
       <w:rPr>
-        <w:rFonts w:hint="default" w:ascii="Symbol" w:hAnsi="Symbol"/>
+        <w:rFonts w:ascii="Symbol" w:hAnsi="Symbol" w:hint="default"/>
       </w:rPr>
     </w:lvl>
     <w:lvl w:ilvl="1" w:tplc="34090003" w:tentative="1">
@@ -2847,7 +3202,7 @@
         <w:ind w:left="1440" w:hanging="360"/>
       </w:pPr>
       <w:rPr>
-        <w:rFonts w:hint="default" w:ascii="Courier New" w:hAnsi="Courier New" w:cs="Courier New"/>
+        <w:rFonts w:ascii="Courier New" w:hAnsi="Courier New" w:cs="Courier New" w:hint="default"/>
       </w:rPr>
     </w:lvl>
     <w:lvl w:ilvl="2" w:tplc="34090005" w:tentative="1">
@@ -2859,7 +3214,7 @@
         <w:ind w:left="2160" w:hanging="360"/>
       </w:pPr>
       <w:rPr>
-        <w:rFonts w:hint="default" w:ascii="Wingdings" w:hAnsi="Wingdings"/>
+        <w:rFonts w:ascii="Wingdings" w:hAnsi="Wingdings" w:hint="default"/>
       </w:rPr>
     </w:lvl>
     <w:lvl w:ilvl="3" w:tplc="34090001" w:tentative="1">
@@ -2871,7 +3226,7 @@
         <w:ind w:left="2880" w:hanging="360"/>
       </w:pPr>
       <w:rPr>
-        <w:rFonts w:hint="default" w:ascii="Symbol" w:hAnsi="Symbol"/>
+        <w:rFonts w:ascii="Symbol" w:hAnsi="Symbol" w:hint="default"/>
       </w:rPr>
     </w:lvl>
     <w:lvl w:ilvl="4" w:tplc="34090003" w:tentative="1">
@@ -2883,7 +3238,7 @@
         <w:ind w:left="3600" w:hanging="360"/>
       </w:pPr>
       <w:rPr>
-        <w:rFonts w:hint="default" w:ascii="Courier New" w:hAnsi="Courier New" w:cs="Courier New"/>
+        <w:rFonts w:ascii="Courier New" w:hAnsi="Courier New" w:cs="Courier New" w:hint="default"/>
       </w:rPr>
     </w:lvl>
     <w:lvl w:ilvl="5" w:tplc="34090005" w:tentative="1">
@@ -2895,7 +3250,7 @@
         <w:ind w:left="4320" w:hanging="360"/>
       </w:pPr>
       <w:rPr>
-        <w:rFonts w:hint="default" w:ascii="Wingdings" w:hAnsi="Wingdings"/>
+        <w:rFonts w:ascii="Wingdings" w:hAnsi="Wingdings" w:hint="default"/>
       </w:rPr>
     </w:lvl>
     <w:lvl w:ilvl="6" w:tplc="34090001" w:tentative="1">
@@ -2907,7 +3262,7 @@
         <w:ind w:left="5040" w:hanging="360"/>
       </w:pPr>
       <w:rPr>
-        <w:rFonts w:hint="default" w:ascii="Symbol" w:hAnsi="Symbol"/>
+        <w:rFonts w:ascii="Symbol" w:hAnsi="Symbol" w:hint="default"/>
       </w:rPr>
     </w:lvl>
     <w:lvl w:ilvl="7" w:tplc="34090003" w:tentative="1">
@@ -2919,7 +3274,7 @@
         <w:ind w:left="5760" w:hanging="360"/>
       </w:pPr>
       <w:rPr>
-        <w:rFonts w:hint="default" w:ascii="Courier New" w:hAnsi="Courier New" w:cs="Courier New"/>
+        <w:rFonts w:ascii="Courier New" w:hAnsi="Courier New" w:cs="Courier New" w:hint="default"/>
       </w:rPr>
     </w:lvl>
     <w:lvl w:ilvl="8" w:tplc="34090005" w:tentative="1">
@@ -2931,11 +3286,11 @@
         <w:ind w:left="6480" w:hanging="360"/>
       </w:pPr>
       <w:rPr>
-        <w:rFonts w:hint="default" w:ascii="Wingdings" w:hAnsi="Wingdings"/>
+        <w:rFonts w:ascii="Wingdings" w:hAnsi="Wingdings" w:hint="default"/>
       </w:rPr>
     </w:lvl>
   </w:abstractNum>
-  <w:abstractNum w:abstractNumId="2" w15:restartNumberingAfterBreak="0">
+  <w:abstractNum w:abstractNumId="3" w15:restartNumberingAfterBreak="0">
     <w:nsid w:val="0D8C5B7E"/>
     <w:multiLevelType w:val="hybridMultilevel"/>
     <w:tmpl w:val="7E6C946E"/>
@@ -2948,7 +3303,7 @@
         <w:ind w:left="360" w:hanging="360"/>
       </w:pPr>
       <w:rPr>
-        <w:rFonts w:hint="default" w:ascii="Symbol" w:hAnsi="Symbol"/>
+        <w:rFonts w:ascii="Symbol" w:hAnsi="Symbol" w:hint="default"/>
       </w:rPr>
     </w:lvl>
     <w:lvl w:ilvl="1" w:tplc="34090003" w:tentative="1">
@@ -2960,7 +3315,7 @@
         <w:ind w:left="1080" w:hanging="360"/>
       </w:pPr>
       <w:rPr>
-        <w:rFonts w:hint="default" w:ascii="Courier New" w:hAnsi="Courier New" w:cs="Courier New"/>
+        <w:rFonts w:ascii="Courier New" w:hAnsi="Courier New" w:cs="Courier New" w:hint="default"/>
       </w:rPr>
     </w:lvl>
     <w:lvl w:ilvl="2" w:tplc="34090005" w:tentative="1">
@@ -2972,7 +3327,7 @@
         <w:ind w:left="1800" w:hanging="360"/>
       </w:pPr>
       <w:rPr>
-        <w:rFonts w:hint="default" w:ascii="Wingdings" w:hAnsi="Wingdings"/>
+        <w:rFonts w:ascii="Wingdings" w:hAnsi="Wingdings" w:hint="default"/>
       </w:rPr>
     </w:lvl>
     <w:lvl w:ilvl="3" w:tplc="34090001" w:tentative="1">
@@ -2984,7 +3339,7 @@
         <w:ind w:left="2520" w:hanging="360"/>
       </w:pPr>
       <w:rPr>
-        <w:rFonts w:hint="default" w:ascii="Symbol" w:hAnsi="Symbol"/>
+        <w:rFonts w:ascii="Symbol" w:hAnsi="Symbol" w:hint="default"/>
       </w:rPr>
     </w:lvl>
     <w:lvl w:ilvl="4" w:tplc="34090003" w:tentative="1">
@@ -2996,7 +3351,7 @@
         <w:ind w:left="3240" w:hanging="360"/>
       </w:pPr>
       <w:rPr>
-        <w:rFonts w:hint="default" w:ascii="Courier New" w:hAnsi="Courier New" w:cs="Courier New"/>
+        <w:rFonts w:ascii="Courier New" w:hAnsi="Courier New" w:cs="Courier New" w:hint="default"/>
       </w:rPr>
     </w:lvl>
     <w:lvl w:ilvl="5" w:tplc="34090005" w:tentative="1">
@@ -3008,7 +3363,7 @@
         <w:ind w:left="3960" w:hanging="360"/>
       </w:pPr>
       <w:rPr>
-        <w:rFonts w:hint="default" w:ascii="Wingdings" w:hAnsi="Wingdings"/>
+        <w:rFonts w:ascii="Wingdings" w:hAnsi="Wingdings" w:hint="default"/>
       </w:rPr>
     </w:lvl>
     <w:lvl w:ilvl="6" w:tplc="34090001" w:tentative="1">
@@ -3020,7 +3375,7 @@
         <w:ind w:left="4680" w:hanging="360"/>
       </w:pPr>
       <w:rPr>
-        <w:rFonts w:hint="default" w:ascii="Symbol" w:hAnsi="Symbol"/>
+        <w:rFonts w:ascii="Symbol" w:hAnsi="Symbol" w:hint="default"/>
       </w:rPr>
     </w:lvl>
     <w:lvl w:ilvl="7" w:tplc="34090003" w:tentative="1">
@@ -3032,7 +3387,7 @@
         <w:ind w:left="5400" w:hanging="360"/>
       </w:pPr>
       <w:rPr>
-        <w:rFonts w:hint="default" w:ascii="Courier New" w:hAnsi="Courier New" w:cs="Courier New"/>
+        <w:rFonts w:ascii="Courier New" w:hAnsi="Courier New" w:cs="Courier New" w:hint="default"/>
       </w:rPr>
     </w:lvl>
     <w:lvl w:ilvl="8" w:tplc="34090005" w:tentative="1">
@@ -3044,11 +3399,11 @@
         <w:ind w:left="6120" w:hanging="360"/>
       </w:pPr>
       <w:rPr>
-        <w:rFonts w:hint="default" w:ascii="Wingdings" w:hAnsi="Wingdings"/>
+        <w:rFonts w:ascii="Wingdings" w:hAnsi="Wingdings" w:hint="default"/>
       </w:rPr>
     </w:lvl>
   </w:abstractNum>
-  <w:abstractNum w:abstractNumId="3" w15:restartNumberingAfterBreak="0">
+  <w:abstractNum w:abstractNumId="4" w15:restartNumberingAfterBreak="0">
     <w:nsid w:val="10C7541B"/>
     <w:multiLevelType w:val="hybridMultilevel"/>
     <w:tmpl w:val="D16A4EEA"/>
@@ -3061,7 +3416,7 @@
         <w:ind w:left="360" w:hanging="360"/>
       </w:pPr>
       <w:rPr>
-        <w:rFonts w:hint="default" w:ascii="Symbol" w:hAnsi="Symbol"/>
+        <w:rFonts w:ascii="Symbol" w:hAnsi="Symbol" w:hint="default"/>
       </w:rPr>
     </w:lvl>
     <w:lvl w:ilvl="1" w:tplc="34090003" w:tentative="1">
@@ -3073,7 +3428,7 @@
         <w:ind w:left="1080" w:hanging="360"/>
       </w:pPr>
       <w:rPr>
-        <w:rFonts w:hint="default" w:ascii="Courier New" w:hAnsi="Courier New" w:cs="Courier New"/>
+        <w:rFonts w:ascii="Courier New" w:hAnsi="Courier New" w:cs="Courier New" w:hint="default"/>
       </w:rPr>
     </w:lvl>
     <w:lvl w:ilvl="2" w:tplc="34090005" w:tentative="1">
@@ -3085,7 +3440,7 @@
         <w:ind w:left="1800" w:hanging="360"/>
       </w:pPr>
       <w:rPr>
-        <w:rFonts w:hint="default" w:ascii="Wingdings" w:hAnsi="Wingdings"/>
+        <w:rFonts w:ascii="Wingdings" w:hAnsi="Wingdings" w:hint="default"/>
       </w:rPr>
     </w:lvl>
     <w:lvl w:ilvl="3" w:tplc="34090001" w:tentative="1">
@@ -3097,7 +3452,7 @@
         <w:ind w:left="2520" w:hanging="360"/>
       </w:pPr>
       <w:rPr>
-        <w:rFonts w:hint="default" w:ascii="Symbol" w:hAnsi="Symbol"/>
+        <w:rFonts w:ascii="Symbol" w:hAnsi="Symbol" w:hint="default"/>
       </w:rPr>
     </w:lvl>
     <w:lvl w:ilvl="4" w:tplc="34090003" w:tentative="1">
@@ -3109,7 +3464,7 @@
         <w:ind w:left="3240" w:hanging="360"/>
       </w:pPr>
       <w:rPr>
-        <w:rFonts w:hint="default" w:ascii="Courier New" w:hAnsi="Courier New" w:cs="Courier New"/>
+        <w:rFonts w:ascii="Courier New" w:hAnsi="Courier New" w:cs="Courier New" w:hint="default"/>
       </w:rPr>
     </w:lvl>
     <w:lvl w:ilvl="5" w:tplc="34090005" w:tentative="1">
@@ -3121,7 +3476,7 @@
         <w:ind w:left="3960" w:hanging="360"/>
       </w:pPr>
       <w:rPr>
-        <w:rFonts w:hint="default" w:ascii="Wingdings" w:hAnsi="Wingdings"/>
+        <w:rFonts w:ascii="Wingdings" w:hAnsi="Wingdings" w:hint="default"/>
       </w:rPr>
     </w:lvl>
     <w:lvl w:ilvl="6" w:tplc="34090001" w:tentative="1">
@@ -3133,7 +3488,7 @@
         <w:ind w:left="4680" w:hanging="360"/>
       </w:pPr>
       <w:rPr>
-        <w:rFonts w:hint="default" w:ascii="Symbol" w:hAnsi="Symbol"/>
+        <w:rFonts w:ascii="Symbol" w:hAnsi="Symbol" w:hint="default"/>
       </w:rPr>
     </w:lvl>
     <w:lvl w:ilvl="7" w:tplc="34090003" w:tentative="1">
@@ -3145,7 +3500,7 @@
         <w:ind w:left="5400" w:hanging="360"/>
       </w:pPr>
       <w:rPr>
-        <w:rFonts w:hint="default" w:ascii="Courier New" w:hAnsi="Courier New" w:cs="Courier New"/>
+        <w:rFonts w:ascii="Courier New" w:hAnsi="Courier New" w:cs="Courier New" w:hint="default"/>
       </w:rPr>
     </w:lvl>
     <w:lvl w:ilvl="8" w:tplc="34090005" w:tentative="1">
@@ -3157,11 +3512,11 @@
         <w:ind w:left="6120" w:hanging="360"/>
       </w:pPr>
       <w:rPr>
-        <w:rFonts w:hint="default" w:ascii="Wingdings" w:hAnsi="Wingdings"/>
+        <w:rFonts w:ascii="Wingdings" w:hAnsi="Wingdings" w:hint="default"/>
       </w:rPr>
     </w:lvl>
   </w:abstractNum>
-  <w:abstractNum w:abstractNumId="4" w15:restartNumberingAfterBreak="0">
+  <w:abstractNum w:abstractNumId="5" w15:restartNumberingAfterBreak="0">
     <w:nsid w:val="182E524C"/>
     <w:multiLevelType w:val="hybridMultilevel"/>
     <w:tmpl w:val="0D7EF7DE"/>
@@ -3174,7 +3529,7 @@
         <w:ind w:left="720" w:hanging="360"/>
       </w:pPr>
       <w:rPr>
-        <w:rFonts w:hint="default" w:ascii="Symbol" w:hAnsi="Symbol"/>
+        <w:rFonts w:ascii="Symbol" w:hAnsi="Symbol" w:hint="default"/>
       </w:rPr>
     </w:lvl>
     <w:lvl w:ilvl="1" w:tplc="34090003" w:tentative="1">
@@ -3186,7 +3541,7 @@
         <w:ind w:left="1440" w:hanging="360"/>
       </w:pPr>
       <w:rPr>
-        <w:rFonts w:hint="default" w:ascii="Courier New" w:hAnsi="Courier New" w:cs="Courier New"/>
+        <w:rFonts w:ascii="Courier New" w:hAnsi="Courier New" w:cs="Courier New" w:hint="default"/>
       </w:rPr>
     </w:lvl>
     <w:lvl w:ilvl="2" w:tplc="34090005" w:tentative="1">
@@ -3198,7 +3553,7 @@
         <w:ind w:left="2160" w:hanging="360"/>
       </w:pPr>
       <w:rPr>
-        <w:rFonts w:hint="default" w:ascii="Wingdings" w:hAnsi="Wingdings"/>
+        <w:rFonts w:ascii="Wingdings" w:hAnsi="Wingdings" w:hint="default"/>
       </w:rPr>
     </w:lvl>
     <w:lvl w:ilvl="3" w:tplc="34090001" w:tentative="1">
@@ -3210,7 +3565,7 @@
         <w:ind w:left="2880" w:hanging="360"/>
       </w:pPr>
       <w:rPr>
-        <w:rFonts w:hint="default" w:ascii="Symbol" w:hAnsi="Symbol"/>
+        <w:rFonts w:ascii="Symbol" w:hAnsi="Symbol" w:hint="default"/>
       </w:rPr>
     </w:lvl>
     <w:lvl w:ilvl="4" w:tplc="34090003" w:tentative="1">
@@ -3222,7 +3577,7 @@
         <w:ind w:left="3600" w:hanging="360"/>
       </w:pPr>
       <w:rPr>
-        <w:rFonts w:hint="default" w:ascii="Courier New" w:hAnsi="Courier New" w:cs="Courier New"/>
+        <w:rFonts w:ascii="Courier New" w:hAnsi="Courier New" w:cs="Courier New" w:hint="default"/>
       </w:rPr>
     </w:lvl>
     <w:lvl w:ilvl="5" w:tplc="34090005" w:tentative="1">
@@ -3234,7 +3589,7 @@
         <w:ind w:left="4320" w:hanging="360"/>
       </w:pPr>
       <w:rPr>
-        <w:rFonts w:hint="default" w:ascii="Wingdings" w:hAnsi="Wingdings"/>
+        <w:rFonts w:ascii="Wingdings" w:hAnsi="Wingdings" w:hint="default"/>
       </w:rPr>
     </w:lvl>
     <w:lvl w:ilvl="6" w:tplc="34090001" w:tentative="1">
@@ -3246,7 +3601,7 @@
         <w:ind w:left="5040" w:hanging="360"/>
       </w:pPr>
       <w:rPr>
-        <w:rFonts w:hint="default" w:ascii="Symbol" w:hAnsi="Symbol"/>
+        <w:rFonts w:ascii="Symbol" w:hAnsi="Symbol" w:hint="default"/>
       </w:rPr>
     </w:lvl>
     <w:lvl w:ilvl="7" w:tplc="34090003" w:tentative="1">
@@ -3258,7 +3613,7 @@
         <w:ind w:left="5760" w:hanging="360"/>
       </w:pPr>
       <w:rPr>
-        <w:rFonts w:hint="default" w:ascii="Courier New" w:hAnsi="Courier New" w:cs="Courier New"/>
+        <w:rFonts w:ascii="Courier New" w:hAnsi="Courier New" w:cs="Courier New" w:hint="default"/>
       </w:rPr>
     </w:lvl>
     <w:lvl w:ilvl="8" w:tplc="34090005" w:tentative="1">
@@ -3270,11 +3625,11 @@
         <w:ind w:left="6480" w:hanging="360"/>
       </w:pPr>
       <w:rPr>
-        <w:rFonts w:hint="default" w:ascii="Wingdings" w:hAnsi="Wingdings"/>
+        <w:rFonts w:ascii="Wingdings" w:hAnsi="Wingdings" w:hint="default"/>
       </w:rPr>
     </w:lvl>
   </w:abstractNum>
-  <w:abstractNum w:abstractNumId="5" w15:restartNumberingAfterBreak="0">
+  <w:abstractNum w:abstractNumId="6" w15:restartNumberingAfterBreak="0">
     <w:nsid w:val="1C4D6746"/>
     <w:multiLevelType w:val="hybridMultilevel"/>
     <w:tmpl w:val="908CE0BA"/>
@@ -3287,7 +3642,7 @@
         <w:ind w:left="360" w:hanging="360"/>
       </w:pPr>
       <w:rPr>
-        <w:rFonts w:hint="default" w:ascii="Symbol" w:hAnsi="Symbol"/>
+        <w:rFonts w:ascii="Symbol" w:hAnsi="Symbol" w:hint="default"/>
       </w:rPr>
     </w:lvl>
     <w:lvl w:ilvl="1" w:tplc="34090003" w:tentative="1">
@@ -3299,7 +3654,7 @@
         <w:ind w:left="1080" w:hanging="360"/>
       </w:pPr>
       <w:rPr>
-        <w:rFonts w:hint="default" w:ascii="Courier New" w:hAnsi="Courier New" w:cs="Courier New"/>
+        <w:rFonts w:ascii="Courier New" w:hAnsi="Courier New" w:cs="Courier New" w:hint="default"/>
       </w:rPr>
     </w:lvl>
     <w:lvl w:ilvl="2" w:tplc="34090005" w:tentative="1">
@@ -3311,7 +3666,7 @@
         <w:ind w:left="1800" w:hanging="360"/>
       </w:pPr>
       <w:rPr>
-        <w:rFonts w:hint="default" w:ascii="Wingdings" w:hAnsi="Wingdings"/>
+        <w:rFonts w:ascii="Wingdings" w:hAnsi="Wingdings" w:hint="default"/>
       </w:rPr>
     </w:lvl>
     <w:lvl w:ilvl="3" w:tplc="34090001" w:tentative="1">
@@ -3323,7 +3678,7 @@
         <w:ind w:left="2520" w:hanging="360"/>
       </w:pPr>
       <w:rPr>
-        <w:rFonts w:hint="default" w:ascii="Symbol" w:hAnsi="Symbol"/>
+        <w:rFonts w:ascii="Symbol" w:hAnsi="Symbol" w:hint="default"/>
       </w:rPr>
     </w:lvl>
     <w:lvl w:ilvl="4" w:tplc="34090003" w:tentative="1">
@@ -3335,7 +3690,7 @@
         <w:ind w:left="3240" w:hanging="360"/>
       </w:pPr>
       <w:rPr>
-        <w:rFonts w:hint="default" w:ascii="Courier New" w:hAnsi="Courier New" w:cs="Courier New"/>
+        <w:rFonts w:ascii="Courier New" w:hAnsi="Courier New" w:cs="Courier New" w:hint="default"/>
       </w:rPr>
     </w:lvl>
     <w:lvl w:ilvl="5" w:tplc="34090005" w:tentative="1">
@@ -3347,7 +3702,7 @@
         <w:ind w:left="3960" w:hanging="360"/>
       </w:pPr>
       <w:rPr>
-        <w:rFonts w:hint="default" w:ascii="Wingdings" w:hAnsi="Wingdings"/>
+        <w:rFonts w:ascii="Wingdings" w:hAnsi="Wingdings" w:hint="default"/>
       </w:rPr>
     </w:lvl>
     <w:lvl w:ilvl="6" w:tplc="34090001" w:tentative="1">
@@ -3359,7 +3714,7 @@
         <w:ind w:left="4680" w:hanging="360"/>
       </w:pPr>
       <w:rPr>
-        <w:rFonts w:hint="default" w:ascii="Symbol" w:hAnsi="Symbol"/>
+        <w:rFonts w:ascii="Symbol" w:hAnsi="Symbol" w:hint="default"/>
       </w:rPr>
     </w:lvl>
     <w:lvl w:ilvl="7" w:tplc="34090003" w:tentative="1">
@@ -3371,7 +3726,7 @@
         <w:ind w:left="5400" w:hanging="360"/>
       </w:pPr>
       <w:rPr>
-        <w:rFonts w:hint="default" w:ascii="Courier New" w:hAnsi="Courier New" w:cs="Courier New"/>
+        <w:rFonts w:ascii="Courier New" w:hAnsi="Courier New" w:cs="Courier New" w:hint="default"/>
       </w:rPr>
     </w:lvl>
     <w:lvl w:ilvl="8" w:tplc="34090005" w:tentative="1">
@@ -3383,11 +3738,11 @@
         <w:ind w:left="6120" w:hanging="360"/>
       </w:pPr>
       <w:rPr>
-        <w:rFonts w:hint="default" w:ascii="Wingdings" w:hAnsi="Wingdings"/>
+        <w:rFonts w:ascii="Wingdings" w:hAnsi="Wingdings" w:hint="default"/>
       </w:rPr>
     </w:lvl>
   </w:abstractNum>
-  <w:abstractNum w:abstractNumId="6" w15:restartNumberingAfterBreak="0">
+  <w:abstractNum w:abstractNumId="7" w15:restartNumberingAfterBreak="0">
     <w:nsid w:val="25BE2AFD"/>
     <w:multiLevelType w:val="hybridMultilevel"/>
     <w:tmpl w:val="B1466E62"/>
@@ -3400,7 +3755,7 @@
         <w:ind w:left="720" w:hanging="360"/>
       </w:pPr>
       <w:rPr>
-        <w:rFonts w:hint="default" w:ascii="Symbol" w:hAnsi="Symbol"/>
+        <w:rFonts w:ascii="Symbol" w:hAnsi="Symbol" w:hint="default"/>
       </w:rPr>
     </w:lvl>
     <w:lvl w:ilvl="1" w:tplc="34090003" w:tentative="1">
@@ -3412,7 +3767,7 @@
         <w:ind w:left="1440" w:hanging="360"/>
       </w:pPr>
       <w:rPr>
-        <w:rFonts w:hint="default" w:ascii="Courier New" w:hAnsi="Courier New" w:cs="Courier New"/>
+        <w:rFonts w:ascii="Courier New" w:hAnsi="Courier New" w:cs="Courier New" w:hint="default"/>
       </w:rPr>
     </w:lvl>
     <w:lvl w:ilvl="2" w:tplc="34090005" w:tentative="1">
@@ -3424,7 +3779,7 @@
         <w:ind w:left="2160" w:hanging="360"/>
       </w:pPr>
       <w:rPr>
-        <w:rFonts w:hint="default" w:ascii="Wingdings" w:hAnsi="Wingdings"/>
+        <w:rFonts w:ascii="Wingdings" w:hAnsi="Wingdings" w:hint="default"/>
       </w:rPr>
     </w:lvl>
     <w:lvl w:ilvl="3" w:tplc="34090001" w:tentative="1">
@@ -3436,7 +3791,7 @@
         <w:ind w:left="2880" w:hanging="360"/>
       </w:pPr>
       <w:rPr>
-        <w:rFonts w:hint="default" w:ascii="Symbol" w:hAnsi="Symbol"/>
+        <w:rFonts w:ascii="Symbol" w:hAnsi="Symbol" w:hint="default"/>
       </w:rPr>
     </w:lvl>
     <w:lvl w:ilvl="4" w:tplc="34090003" w:tentative="1">
@@ -3448,7 +3803,7 @@
         <w:ind w:left="3600" w:hanging="360"/>
       </w:pPr>
       <w:rPr>
-        <w:rFonts w:hint="default" w:ascii="Courier New" w:hAnsi="Courier New" w:cs="Courier New"/>
+        <w:rFonts w:ascii="Courier New" w:hAnsi="Courier New" w:cs="Courier New" w:hint="default"/>
       </w:rPr>
     </w:lvl>
     <w:lvl w:ilvl="5" w:tplc="34090005" w:tentative="1">
@@ -3460,7 +3815,7 @@
         <w:ind w:left="4320" w:hanging="360"/>
       </w:pPr>
       <w:rPr>
-        <w:rFonts w:hint="default" w:ascii="Wingdings" w:hAnsi="Wingdings"/>
+        <w:rFonts w:ascii="Wingdings" w:hAnsi="Wingdings" w:hint="default"/>
       </w:rPr>
     </w:lvl>
     <w:lvl w:ilvl="6" w:tplc="34090001" w:tentative="1">
@@ -3472,7 +3827,7 @@
         <w:ind w:left="5040" w:hanging="360"/>
       </w:pPr>
       <w:rPr>
-        <w:rFonts w:hint="default" w:ascii="Symbol" w:hAnsi="Symbol"/>
+        <w:rFonts w:ascii="Symbol" w:hAnsi="Symbol" w:hint="default"/>
       </w:rPr>
     </w:lvl>
     <w:lvl w:ilvl="7" w:tplc="34090003" w:tentative="1">
@@ -3484,7 +3839,7 @@
         <w:ind w:left="5760" w:hanging="360"/>
       </w:pPr>
       <w:rPr>
-        <w:rFonts w:hint="default" w:ascii="Courier New" w:hAnsi="Courier New" w:cs="Courier New"/>
+        <w:rFonts w:ascii="Courier New" w:hAnsi="Courier New" w:cs="Courier New" w:hint="default"/>
       </w:rPr>
     </w:lvl>
     <w:lvl w:ilvl="8" w:tplc="34090005" w:tentative="1">
@@ -3496,11 +3851,11 @@
         <w:ind w:left="6480" w:hanging="360"/>
       </w:pPr>
       <w:rPr>
-        <w:rFonts w:hint="default" w:ascii="Wingdings" w:hAnsi="Wingdings"/>
+        <w:rFonts w:ascii="Wingdings" w:hAnsi="Wingdings" w:hint="default"/>
       </w:rPr>
     </w:lvl>
   </w:abstractNum>
-  <w:abstractNum w:abstractNumId="7" w15:restartNumberingAfterBreak="0">
+  <w:abstractNum w:abstractNumId="8" w15:restartNumberingAfterBreak="0">
     <w:nsid w:val="282848AD"/>
     <w:multiLevelType w:val="hybridMultilevel"/>
     <w:tmpl w:val="D4928FBA"/>
@@ -3513,7 +3868,7 @@
         <w:ind w:left="720" w:hanging="360"/>
       </w:pPr>
       <w:rPr>
-        <w:rFonts w:hint="default" w:ascii="Symbol" w:hAnsi="Symbol"/>
+        <w:rFonts w:ascii="Symbol" w:hAnsi="Symbol" w:hint="default"/>
       </w:rPr>
     </w:lvl>
     <w:lvl w:ilvl="1" w:tplc="34090003" w:tentative="1">
@@ -3525,7 +3880,7 @@
         <w:ind w:left="1440" w:hanging="360"/>
       </w:pPr>
       <w:rPr>
-        <w:rFonts w:hint="default" w:ascii="Courier New" w:hAnsi="Courier New" w:cs="Courier New"/>
+        <w:rFonts w:ascii="Courier New" w:hAnsi="Courier New" w:cs="Courier New" w:hint="default"/>
       </w:rPr>
     </w:lvl>
     <w:lvl w:ilvl="2" w:tplc="34090005" w:tentative="1">
@@ -3537,7 +3892,7 @@
         <w:ind w:left="2160" w:hanging="360"/>
       </w:pPr>
       <w:rPr>
-        <w:rFonts w:hint="default" w:ascii="Wingdings" w:hAnsi="Wingdings"/>
+        <w:rFonts w:ascii="Wingdings" w:hAnsi="Wingdings" w:hint="default"/>
       </w:rPr>
     </w:lvl>
     <w:lvl w:ilvl="3" w:tplc="34090001" w:tentative="1">
@@ -3549,7 +3904,7 @@
         <w:ind w:left="2880" w:hanging="360"/>
       </w:pPr>
       <w:rPr>
-        <w:rFonts w:hint="default" w:ascii="Symbol" w:hAnsi="Symbol"/>
+        <w:rFonts w:ascii="Symbol" w:hAnsi="Symbol" w:hint="default"/>
       </w:rPr>
     </w:lvl>
     <w:lvl w:ilvl="4" w:tplc="34090003" w:tentative="1">
@@ -3561,7 +3916,7 @@
         <w:ind w:left="3600" w:hanging="360"/>
       </w:pPr>
       <w:rPr>
-        <w:rFonts w:hint="default" w:ascii="Courier New" w:hAnsi="Courier New" w:cs="Courier New"/>
+        <w:rFonts w:ascii="Courier New" w:hAnsi="Courier New" w:cs="Courier New" w:hint="default"/>
       </w:rPr>
     </w:lvl>
     <w:lvl w:ilvl="5" w:tplc="34090005" w:tentative="1">
@@ -3573,7 +3928,7 @@
         <w:ind w:left="4320" w:hanging="360"/>
       </w:pPr>
       <w:rPr>
-        <w:rFonts w:hint="default" w:ascii="Wingdings" w:hAnsi="Wingdings"/>
+        <w:rFonts w:ascii="Wingdings" w:hAnsi="Wingdings" w:hint="default"/>
       </w:rPr>
     </w:lvl>
     <w:lvl w:ilvl="6" w:tplc="34090001" w:tentative="1">
@@ -3585,7 +3940,7 @@
         <w:ind w:left="5040" w:hanging="360"/>
       </w:pPr>
       <w:rPr>
-        <w:rFonts w:hint="default" w:ascii="Symbol" w:hAnsi="Symbol"/>
+        <w:rFonts w:ascii="Symbol" w:hAnsi="Symbol" w:hint="default"/>
       </w:rPr>
     </w:lvl>
     <w:lvl w:ilvl="7" w:tplc="34090003" w:tentative="1">
@@ -3597,7 +3952,7 @@
         <w:ind w:left="5760" w:hanging="360"/>
       </w:pPr>
       <w:rPr>
-        <w:rFonts w:hint="default" w:ascii="Courier New" w:hAnsi="Courier New" w:cs="Courier New"/>
+        <w:rFonts w:ascii="Courier New" w:hAnsi="Courier New" w:cs="Courier New" w:hint="default"/>
       </w:rPr>
     </w:lvl>
     <w:lvl w:ilvl="8" w:tplc="34090005" w:tentative="1">
@@ -3609,11 +3964,11 @@
         <w:ind w:left="6480" w:hanging="360"/>
       </w:pPr>
       <w:rPr>
-        <w:rFonts w:hint="default" w:ascii="Wingdings" w:hAnsi="Wingdings"/>
+        <w:rFonts w:ascii="Wingdings" w:hAnsi="Wingdings" w:hint="default"/>
       </w:rPr>
     </w:lvl>
   </w:abstractNum>
-  <w:abstractNum w:abstractNumId="8" w15:restartNumberingAfterBreak="0">
+  <w:abstractNum w:abstractNumId="9" w15:restartNumberingAfterBreak="0">
     <w:nsid w:val="28C8395B"/>
     <w:multiLevelType w:val="hybridMultilevel"/>
     <w:tmpl w:val="327294DA"/>
@@ -3625,7 +3980,7 @@
         <w:ind w:left="360" w:hanging="360"/>
       </w:pPr>
       <w:rPr>
-        <w:rFonts w:hint="default" w:ascii="Calibri" w:hAnsi="Calibri" w:cs="Calibri" w:eastAsiaTheme="minorEastAsia"/>
+        <w:rFonts w:ascii="Calibri" w:eastAsiaTheme="minorEastAsia" w:hAnsi="Calibri" w:cs="Calibri" w:hint="default"/>
       </w:rPr>
     </w:lvl>
     <w:lvl w:ilvl="1" w:tplc="34090003" w:tentative="1">
@@ -3637,7 +3992,7 @@
         <w:ind w:left="1080" w:hanging="360"/>
       </w:pPr>
       <w:rPr>
-        <w:rFonts w:hint="default" w:ascii="Courier New" w:hAnsi="Courier New" w:cs="Courier New"/>
+        <w:rFonts w:ascii="Courier New" w:hAnsi="Courier New" w:cs="Courier New" w:hint="default"/>
       </w:rPr>
     </w:lvl>
     <w:lvl w:ilvl="2" w:tplc="34090005" w:tentative="1">
@@ -3649,7 +4004,7 @@
         <w:ind w:left="1800" w:hanging="360"/>
       </w:pPr>
       <w:rPr>
-        <w:rFonts w:hint="default" w:ascii="Wingdings" w:hAnsi="Wingdings"/>
+        <w:rFonts w:ascii="Wingdings" w:hAnsi="Wingdings" w:hint="default"/>
       </w:rPr>
     </w:lvl>
     <w:lvl w:ilvl="3" w:tplc="34090001" w:tentative="1">
@@ -3661,7 +4016,7 @@
         <w:ind w:left="2520" w:hanging="360"/>
       </w:pPr>
       <w:rPr>
-        <w:rFonts w:hint="default" w:ascii="Symbol" w:hAnsi="Symbol"/>
+        <w:rFonts w:ascii="Symbol" w:hAnsi="Symbol" w:hint="default"/>
       </w:rPr>
     </w:lvl>
     <w:lvl w:ilvl="4" w:tplc="34090003" w:tentative="1">
@@ -3673,7 +4028,7 @@
         <w:ind w:left="3240" w:hanging="360"/>
       </w:pPr>
       <w:rPr>
-        <w:rFonts w:hint="default" w:ascii="Courier New" w:hAnsi="Courier New" w:cs="Courier New"/>
+        <w:rFonts w:ascii="Courier New" w:hAnsi="Courier New" w:cs="Courier New" w:hint="default"/>
       </w:rPr>
     </w:lvl>
     <w:lvl w:ilvl="5" w:tplc="34090005" w:tentative="1">
@@ -3685,7 +4040,7 @@
         <w:ind w:left="3960" w:hanging="360"/>
       </w:pPr>
       <w:rPr>
-        <w:rFonts w:hint="default" w:ascii="Wingdings" w:hAnsi="Wingdings"/>
+        <w:rFonts w:ascii="Wingdings" w:hAnsi="Wingdings" w:hint="default"/>
       </w:rPr>
     </w:lvl>
     <w:lvl w:ilvl="6" w:tplc="34090001" w:tentative="1">
@@ -3697,7 +4052,7 @@
         <w:ind w:left="4680" w:hanging="360"/>
       </w:pPr>
       <w:rPr>
-        <w:rFonts w:hint="default" w:ascii="Symbol" w:hAnsi="Symbol"/>
+        <w:rFonts w:ascii="Symbol" w:hAnsi="Symbol" w:hint="default"/>
       </w:rPr>
     </w:lvl>
     <w:lvl w:ilvl="7" w:tplc="34090003" w:tentative="1">
@@ -3709,7 +4064,7 @@
         <w:ind w:left="5400" w:hanging="360"/>
       </w:pPr>
       <w:rPr>
-        <w:rFonts w:hint="default" w:ascii="Courier New" w:hAnsi="Courier New" w:cs="Courier New"/>
+        <w:rFonts w:ascii="Courier New" w:hAnsi="Courier New" w:cs="Courier New" w:hint="default"/>
       </w:rPr>
     </w:lvl>
     <w:lvl w:ilvl="8" w:tplc="34090005" w:tentative="1">
@@ -3721,11 +4076,11 @@
         <w:ind w:left="6120" w:hanging="360"/>
       </w:pPr>
       <w:rPr>
-        <w:rFonts w:hint="default" w:ascii="Wingdings" w:hAnsi="Wingdings"/>
+        <w:rFonts w:ascii="Wingdings" w:hAnsi="Wingdings" w:hint="default"/>
       </w:rPr>
     </w:lvl>
   </w:abstractNum>
-  <w:abstractNum w:abstractNumId="9" w15:restartNumberingAfterBreak="0">
+  <w:abstractNum w:abstractNumId="10" w15:restartNumberingAfterBreak="0">
     <w:nsid w:val="29D9345C"/>
     <w:multiLevelType w:val="hybridMultilevel"/>
     <w:tmpl w:val="FD1CDE2A"/>
@@ -3811,7 +4166,93 @@
       </w:pPr>
     </w:lvl>
   </w:abstractNum>
-  <w:abstractNum w:abstractNumId="10" w15:restartNumberingAfterBreak="0">
+  <w:abstractNum w:abstractNumId="11" w15:restartNumberingAfterBreak="0">
+    <w:nsid w:val="2AB3487C"/>
+    <w:multiLevelType w:val="hybridMultilevel"/>
+    <w:tmpl w:val="753027E0"/>
+    <w:lvl w:ilvl="0" w:tplc="34090013">
+      <w:start w:val="1"/>
+      <w:numFmt w:val="upperRoman"/>
+      <w:lvlText w:val="%1."/>
+      <w:lvlJc w:val="right"/>
+      <w:pPr>
+        <w:ind w:left="720" w:hanging="360"/>
+      </w:pPr>
+    </w:lvl>
+    <w:lvl w:ilvl="1" w:tplc="34090019" w:tentative="1">
+      <w:start w:val="1"/>
+      <w:numFmt w:val="lowerLetter"/>
+      <w:lvlText w:val="%2."/>
+      <w:lvlJc w:val="left"/>
+      <w:pPr>
+        <w:ind w:left="1440" w:hanging="360"/>
+      </w:pPr>
+    </w:lvl>
+    <w:lvl w:ilvl="2" w:tplc="3409001B" w:tentative="1">
+      <w:start w:val="1"/>
+      <w:numFmt w:val="lowerRoman"/>
+      <w:lvlText w:val="%3."/>
+      <w:lvlJc w:val="right"/>
+      <w:pPr>
+        <w:ind w:left="2160" w:hanging="180"/>
+      </w:pPr>
+    </w:lvl>
+    <w:lvl w:ilvl="3" w:tplc="3409000F" w:tentative="1">
+      <w:start w:val="1"/>
+      <w:numFmt w:val="decimal"/>
+      <w:lvlText w:val="%4."/>
+      <w:lvlJc w:val="left"/>
+      <w:pPr>
+        <w:ind w:left="2880" w:hanging="360"/>
+      </w:pPr>
+    </w:lvl>
+    <w:lvl w:ilvl="4" w:tplc="34090019" w:tentative="1">
+      <w:start w:val="1"/>
+      <w:numFmt w:val="lowerLetter"/>
+      <w:lvlText w:val="%5."/>
+      <w:lvlJc w:val="left"/>
+      <w:pPr>
+        <w:ind w:left="3600" w:hanging="360"/>
+      </w:pPr>
+    </w:lvl>
+    <w:lvl w:ilvl="5" w:tplc="3409001B" w:tentative="1">
+      <w:start w:val="1"/>
+      <w:numFmt w:val="lowerRoman"/>
+      <w:lvlText w:val="%6."/>
+      <w:lvlJc w:val="right"/>
+      <w:pPr>
+        <w:ind w:left="4320" w:hanging="180"/>
+      </w:pPr>
+    </w:lvl>
+    <w:lvl w:ilvl="6" w:tplc="3409000F" w:tentative="1">
+      <w:start w:val="1"/>
+      <w:numFmt w:val="decimal"/>
+      <w:lvlText w:val="%7."/>
+      <w:lvlJc w:val="left"/>
+      <w:pPr>
+        <w:ind w:left="5040" w:hanging="360"/>
+      </w:pPr>
+    </w:lvl>
+    <w:lvl w:ilvl="7" w:tplc="34090019" w:tentative="1">
+      <w:start w:val="1"/>
+      <w:numFmt w:val="lowerLetter"/>
+      <w:lvlText w:val="%8."/>
+      <w:lvlJc w:val="left"/>
+      <w:pPr>
+        <w:ind w:left="5760" w:hanging="360"/>
+      </w:pPr>
+    </w:lvl>
+    <w:lvl w:ilvl="8" w:tplc="3409001B" w:tentative="1">
+      <w:start w:val="1"/>
+      <w:numFmt w:val="lowerRoman"/>
+      <w:lvlText w:val="%9."/>
+      <w:lvlJc w:val="right"/>
+      <w:pPr>
+        <w:ind w:left="6480" w:hanging="180"/>
+      </w:pPr>
+    </w:lvl>
+  </w:abstractNum>
+  <w:abstractNum w:abstractNumId="12" w15:restartNumberingAfterBreak="0">
     <w:nsid w:val="2D666D77"/>
     <w:multiLevelType w:val="hybridMultilevel"/>
     <w:tmpl w:val="9C169D1C"/>
@@ -3824,7 +4265,7 @@
         <w:ind w:left="360" w:hanging="360"/>
       </w:pPr>
       <w:rPr>
-        <w:rFonts w:hint="default" w:ascii="Symbol" w:hAnsi="Symbol"/>
+        <w:rFonts w:ascii="Symbol" w:hAnsi="Symbol" w:hint="default"/>
       </w:rPr>
     </w:lvl>
     <w:lvl w:ilvl="1" w:tplc="34090003" w:tentative="1">
@@ -3836,7 +4277,7 @@
         <w:ind w:left="1080" w:hanging="360"/>
       </w:pPr>
       <w:rPr>
-        <w:rFonts w:hint="default" w:ascii="Courier New" w:hAnsi="Courier New" w:cs="Courier New"/>
+        <w:rFonts w:ascii="Courier New" w:hAnsi="Courier New" w:cs="Courier New" w:hint="default"/>
       </w:rPr>
     </w:lvl>
     <w:lvl w:ilvl="2" w:tplc="34090005" w:tentative="1">
@@ -3848,7 +4289,7 @@
         <w:ind w:left="1800" w:hanging="360"/>
       </w:pPr>
       <w:rPr>
-        <w:rFonts w:hint="default" w:ascii="Wingdings" w:hAnsi="Wingdings"/>
+        <w:rFonts w:ascii="Wingdings" w:hAnsi="Wingdings" w:hint="default"/>
       </w:rPr>
     </w:lvl>
     <w:lvl w:ilvl="3" w:tplc="34090001" w:tentative="1">
@@ -3860,7 +4301,7 @@
         <w:ind w:left="2520" w:hanging="360"/>
       </w:pPr>
       <w:rPr>
-        <w:rFonts w:hint="default" w:ascii="Symbol" w:hAnsi="Symbol"/>
+        <w:rFonts w:ascii="Symbol" w:hAnsi="Symbol" w:hint="default"/>
       </w:rPr>
     </w:lvl>
     <w:lvl w:ilvl="4" w:tplc="34090003" w:tentative="1">
@@ -3872,7 +4313,7 @@
         <w:ind w:left="3240" w:hanging="360"/>
       </w:pPr>
       <w:rPr>
-        <w:rFonts w:hint="default" w:ascii="Courier New" w:hAnsi="Courier New" w:cs="Courier New"/>
+        <w:rFonts w:ascii="Courier New" w:hAnsi="Courier New" w:cs="Courier New" w:hint="default"/>
       </w:rPr>
     </w:lvl>
     <w:lvl w:ilvl="5" w:tplc="34090005" w:tentative="1">
@@ -3884,7 +4325,7 @@
         <w:ind w:left="3960" w:hanging="360"/>
       </w:pPr>
       <w:rPr>
-        <w:rFonts w:hint="default" w:ascii="Wingdings" w:hAnsi="Wingdings"/>
+        <w:rFonts w:ascii="Wingdings" w:hAnsi="Wingdings" w:hint="default"/>
       </w:rPr>
     </w:lvl>
     <w:lvl w:ilvl="6" w:tplc="34090001" w:tentative="1">
@@ -3896,7 +4337,7 @@
         <w:ind w:left="4680" w:hanging="360"/>
       </w:pPr>
       <w:rPr>
-        <w:rFonts w:hint="default" w:ascii="Symbol" w:hAnsi="Symbol"/>
+        <w:rFonts w:ascii="Symbol" w:hAnsi="Symbol" w:hint="default"/>
       </w:rPr>
     </w:lvl>
     <w:lvl w:ilvl="7" w:tplc="34090003" w:tentative="1">
@@ -3908,7 +4349,7 @@
         <w:ind w:left="5400" w:hanging="360"/>
       </w:pPr>
       <w:rPr>
-        <w:rFonts w:hint="default" w:ascii="Courier New" w:hAnsi="Courier New" w:cs="Courier New"/>
+        <w:rFonts w:ascii="Courier New" w:hAnsi="Courier New" w:cs="Courier New" w:hint="default"/>
       </w:rPr>
     </w:lvl>
     <w:lvl w:ilvl="8" w:tplc="34090005" w:tentative="1">
@@ -3920,11 +4361,11 @@
         <w:ind w:left="6120" w:hanging="360"/>
       </w:pPr>
       <w:rPr>
-        <w:rFonts w:hint="default" w:ascii="Wingdings" w:hAnsi="Wingdings"/>
+        <w:rFonts w:ascii="Wingdings" w:hAnsi="Wingdings" w:hint="default"/>
       </w:rPr>
     </w:lvl>
   </w:abstractNum>
-  <w:abstractNum w:abstractNumId="11" w15:restartNumberingAfterBreak="0">
+  <w:abstractNum w:abstractNumId="13" w15:restartNumberingAfterBreak="0">
     <w:nsid w:val="2FF6209C"/>
     <w:multiLevelType w:val="hybridMultilevel"/>
     <w:tmpl w:val="7BA2866C"/>
@@ -3937,7 +4378,7 @@
         <w:ind w:left="360" w:hanging="360"/>
       </w:pPr>
       <w:rPr>
-        <w:rFonts w:hint="default" w:ascii="Symbol" w:hAnsi="Symbol"/>
+        <w:rFonts w:ascii="Symbol" w:hAnsi="Symbol" w:hint="default"/>
       </w:rPr>
     </w:lvl>
     <w:lvl w:ilvl="1" w:tplc="34090003" w:tentative="1">
@@ -3949,7 +4390,7 @@
         <w:ind w:left="1080" w:hanging="360"/>
       </w:pPr>
       <w:rPr>
-        <w:rFonts w:hint="default" w:ascii="Courier New" w:hAnsi="Courier New" w:cs="Courier New"/>
+        <w:rFonts w:ascii="Courier New" w:hAnsi="Courier New" w:cs="Courier New" w:hint="default"/>
       </w:rPr>
     </w:lvl>
     <w:lvl w:ilvl="2" w:tplc="34090005" w:tentative="1">
@@ -3961,7 +4402,7 @@
         <w:ind w:left="1800" w:hanging="360"/>
       </w:pPr>
       <w:rPr>
-        <w:rFonts w:hint="default" w:ascii="Wingdings" w:hAnsi="Wingdings"/>
+        <w:rFonts w:ascii="Wingdings" w:hAnsi="Wingdings" w:hint="default"/>
       </w:rPr>
     </w:lvl>
     <w:lvl w:ilvl="3" w:tplc="34090001" w:tentative="1">
@@ -3973,7 +4414,7 @@
         <w:ind w:left="2520" w:hanging="360"/>
       </w:pPr>
       <w:rPr>
-        <w:rFonts w:hint="default" w:ascii="Symbol" w:hAnsi="Symbol"/>
+        <w:rFonts w:ascii="Symbol" w:hAnsi="Symbol" w:hint="default"/>
       </w:rPr>
     </w:lvl>
     <w:lvl w:ilvl="4" w:tplc="34090003" w:tentative="1">
@@ -3985,7 +4426,7 @@
         <w:ind w:left="3240" w:hanging="360"/>
       </w:pPr>
       <w:rPr>
-        <w:rFonts w:hint="default" w:ascii="Courier New" w:hAnsi="Courier New" w:cs="Courier New"/>
+        <w:rFonts w:ascii="Courier New" w:hAnsi="Courier New" w:cs="Courier New" w:hint="default"/>
       </w:rPr>
     </w:lvl>
     <w:lvl w:ilvl="5" w:tplc="34090005" w:tentative="1">
@@ -3997,7 +4438,7 @@
         <w:ind w:left="3960" w:hanging="360"/>
       </w:pPr>
       <w:rPr>
-        <w:rFonts w:hint="default" w:ascii="Wingdings" w:hAnsi="Wingdings"/>
+        <w:rFonts w:ascii="Wingdings" w:hAnsi="Wingdings" w:hint="default"/>
       </w:rPr>
     </w:lvl>
     <w:lvl w:ilvl="6" w:tplc="34090001" w:tentative="1">
@@ -4009,7 +4450,7 @@
         <w:ind w:left="4680" w:hanging="360"/>
       </w:pPr>
       <w:rPr>
-        <w:rFonts w:hint="default" w:ascii="Symbol" w:hAnsi="Symbol"/>
+        <w:rFonts w:ascii="Symbol" w:hAnsi="Symbol" w:hint="default"/>
       </w:rPr>
     </w:lvl>
     <w:lvl w:ilvl="7" w:tplc="34090003" w:tentative="1">
@@ -4021,7 +4462,7 @@
         <w:ind w:left="5400" w:hanging="360"/>
       </w:pPr>
       <w:rPr>
-        <w:rFonts w:hint="default" w:ascii="Courier New" w:hAnsi="Courier New" w:cs="Courier New"/>
+        <w:rFonts w:ascii="Courier New" w:hAnsi="Courier New" w:cs="Courier New" w:hint="default"/>
       </w:rPr>
     </w:lvl>
     <w:lvl w:ilvl="8" w:tplc="34090005" w:tentative="1">
@@ -4033,11 +4474,11 @@
         <w:ind w:left="6120" w:hanging="360"/>
       </w:pPr>
       <w:rPr>
-        <w:rFonts w:hint="default" w:ascii="Wingdings" w:hAnsi="Wingdings"/>
+        <w:rFonts w:ascii="Wingdings" w:hAnsi="Wingdings" w:hint="default"/>
       </w:rPr>
     </w:lvl>
   </w:abstractNum>
-  <w:abstractNum w:abstractNumId="12" w15:restartNumberingAfterBreak="0">
+  <w:abstractNum w:abstractNumId="14" w15:restartNumberingAfterBreak="0">
     <w:nsid w:val="43DC0DEE"/>
     <w:multiLevelType w:val="hybridMultilevel"/>
     <w:tmpl w:val="E6525D1A"/>
@@ -4050,7 +4491,7 @@
         <w:ind w:left="360" w:hanging="360"/>
       </w:pPr>
       <w:rPr>
-        <w:rFonts w:hint="default" w:ascii="Symbol" w:hAnsi="Symbol"/>
+        <w:rFonts w:ascii="Symbol" w:hAnsi="Symbol" w:hint="default"/>
       </w:rPr>
     </w:lvl>
     <w:lvl w:ilvl="1" w:tplc="34090003">
@@ -4062,7 +4503,7 @@
         <w:ind w:left="1080" w:hanging="360"/>
       </w:pPr>
       <w:rPr>
-        <w:rFonts w:hint="default" w:ascii="Courier New" w:hAnsi="Courier New" w:cs="Courier New"/>
+        <w:rFonts w:ascii="Courier New" w:hAnsi="Courier New" w:cs="Courier New" w:hint="default"/>
       </w:rPr>
     </w:lvl>
     <w:lvl w:ilvl="2" w:tplc="34090005" w:tentative="1">
@@ -4074,7 +4515,7 @@
         <w:ind w:left="1800" w:hanging="360"/>
       </w:pPr>
       <w:rPr>
-        <w:rFonts w:hint="default" w:ascii="Wingdings" w:hAnsi="Wingdings"/>
+        <w:rFonts w:ascii="Wingdings" w:hAnsi="Wingdings" w:hint="default"/>
       </w:rPr>
     </w:lvl>
     <w:lvl w:ilvl="3" w:tplc="34090001" w:tentative="1">
@@ -4086,7 +4527,7 @@
         <w:ind w:left="2520" w:hanging="360"/>
       </w:pPr>
       <w:rPr>
-        <w:rFonts w:hint="default" w:ascii="Symbol" w:hAnsi="Symbol"/>
+        <w:rFonts w:ascii="Symbol" w:hAnsi="Symbol" w:hint="default"/>
       </w:rPr>
     </w:lvl>
     <w:lvl w:ilvl="4" w:tplc="34090003" w:tentative="1">
@@ -4098,7 +4539,7 @@
         <w:ind w:left="3240" w:hanging="360"/>
       </w:pPr>
       <w:rPr>
-        <w:rFonts w:hint="default" w:ascii="Courier New" w:hAnsi="Courier New" w:cs="Courier New"/>
+        <w:rFonts w:ascii="Courier New" w:hAnsi="Courier New" w:cs="Courier New" w:hint="default"/>
       </w:rPr>
     </w:lvl>
     <w:lvl w:ilvl="5" w:tplc="34090005" w:tentative="1">
@@ -4110,7 +4551,7 @@
         <w:ind w:left="3960" w:hanging="360"/>
       </w:pPr>
       <w:rPr>
-        <w:rFonts w:hint="default" w:ascii="Wingdings" w:hAnsi="Wingdings"/>
+        <w:rFonts w:ascii="Wingdings" w:hAnsi="Wingdings" w:hint="default"/>
       </w:rPr>
     </w:lvl>
     <w:lvl w:ilvl="6" w:tplc="34090001" w:tentative="1">
@@ -4122,7 +4563,7 @@
         <w:ind w:left="4680" w:hanging="360"/>
       </w:pPr>
       <w:rPr>
-        <w:rFonts w:hint="default" w:ascii="Symbol" w:hAnsi="Symbol"/>
+        <w:rFonts w:ascii="Symbol" w:hAnsi="Symbol" w:hint="default"/>
       </w:rPr>
     </w:lvl>
     <w:lvl w:ilvl="7" w:tplc="34090003" w:tentative="1">
@@ -4134,7 +4575,7 @@
         <w:ind w:left="5400" w:hanging="360"/>
       </w:pPr>
       <w:rPr>
-        <w:rFonts w:hint="default" w:ascii="Courier New" w:hAnsi="Courier New" w:cs="Courier New"/>
+        <w:rFonts w:ascii="Courier New" w:hAnsi="Courier New" w:cs="Courier New" w:hint="default"/>
       </w:rPr>
     </w:lvl>
     <w:lvl w:ilvl="8" w:tplc="34090005" w:tentative="1">
@@ -4146,11 +4587,11 @@
         <w:ind w:left="6120" w:hanging="360"/>
       </w:pPr>
       <w:rPr>
-        <w:rFonts w:hint="default" w:ascii="Wingdings" w:hAnsi="Wingdings"/>
+        <w:rFonts w:ascii="Wingdings" w:hAnsi="Wingdings" w:hint="default"/>
       </w:rPr>
     </w:lvl>
   </w:abstractNum>
-  <w:abstractNum w:abstractNumId="13" w15:restartNumberingAfterBreak="0">
+  <w:abstractNum w:abstractNumId="15" w15:restartNumberingAfterBreak="0">
     <w:nsid w:val="443A1740"/>
     <w:multiLevelType w:val="hybridMultilevel"/>
     <w:tmpl w:val="5DE0DBBE"/>
@@ -4162,7 +4603,7 @@
         <w:ind w:left="720" w:hanging="360"/>
       </w:pPr>
       <w:rPr>
-        <w:rFonts w:hint="default" w:ascii="Calibri" w:hAnsi="Calibri" w:cs="Calibri" w:eastAsiaTheme="minorEastAsia"/>
+        <w:rFonts w:ascii="Calibri" w:eastAsiaTheme="minorEastAsia" w:hAnsi="Calibri" w:cs="Calibri" w:hint="default"/>
       </w:rPr>
     </w:lvl>
     <w:lvl w:ilvl="1" w:tplc="34090003" w:tentative="1">
@@ -4174,7 +4615,7 @@
         <w:ind w:left="1440" w:hanging="360"/>
       </w:pPr>
       <w:rPr>
-        <w:rFonts w:hint="default" w:ascii="Courier New" w:hAnsi="Courier New" w:cs="Courier New"/>
+        <w:rFonts w:ascii="Courier New" w:hAnsi="Courier New" w:cs="Courier New" w:hint="default"/>
       </w:rPr>
     </w:lvl>
     <w:lvl w:ilvl="2" w:tplc="34090005" w:tentative="1">
@@ -4186,7 +4627,7 @@
         <w:ind w:left="2160" w:hanging="360"/>
       </w:pPr>
       <w:rPr>
-        <w:rFonts w:hint="default" w:ascii="Wingdings" w:hAnsi="Wingdings"/>
+        <w:rFonts w:ascii="Wingdings" w:hAnsi="Wingdings" w:hint="default"/>
       </w:rPr>
     </w:lvl>
     <w:lvl w:ilvl="3" w:tplc="34090001" w:tentative="1">
@@ -4198,7 +4639,7 @@
         <w:ind w:left="2880" w:hanging="360"/>
       </w:pPr>
       <w:rPr>
-        <w:rFonts w:hint="default" w:ascii="Symbol" w:hAnsi="Symbol"/>
+        <w:rFonts w:ascii="Symbol" w:hAnsi="Symbol" w:hint="default"/>
       </w:rPr>
     </w:lvl>
     <w:lvl w:ilvl="4" w:tplc="34090003" w:tentative="1">
@@ -4210,7 +4651,7 @@
         <w:ind w:left="3600" w:hanging="360"/>
       </w:pPr>
       <w:rPr>
-        <w:rFonts w:hint="default" w:ascii="Courier New" w:hAnsi="Courier New" w:cs="Courier New"/>
+        <w:rFonts w:ascii="Courier New" w:hAnsi="Courier New" w:cs="Courier New" w:hint="default"/>
       </w:rPr>
     </w:lvl>
     <w:lvl w:ilvl="5" w:tplc="34090005" w:tentative="1">
@@ -4222,7 +4663,7 @@
         <w:ind w:left="4320" w:hanging="360"/>
       </w:pPr>
       <w:rPr>
-        <w:rFonts w:hint="default" w:ascii="Wingdings" w:hAnsi="Wingdings"/>
+        <w:rFonts w:ascii="Wingdings" w:hAnsi="Wingdings" w:hint="default"/>
       </w:rPr>
     </w:lvl>
     <w:lvl w:ilvl="6" w:tplc="34090001" w:tentative="1">
@@ -4234,7 +4675,7 @@
         <w:ind w:left="5040" w:hanging="360"/>
       </w:pPr>
       <w:rPr>
-        <w:rFonts w:hint="default" w:ascii="Symbol" w:hAnsi="Symbol"/>
+        <w:rFonts w:ascii="Symbol" w:hAnsi="Symbol" w:hint="default"/>
       </w:rPr>
     </w:lvl>
     <w:lvl w:ilvl="7" w:tplc="34090003" w:tentative="1">
@@ -4246,7 +4687,7 @@
         <w:ind w:left="5760" w:hanging="360"/>
       </w:pPr>
       <w:rPr>
-        <w:rFonts w:hint="default" w:ascii="Courier New" w:hAnsi="Courier New" w:cs="Courier New"/>
+        <w:rFonts w:ascii="Courier New" w:hAnsi="Courier New" w:cs="Courier New" w:hint="default"/>
       </w:rPr>
     </w:lvl>
     <w:lvl w:ilvl="8" w:tplc="34090005" w:tentative="1">
@@ -4258,11 +4699,11 @@
         <w:ind w:left="6480" w:hanging="360"/>
       </w:pPr>
       <w:rPr>
-        <w:rFonts w:hint="default" w:ascii="Wingdings" w:hAnsi="Wingdings"/>
+        <w:rFonts w:ascii="Wingdings" w:hAnsi="Wingdings" w:hint="default"/>
       </w:rPr>
     </w:lvl>
   </w:abstractNum>
-  <w:abstractNum w:abstractNumId="14" w15:restartNumberingAfterBreak="0">
+  <w:abstractNum w:abstractNumId="16" w15:restartNumberingAfterBreak="0">
     <w:nsid w:val="47024B1D"/>
     <w:multiLevelType w:val="hybridMultilevel"/>
     <w:tmpl w:val="B0789BE8"/>
@@ -4275,7 +4716,7 @@
         <w:ind w:left="360" w:hanging="360"/>
       </w:pPr>
       <w:rPr>
-        <w:rFonts w:hint="default" w:ascii="Symbol" w:hAnsi="Symbol"/>
+        <w:rFonts w:ascii="Symbol" w:hAnsi="Symbol" w:hint="default"/>
       </w:rPr>
     </w:lvl>
     <w:lvl w:ilvl="1" w:tplc="34090003" w:tentative="1">
@@ -4287,7 +4728,7 @@
         <w:ind w:left="1080" w:hanging="360"/>
       </w:pPr>
       <w:rPr>
-        <w:rFonts w:hint="default" w:ascii="Courier New" w:hAnsi="Courier New" w:cs="Courier New"/>
+        <w:rFonts w:ascii="Courier New" w:hAnsi="Courier New" w:cs="Courier New" w:hint="default"/>
       </w:rPr>
     </w:lvl>
     <w:lvl w:ilvl="2" w:tplc="34090005" w:tentative="1">
@@ -4299,7 +4740,7 @@
         <w:ind w:left="1800" w:hanging="360"/>
       </w:pPr>
       <w:rPr>
-        <w:rFonts w:hint="default" w:ascii="Wingdings" w:hAnsi="Wingdings"/>
+        <w:rFonts w:ascii="Wingdings" w:hAnsi="Wingdings" w:hint="default"/>
       </w:rPr>
     </w:lvl>
     <w:lvl w:ilvl="3" w:tplc="34090001" w:tentative="1">
@@ -4311,7 +4752,7 @@
         <w:ind w:left="2520" w:hanging="360"/>
       </w:pPr>
       <w:rPr>
-        <w:rFonts w:hint="default" w:ascii="Symbol" w:hAnsi="Symbol"/>
+        <w:rFonts w:ascii="Symbol" w:hAnsi="Symbol" w:hint="default"/>
       </w:rPr>
     </w:lvl>
     <w:lvl w:ilvl="4" w:tplc="34090003" w:tentative="1">
@@ -4323,7 +4764,7 @@
         <w:ind w:left="3240" w:hanging="360"/>
       </w:pPr>
       <w:rPr>
-        <w:rFonts w:hint="default" w:ascii="Courier New" w:hAnsi="Courier New" w:cs="Courier New"/>
+        <w:rFonts w:ascii="Courier New" w:hAnsi="Courier New" w:cs="Courier New" w:hint="default"/>
       </w:rPr>
     </w:lvl>
     <w:lvl w:ilvl="5" w:tplc="34090005" w:tentative="1">
@@ -4335,7 +4776,7 @@
         <w:ind w:left="3960" w:hanging="360"/>
       </w:pPr>
       <w:rPr>
-        <w:rFonts w:hint="default" w:ascii="Wingdings" w:hAnsi="Wingdings"/>
+        <w:rFonts w:ascii="Wingdings" w:hAnsi="Wingdings" w:hint="default"/>
       </w:rPr>
     </w:lvl>
     <w:lvl w:ilvl="6" w:tplc="34090001" w:tentative="1">
@@ -4347,7 +4788,7 @@
         <w:ind w:left="4680" w:hanging="360"/>
       </w:pPr>
       <w:rPr>
-        <w:rFonts w:hint="default" w:ascii="Symbol" w:hAnsi="Symbol"/>
+        <w:rFonts w:ascii="Symbol" w:hAnsi="Symbol" w:hint="default"/>
       </w:rPr>
     </w:lvl>
     <w:lvl w:ilvl="7" w:tplc="34090003" w:tentative="1">
@@ -4359,7 +4800,7 @@
         <w:ind w:left="5400" w:hanging="360"/>
       </w:pPr>
       <w:rPr>
-        <w:rFonts w:hint="default" w:ascii="Courier New" w:hAnsi="Courier New" w:cs="Courier New"/>
+        <w:rFonts w:ascii="Courier New" w:hAnsi="Courier New" w:cs="Courier New" w:hint="default"/>
       </w:rPr>
     </w:lvl>
     <w:lvl w:ilvl="8" w:tplc="34090005" w:tentative="1">
@@ -4371,11 +4812,11 @@
         <w:ind w:left="6120" w:hanging="360"/>
       </w:pPr>
       <w:rPr>
-        <w:rFonts w:hint="default" w:ascii="Wingdings" w:hAnsi="Wingdings"/>
+        <w:rFonts w:ascii="Wingdings" w:hAnsi="Wingdings" w:hint="default"/>
       </w:rPr>
     </w:lvl>
   </w:abstractNum>
-  <w:abstractNum w:abstractNumId="15" w15:restartNumberingAfterBreak="0">
+  <w:abstractNum w:abstractNumId="17" w15:restartNumberingAfterBreak="0">
     <w:nsid w:val="4A28301B"/>
     <w:multiLevelType w:val="hybridMultilevel"/>
     <w:tmpl w:val="55785E4E"/>
@@ -4388,7 +4829,7 @@
         <w:ind w:left="360" w:hanging="360"/>
       </w:pPr>
       <w:rPr>
-        <w:rFonts w:hint="default" w:ascii="Symbol" w:hAnsi="Symbol"/>
+        <w:rFonts w:ascii="Symbol" w:hAnsi="Symbol" w:hint="default"/>
       </w:rPr>
     </w:lvl>
     <w:lvl w:ilvl="1" w:tplc="34090003" w:tentative="1">
@@ -4400,7 +4841,7 @@
         <w:ind w:left="1080" w:hanging="360"/>
       </w:pPr>
       <w:rPr>
-        <w:rFonts w:hint="default" w:ascii="Courier New" w:hAnsi="Courier New" w:cs="Courier New"/>
+        <w:rFonts w:ascii="Courier New" w:hAnsi="Courier New" w:cs="Courier New" w:hint="default"/>
       </w:rPr>
     </w:lvl>
     <w:lvl w:ilvl="2" w:tplc="34090005" w:tentative="1">
@@ -4412,7 +4853,7 @@
         <w:ind w:left="1800" w:hanging="360"/>
       </w:pPr>
       <w:rPr>
-        <w:rFonts w:hint="default" w:ascii="Wingdings" w:hAnsi="Wingdings"/>
+        <w:rFonts w:ascii="Wingdings" w:hAnsi="Wingdings" w:hint="default"/>
       </w:rPr>
     </w:lvl>
     <w:lvl w:ilvl="3" w:tplc="34090001" w:tentative="1">
@@ -4424,7 +4865,7 @@
         <w:ind w:left="2520" w:hanging="360"/>
       </w:pPr>
       <w:rPr>
-        <w:rFonts w:hint="default" w:ascii="Symbol" w:hAnsi="Symbol"/>
+        <w:rFonts w:ascii="Symbol" w:hAnsi="Symbol" w:hint="default"/>
       </w:rPr>
     </w:lvl>
     <w:lvl w:ilvl="4" w:tplc="34090003" w:tentative="1">
@@ -4436,7 +4877,7 @@
         <w:ind w:left="3240" w:hanging="360"/>
       </w:pPr>
       <w:rPr>
-        <w:rFonts w:hint="default" w:ascii="Courier New" w:hAnsi="Courier New" w:cs="Courier New"/>
+        <w:rFonts w:ascii="Courier New" w:hAnsi="Courier New" w:cs="Courier New" w:hint="default"/>
       </w:rPr>
     </w:lvl>
     <w:lvl w:ilvl="5" w:tplc="34090005" w:tentative="1">
@@ -4448,7 +4889,7 @@
         <w:ind w:left="3960" w:hanging="360"/>
       </w:pPr>
       <w:rPr>
-        <w:rFonts w:hint="default" w:ascii="Wingdings" w:hAnsi="Wingdings"/>
+        <w:rFonts w:ascii="Wingdings" w:hAnsi="Wingdings" w:hint="default"/>
       </w:rPr>
     </w:lvl>
     <w:lvl w:ilvl="6" w:tplc="34090001" w:tentative="1">
@@ -4460,7 +4901,7 @@
         <w:ind w:left="4680" w:hanging="360"/>
       </w:pPr>
       <w:rPr>
-        <w:rFonts w:hint="default" w:ascii="Symbol" w:hAnsi="Symbol"/>
+        <w:rFonts w:ascii="Symbol" w:hAnsi="Symbol" w:hint="default"/>
       </w:rPr>
     </w:lvl>
     <w:lvl w:ilvl="7" w:tplc="34090003" w:tentative="1">
@@ -4472,7 +4913,7 @@
         <w:ind w:left="5400" w:hanging="360"/>
       </w:pPr>
       <w:rPr>
-        <w:rFonts w:hint="default" w:ascii="Courier New" w:hAnsi="Courier New" w:cs="Courier New"/>
+        <w:rFonts w:ascii="Courier New" w:hAnsi="Courier New" w:cs="Courier New" w:hint="default"/>
       </w:rPr>
     </w:lvl>
     <w:lvl w:ilvl="8" w:tplc="34090005" w:tentative="1">
@@ -4484,11 +4925,11 @@
         <w:ind w:left="6120" w:hanging="360"/>
       </w:pPr>
       <w:rPr>
-        <w:rFonts w:hint="default" w:ascii="Wingdings" w:hAnsi="Wingdings"/>
+        <w:rFonts w:ascii="Wingdings" w:hAnsi="Wingdings" w:hint="default"/>
       </w:rPr>
     </w:lvl>
   </w:abstractNum>
-  <w:abstractNum w:abstractNumId="16" w15:restartNumberingAfterBreak="0">
+  <w:abstractNum w:abstractNumId="18" w15:restartNumberingAfterBreak="0">
     <w:nsid w:val="4CD2594E"/>
     <w:multiLevelType w:val="hybridMultilevel"/>
     <w:tmpl w:val="9124A340"/>
@@ -4501,7 +4942,7 @@
         <w:ind w:left="720" w:hanging="360"/>
       </w:pPr>
       <w:rPr>
-        <w:rFonts w:hint="default" w:ascii="Symbol" w:hAnsi="Symbol"/>
+        <w:rFonts w:ascii="Symbol" w:hAnsi="Symbol" w:hint="default"/>
       </w:rPr>
     </w:lvl>
     <w:lvl w:ilvl="1" w:tplc="34090003" w:tentative="1">
@@ -4513,7 +4954,7 @@
         <w:ind w:left="1440" w:hanging="360"/>
       </w:pPr>
       <w:rPr>
-        <w:rFonts w:hint="default" w:ascii="Courier New" w:hAnsi="Courier New" w:cs="Courier New"/>
+        <w:rFonts w:ascii="Courier New" w:hAnsi="Courier New" w:cs="Courier New" w:hint="default"/>
       </w:rPr>
     </w:lvl>
     <w:lvl w:ilvl="2" w:tplc="34090005" w:tentative="1">
@@ -4525,7 +4966,7 @@
         <w:ind w:left="2160" w:hanging="360"/>
       </w:pPr>
       <w:rPr>
-        <w:rFonts w:hint="default" w:ascii="Wingdings" w:hAnsi="Wingdings"/>
+        <w:rFonts w:ascii="Wingdings" w:hAnsi="Wingdings" w:hint="default"/>
       </w:rPr>
     </w:lvl>
     <w:lvl w:ilvl="3" w:tplc="34090001" w:tentative="1">
@@ -4537,7 +4978,7 @@
         <w:ind w:left="2880" w:hanging="360"/>
       </w:pPr>
       <w:rPr>
-        <w:rFonts w:hint="default" w:ascii="Symbol" w:hAnsi="Symbol"/>
+        <w:rFonts w:ascii="Symbol" w:hAnsi="Symbol" w:hint="default"/>
       </w:rPr>
     </w:lvl>
     <w:lvl w:ilvl="4" w:tplc="34090003" w:tentative="1">
@@ -4549,7 +4990,7 @@
         <w:ind w:left="3600" w:hanging="360"/>
       </w:pPr>
       <w:rPr>
-        <w:rFonts w:hint="default" w:ascii="Courier New" w:hAnsi="Courier New" w:cs="Courier New"/>
+        <w:rFonts w:ascii="Courier New" w:hAnsi="Courier New" w:cs="Courier New" w:hint="default"/>
       </w:rPr>
     </w:lvl>
     <w:lvl w:ilvl="5" w:tplc="34090005" w:tentative="1">
@@ -4561,7 +5002,7 @@
         <w:ind w:left="4320" w:hanging="360"/>
       </w:pPr>
       <w:rPr>
-        <w:rFonts w:hint="default" w:ascii="Wingdings" w:hAnsi="Wingdings"/>
+        <w:rFonts w:ascii="Wingdings" w:hAnsi="Wingdings" w:hint="default"/>
       </w:rPr>
     </w:lvl>
     <w:lvl w:ilvl="6" w:tplc="34090001" w:tentative="1">
@@ -4573,7 +5014,7 @@
         <w:ind w:left="5040" w:hanging="360"/>
       </w:pPr>
       <w:rPr>
-        <w:rFonts w:hint="default" w:ascii="Symbol" w:hAnsi="Symbol"/>
+        <w:rFonts w:ascii="Symbol" w:hAnsi="Symbol" w:hint="default"/>
       </w:rPr>
     </w:lvl>
     <w:lvl w:ilvl="7" w:tplc="34090003" w:tentative="1">
@@ -4585,7 +5026,7 @@
         <w:ind w:left="5760" w:hanging="360"/>
       </w:pPr>
       <w:rPr>
-        <w:rFonts w:hint="default" w:ascii="Courier New" w:hAnsi="Courier New" w:cs="Courier New"/>
+        <w:rFonts w:ascii="Courier New" w:hAnsi="Courier New" w:cs="Courier New" w:hint="default"/>
       </w:rPr>
     </w:lvl>
     <w:lvl w:ilvl="8" w:tplc="34090005" w:tentative="1">
@@ -4597,11 +5038,11 @@
         <w:ind w:left="6480" w:hanging="360"/>
       </w:pPr>
       <w:rPr>
-        <w:rFonts w:hint="default" w:ascii="Wingdings" w:hAnsi="Wingdings"/>
+        <w:rFonts w:ascii="Wingdings" w:hAnsi="Wingdings" w:hint="default"/>
       </w:rPr>
     </w:lvl>
   </w:abstractNum>
-  <w:abstractNum w:abstractNumId="17" w15:restartNumberingAfterBreak="0">
+  <w:abstractNum w:abstractNumId="19" w15:restartNumberingAfterBreak="0">
     <w:nsid w:val="4D5338E1"/>
     <w:multiLevelType w:val="hybridMultilevel"/>
     <w:tmpl w:val="A23EC968"/>
@@ -4613,7 +5054,7 @@
         <w:ind w:left="360" w:hanging="360"/>
       </w:pPr>
       <w:rPr>
-        <w:rFonts w:hint="default" w:ascii="Calibri" w:hAnsi="Calibri" w:cs="Calibri" w:eastAsiaTheme="minorEastAsia"/>
+        <w:rFonts w:ascii="Calibri" w:eastAsiaTheme="minorEastAsia" w:hAnsi="Calibri" w:cs="Calibri" w:hint="default"/>
       </w:rPr>
     </w:lvl>
     <w:lvl w:ilvl="1" w:tplc="34090003" w:tentative="1">
@@ -4625,7 +5066,7 @@
         <w:ind w:left="1080" w:hanging="360"/>
       </w:pPr>
       <w:rPr>
-        <w:rFonts w:hint="default" w:ascii="Courier New" w:hAnsi="Courier New" w:cs="Courier New"/>
+        <w:rFonts w:ascii="Courier New" w:hAnsi="Courier New" w:cs="Courier New" w:hint="default"/>
       </w:rPr>
     </w:lvl>
     <w:lvl w:ilvl="2" w:tplc="34090005" w:tentative="1">
@@ -4637,7 +5078,7 @@
         <w:ind w:left="1800" w:hanging="360"/>
       </w:pPr>
       <w:rPr>
-        <w:rFonts w:hint="default" w:ascii="Wingdings" w:hAnsi="Wingdings"/>
+        <w:rFonts w:ascii="Wingdings" w:hAnsi="Wingdings" w:hint="default"/>
       </w:rPr>
     </w:lvl>
     <w:lvl w:ilvl="3" w:tplc="34090001" w:tentative="1">
@@ -4649,7 +5090,7 @@
         <w:ind w:left="2520" w:hanging="360"/>
       </w:pPr>
       <w:rPr>
-        <w:rFonts w:hint="default" w:ascii="Symbol" w:hAnsi="Symbol"/>
+        <w:rFonts w:ascii="Symbol" w:hAnsi="Symbol" w:hint="default"/>
       </w:rPr>
     </w:lvl>
     <w:lvl w:ilvl="4" w:tplc="34090003" w:tentative="1">
@@ -4661,7 +5102,7 @@
         <w:ind w:left="3240" w:hanging="360"/>
       </w:pPr>
       <w:rPr>
-        <w:rFonts w:hint="default" w:ascii="Courier New" w:hAnsi="Courier New" w:cs="Courier New"/>
+        <w:rFonts w:ascii="Courier New" w:hAnsi="Courier New" w:cs="Courier New" w:hint="default"/>
       </w:rPr>
     </w:lvl>
     <w:lvl w:ilvl="5" w:tplc="34090005" w:tentative="1">
@@ -4673,7 +5114,7 @@
         <w:ind w:left="3960" w:hanging="360"/>
       </w:pPr>
       <w:rPr>
-        <w:rFonts w:hint="default" w:ascii="Wingdings" w:hAnsi="Wingdings"/>
+        <w:rFonts w:ascii="Wingdings" w:hAnsi="Wingdings" w:hint="default"/>
       </w:rPr>
     </w:lvl>
     <w:lvl w:ilvl="6" w:tplc="34090001" w:tentative="1">
@@ -4685,7 +5126,7 @@
         <w:ind w:left="4680" w:hanging="360"/>
       </w:pPr>
       <w:rPr>
-        <w:rFonts w:hint="default" w:ascii="Symbol" w:hAnsi="Symbol"/>
+        <w:rFonts w:ascii="Symbol" w:hAnsi="Symbol" w:hint="default"/>
       </w:rPr>
     </w:lvl>
     <w:lvl w:ilvl="7" w:tplc="34090003" w:tentative="1">
@@ -4697,7 +5138,7 @@
         <w:ind w:left="5400" w:hanging="360"/>
       </w:pPr>
       <w:rPr>
-        <w:rFonts w:hint="default" w:ascii="Courier New" w:hAnsi="Courier New" w:cs="Courier New"/>
+        <w:rFonts w:ascii="Courier New" w:hAnsi="Courier New" w:cs="Courier New" w:hint="default"/>
       </w:rPr>
     </w:lvl>
     <w:lvl w:ilvl="8" w:tplc="34090005" w:tentative="1">
@@ -4709,11 +5150,11 @@
         <w:ind w:left="6120" w:hanging="360"/>
       </w:pPr>
       <w:rPr>
-        <w:rFonts w:hint="default" w:ascii="Wingdings" w:hAnsi="Wingdings"/>
+        <w:rFonts w:ascii="Wingdings" w:hAnsi="Wingdings" w:hint="default"/>
       </w:rPr>
     </w:lvl>
   </w:abstractNum>
-  <w:abstractNum w:abstractNumId="18" w15:restartNumberingAfterBreak="0">
+  <w:abstractNum w:abstractNumId="20" w15:restartNumberingAfterBreak="0">
     <w:nsid w:val="4F2B68BD"/>
     <w:multiLevelType w:val="hybridMultilevel"/>
     <w:tmpl w:val="C562B604"/>
@@ -4726,7 +5167,7 @@
         <w:ind w:left="360" w:hanging="360"/>
       </w:pPr>
       <w:rPr>
-        <w:rFonts w:hint="default" w:ascii="Symbol" w:hAnsi="Symbol"/>
+        <w:rFonts w:ascii="Symbol" w:hAnsi="Symbol" w:hint="default"/>
       </w:rPr>
     </w:lvl>
     <w:lvl w:ilvl="1" w:tplc="34090003" w:tentative="1">
@@ -4738,7 +5179,7 @@
         <w:ind w:left="1080" w:hanging="360"/>
       </w:pPr>
       <w:rPr>
-        <w:rFonts w:hint="default" w:ascii="Courier New" w:hAnsi="Courier New" w:cs="Courier New"/>
+        <w:rFonts w:ascii="Courier New" w:hAnsi="Courier New" w:cs="Courier New" w:hint="default"/>
       </w:rPr>
     </w:lvl>
     <w:lvl w:ilvl="2" w:tplc="34090005" w:tentative="1">
@@ -4750,7 +5191,7 @@
         <w:ind w:left="1800" w:hanging="360"/>
       </w:pPr>
       <w:rPr>
-        <w:rFonts w:hint="default" w:ascii="Wingdings" w:hAnsi="Wingdings"/>
+        <w:rFonts w:ascii="Wingdings" w:hAnsi="Wingdings" w:hint="default"/>
       </w:rPr>
     </w:lvl>
     <w:lvl w:ilvl="3" w:tplc="34090001" w:tentative="1">
@@ -4762,7 +5203,7 @@
         <w:ind w:left="2520" w:hanging="360"/>
       </w:pPr>
       <w:rPr>
-        <w:rFonts w:hint="default" w:ascii="Symbol" w:hAnsi="Symbol"/>
+        <w:rFonts w:ascii="Symbol" w:hAnsi="Symbol" w:hint="default"/>
       </w:rPr>
     </w:lvl>
     <w:lvl w:ilvl="4" w:tplc="34090003" w:tentative="1">
@@ -4774,7 +5215,7 @@
         <w:ind w:left="3240" w:hanging="360"/>
       </w:pPr>
       <w:rPr>
-        <w:rFonts w:hint="default" w:ascii="Courier New" w:hAnsi="Courier New" w:cs="Courier New"/>
+        <w:rFonts w:ascii="Courier New" w:hAnsi="Courier New" w:cs="Courier New" w:hint="default"/>
       </w:rPr>
     </w:lvl>
     <w:lvl w:ilvl="5" w:tplc="34090005" w:tentative="1">
@@ -4786,7 +5227,7 @@
         <w:ind w:left="3960" w:hanging="360"/>
       </w:pPr>
       <w:rPr>
-        <w:rFonts w:hint="default" w:ascii="Wingdings" w:hAnsi="Wingdings"/>
+        <w:rFonts w:ascii="Wingdings" w:hAnsi="Wingdings" w:hint="default"/>
       </w:rPr>
     </w:lvl>
     <w:lvl w:ilvl="6" w:tplc="34090001" w:tentative="1">
@@ -4798,7 +5239,7 @@
         <w:ind w:left="4680" w:hanging="360"/>
       </w:pPr>
       <w:rPr>
-        <w:rFonts w:hint="default" w:ascii="Symbol" w:hAnsi="Symbol"/>
+        <w:rFonts w:ascii="Symbol" w:hAnsi="Symbol" w:hint="default"/>
       </w:rPr>
     </w:lvl>
     <w:lvl w:ilvl="7" w:tplc="34090003" w:tentative="1">
@@ -4810,7 +5251,7 @@
         <w:ind w:left="5400" w:hanging="360"/>
       </w:pPr>
       <w:rPr>
-        <w:rFonts w:hint="default" w:ascii="Courier New" w:hAnsi="Courier New" w:cs="Courier New"/>
+        <w:rFonts w:ascii="Courier New" w:hAnsi="Courier New" w:cs="Courier New" w:hint="default"/>
       </w:rPr>
     </w:lvl>
     <w:lvl w:ilvl="8" w:tplc="34090005" w:tentative="1">
@@ -4822,11 +5263,11 @@
         <w:ind w:left="6120" w:hanging="360"/>
       </w:pPr>
       <w:rPr>
-        <w:rFonts w:hint="default" w:ascii="Wingdings" w:hAnsi="Wingdings"/>
+        <w:rFonts w:ascii="Wingdings" w:hAnsi="Wingdings" w:hint="default"/>
       </w:rPr>
     </w:lvl>
   </w:abstractNum>
-  <w:abstractNum w:abstractNumId="19" w15:restartNumberingAfterBreak="0">
+  <w:abstractNum w:abstractNumId="21" w15:restartNumberingAfterBreak="0">
     <w:nsid w:val="5003447D"/>
     <w:multiLevelType w:val="hybridMultilevel"/>
     <w:tmpl w:val="85CEC418"/>
@@ -4839,7 +5280,7 @@
         <w:ind w:left="360" w:hanging="360"/>
       </w:pPr>
       <w:rPr>
-        <w:rFonts w:hint="default" w:ascii="Symbol" w:hAnsi="Symbol"/>
+        <w:rFonts w:ascii="Symbol" w:hAnsi="Symbol" w:hint="default"/>
       </w:rPr>
     </w:lvl>
     <w:lvl w:ilvl="1" w:tplc="34090003" w:tentative="1">
@@ -4851,7 +5292,7 @@
         <w:ind w:left="1080" w:hanging="360"/>
       </w:pPr>
       <w:rPr>
-        <w:rFonts w:hint="default" w:ascii="Courier New" w:hAnsi="Courier New" w:cs="Courier New"/>
+        <w:rFonts w:ascii="Courier New" w:hAnsi="Courier New" w:cs="Courier New" w:hint="default"/>
       </w:rPr>
     </w:lvl>
     <w:lvl w:ilvl="2" w:tplc="34090005" w:tentative="1">
@@ -4863,7 +5304,7 @@
         <w:ind w:left="1800" w:hanging="360"/>
       </w:pPr>
       <w:rPr>
-        <w:rFonts w:hint="default" w:ascii="Wingdings" w:hAnsi="Wingdings"/>
+        <w:rFonts w:ascii="Wingdings" w:hAnsi="Wingdings" w:hint="default"/>
       </w:rPr>
     </w:lvl>
     <w:lvl w:ilvl="3" w:tplc="34090001" w:tentative="1">
@@ -4875,7 +5316,7 @@
         <w:ind w:left="2520" w:hanging="360"/>
       </w:pPr>
       <w:rPr>
-        <w:rFonts w:hint="default" w:ascii="Symbol" w:hAnsi="Symbol"/>
+        <w:rFonts w:ascii="Symbol" w:hAnsi="Symbol" w:hint="default"/>
       </w:rPr>
     </w:lvl>
     <w:lvl w:ilvl="4" w:tplc="34090003" w:tentative="1">
@@ -4887,7 +5328,7 @@
         <w:ind w:left="3240" w:hanging="360"/>
       </w:pPr>
       <w:rPr>
-        <w:rFonts w:hint="default" w:ascii="Courier New" w:hAnsi="Courier New" w:cs="Courier New"/>
+        <w:rFonts w:ascii="Courier New" w:hAnsi="Courier New" w:cs="Courier New" w:hint="default"/>
       </w:rPr>
     </w:lvl>
     <w:lvl w:ilvl="5" w:tplc="34090005" w:tentative="1">
@@ -4899,7 +5340,7 @@
         <w:ind w:left="3960" w:hanging="360"/>
       </w:pPr>
       <w:rPr>
-        <w:rFonts w:hint="default" w:ascii="Wingdings" w:hAnsi="Wingdings"/>
+        <w:rFonts w:ascii="Wingdings" w:hAnsi="Wingdings" w:hint="default"/>
       </w:rPr>
     </w:lvl>
     <w:lvl w:ilvl="6" w:tplc="34090001" w:tentative="1">
@@ -4911,7 +5352,7 @@
         <w:ind w:left="4680" w:hanging="360"/>
       </w:pPr>
       <w:rPr>
-        <w:rFonts w:hint="default" w:ascii="Symbol" w:hAnsi="Symbol"/>
+        <w:rFonts w:ascii="Symbol" w:hAnsi="Symbol" w:hint="default"/>
       </w:rPr>
     </w:lvl>
     <w:lvl w:ilvl="7" w:tplc="34090003" w:tentative="1">
@@ -4923,7 +5364,7 @@
         <w:ind w:left="5400" w:hanging="360"/>
       </w:pPr>
       <w:rPr>
-        <w:rFonts w:hint="default" w:ascii="Courier New" w:hAnsi="Courier New" w:cs="Courier New"/>
+        <w:rFonts w:ascii="Courier New" w:hAnsi="Courier New" w:cs="Courier New" w:hint="default"/>
       </w:rPr>
     </w:lvl>
     <w:lvl w:ilvl="8" w:tplc="34090005" w:tentative="1">
@@ -4935,11 +5376,11 @@
         <w:ind w:left="6120" w:hanging="360"/>
       </w:pPr>
       <w:rPr>
-        <w:rFonts w:hint="default" w:ascii="Wingdings" w:hAnsi="Wingdings"/>
+        <w:rFonts w:ascii="Wingdings" w:hAnsi="Wingdings" w:hint="default"/>
       </w:rPr>
     </w:lvl>
   </w:abstractNum>
-  <w:abstractNum w:abstractNumId="20" w15:restartNumberingAfterBreak="0">
+  <w:abstractNum w:abstractNumId="22" w15:restartNumberingAfterBreak="0">
     <w:nsid w:val="5C4B648A"/>
     <w:multiLevelType w:val="hybridMultilevel"/>
     <w:tmpl w:val="B77A4100"/>
@@ -4952,7 +5393,7 @@
         <w:ind w:left="360" w:hanging="360"/>
       </w:pPr>
       <w:rPr>
-        <w:rFonts w:hint="default" w:ascii="Symbol" w:hAnsi="Symbol"/>
+        <w:rFonts w:ascii="Symbol" w:hAnsi="Symbol" w:hint="default"/>
       </w:rPr>
     </w:lvl>
     <w:lvl w:ilvl="1" w:tplc="34090003" w:tentative="1">
@@ -4964,7 +5405,7 @@
         <w:ind w:left="1080" w:hanging="360"/>
       </w:pPr>
       <w:rPr>
-        <w:rFonts w:hint="default" w:ascii="Courier New" w:hAnsi="Courier New" w:cs="Courier New"/>
+        <w:rFonts w:ascii="Courier New" w:hAnsi="Courier New" w:cs="Courier New" w:hint="default"/>
       </w:rPr>
     </w:lvl>
     <w:lvl w:ilvl="2" w:tplc="34090005" w:tentative="1">
@@ -4976,7 +5417,7 @@
         <w:ind w:left="1800" w:hanging="360"/>
       </w:pPr>
       <w:rPr>
-        <w:rFonts w:hint="default" w:ascii="Wingdings" w:hAnsi="Wingdings"/>
+        <w:rFonts w:ascii="Wingdings" w:hAnsi="Wingdings" w:hint="default"/>
       </w:rPr>
     </w:lvl>
     <w:lvl w:ilvl="3" w:tplc="34090001" w:tentative="1">
@@ -4988,7 +5429,7 @@
         <w:ind w:left="2520" w:hanging="360"/>
       </w:pPr>
       <w:rPr>
-        <w:rFonts w:hint="default" w:ascii="Symbol" w:hAnsi="Symbol"/>
+        <w:rFonts w:ascii="Symbol" w:hAnsi="Symbol" w:hint="default"/>
       </w:rPr>
     </w:lvl>
     <w:lvl w:ilvl="4" w:tplc="34090003" w:tentative="1">
@@ -5000,7 +5441,7 @@
         <w:ind w:left="3240" w:hanging="360"/>
       </w:pPr>
       <w:rPr>
-        <w:rFonts w:hint="default" w:ascii="Courier New" w:hAnsi="Courier New" w:cs="Courier New"/>
+        <w:rFonts w:ascii="Courier New" w:hAnsi="Courier New" w:cs="Courier New" w:hint="default"/>
       </w:rPr>
     </w:lvl>
     <w:lvl w:ilvl="5" w:tplc="34090005" w:tentative="1">
@@ -5012,7 +5453,7 @@
         <w:ind w:left="3960" w:hanging="360"/>
       </w:pPr>
       <w:rPr>
-        <w:rFonts w:hint="default" w:ascii="Wingdings" w:hAnsi="Wingdings"/>
+        <w:rFonts w:ascii="Wingdings" w:hAnsi="Wingdings" w:hint="default"/>
       </w:rPr>
     </w:lvl>
     <w:lvl w:ilvl="6" w:tplc="34090001" w:tentative="1">
@@ -5024,7 +5465,7 @@
         <w:ind w:left="4680" w:hanging="360"/>
       </w:pPr>
       <w:rPr>
-        <w:rFonts w:hint="default" w:ascii="Symbol" w:hAnsi="Symbol"/>
+        <w:rFonts w:ascii="Symbol" w:hAnsi="Symbol" w:hint="default"/>
       </w:rPr>
     </w:lvl>
     <w:lvl w:ilvl="7" w:tplc="34090003" w:tentative="1">
@@ -5036,7 +5477,7 @@
         <w:ind w:left="5400" w:hanging="360"/>
       </w:pPr>
       <w:rPr>
-        <w:rFonts w:hint="default" w:ascii="Courier New" w:hAnsi="Courier New" w:cs="Courier New"/>
+        <w:rFonts w:ascii="Courier New" w:hAnsi="Courier New" w:cs="Courier New" w:hint="default"/>
       </w:rPr>
     </w:lvl>
     <w:lvl w:ilvl="8" w:tplc="34090005" w:tentative="1">
@@ -5048,11 +5489,11 @@
         <w:ind w:left="6120" w:hanging="360"/>
       </w:pPr>
       <w:rPr>
-        <w:rFonts w:hint="default" w:ascii="Wingdings" w:hAnsi="Wingdings"/>
+        <w:rFonts w:ascii="Wingdings" w:hAnsi="Wingdings" w:hint="default"/>
       </w:rPr>
     </w:lvl>
   </w:abstractNum>
-  <w:abstractNum w:abstractNumId="21" w15:restartNumberingAfterBreak="0">
+  <w:abstractNum w:abstractNumId="23" w15:restartNumberingAfterBreak="0">
     <w:nsid w:val="646409EC"/>
     <w:multiLevelType w:val="hybridMultilevel"/>
     <w:tmpl w:val="8DF8D3FE"/>
@@ -5065,7 +5506,7 @@
         <w:ind w:left="360" w:hanging="360"/>
       </w:pPr>
       <w:rPr>
-        <w:rFonts w:hint="default" w:ascii="Symbol" w:hAnsi="Symbol"/>
+        <w:rFonts w:ascii="Symbol" w:hAnsi="Symbol" w:hint="default"/>
       </w:rPr>
     </w:lvl>
     <w:lvl w:ilvl="1" w:tplc="34090003" w:tentative="1">
@@ -5077,7 +5518,7 @@
         <w:ind w:left="1080" w:hanging="360"/>
       </w:pPr>
       <w:rPr>
-        <w:rFonts w:hint="default" w:ascii="Courier New" w:hAnsi="Courier New" w:cs="Courier New"/>
+        <w:rFonts w:ascii="Courier New" w:hAnsi="Courier New" w:cs="Courier New" w:hint="default"/>
       </w:rPr>
     </w:lvl>
     <w:lvl w:ilvl="2" w:tplc="34090005" w:tentative="1">
@@ -5089,7 +5530,7 @@
         <w:ind w:left="1800" w:hanging="360"/>
       </w:pPr>
       <w:rPr>
-        <w:rFonts w:hint="default" w:ascii="Wingdings" w:hAnsi="Wingdings"/>
+        <w:rFonts w:ascii="Wingdings" w:hAnsi="Wingdings" w:hint="default"/>
       </w:rPr>
     </w:lvl>
     <w:lvl w:ilvl="3" w:tplc="34090001" w:tentative="1">
@@ -5101,7 +5542,7 @@
         <w:ind w:left="2520" w:hanging="360"/>
       </w:pPr>
       <w:rPr>
-        <w:rFonts w:hint="default" w:ascii="Symbol" w:hAnsi="Symbol"/>
+        <w:rFonts w:ascii="Symbol" w:hAnsi="Symbol" w:hint="default"/>
       </w:rPr>
     </w:lvl>
     <w:lvl w:ilvl="4" w:tplc="34090003" w:tentative="1">
@@ -5113,7 +5554,7 @@
         <w:ind w:left="3240" w:hanging="360"/>
       </w:pPr>
       <w:rPr>
-        <w:rFonts w:hint="default" w:ascii="Courier New" w:hAnsi="Courier New" w:cs="Courier New"/>
+        <w:rFonts w:ascii="Courier New" w:hAnsi="Courier New" w:cs="Courier New" w:hint="default"/>
       </w:rPr>
     </w:lvl>
     <w:lvl w:ilvl="5" w:tplc="34090005" w:tentative="1">
@@ -5125,7 +5566,7 @@
         <w:ind w:left="3960" w:hanging="360"/>
       </w:pPr>
       <w:rPr>
-        <w:rFonts w:hint="default" w:ascii="Wingdings" w:hAnsi="Wingdings"/>
+        <w:rFonts w:ascii="Wingdings" w:hAnsi="Wingdings" w:hint="default"/>
       </w:rPr>
     </w:lvl>
     <w:lvl w:ilvl="6" w:tplc="34090001" w:tentative="1">
@@ -5137,7 +5578,7 @@
         <w:ind w:left="4680" w:hanging="360"/>
       </w:pPr>
       <w:rPr>
-        <w:rFonts w:hint="default" w:ascii="Symbol" w:hAnsi="Symbol"/>
+        <w:rFonts w:ascii="Symbol" w:hAnsi="Symbol" w:hint="default"/>
       </w:rPr>
     </w:lvl>
     <w:lvl w:ilvl="7" w:tplc="34090003" w:tentative="1">
@@ -5149,7 +5590,7 @@
         <w:ind w:left="5400" w:hanging="360"/>
       </w:pPr>
       <w:rPr>
-        <w:rFonts w:hint="default" w:ascii="Courier New" w:hAnsi="Courier New" w:cs="Courier New"/>
+        <w:rFonts w:ascii="Courier New" w:hAnsi="Courier New" w:cs="Courier New" w:hint="default"/>
       </w:rPr>
     </w:lvl>
     <w:lvl w:ilvl="8" w:tplc="34090005" w:tentative="1">
@@ -5161,11 +5602,11 @@
         <w:ind w:left="6120" w:hanging="360"/>
       </w:pPr>
       <w:rPr>
-        <w:rFonts w:hint="default" w:ascii="Wingdings" w:hAnsi="Wingdings"/>
+        <w:rFonts w:ascii="Wingdings" w:hAnsi="Wingdings" w:hint="default"/>
       </w:rPr>
     </w:lvl>
   </w:abstractNum>
-  <w:abstractNum w:abstractNumId="22" w15:restartNumberingAfterBreak="0">
+  <w:abstractNum w:abstractNumId="24" w15:restartNumberingAfterBreak="0">
     <w:nsid w:val="64BE1887"/>
     <w:multiLevelType w:val="hybridMultilevel"/>
     <w:tmpl w:val="337ECC56"/>
@@ -5178,7 +5619,7 @@
         <w:ind w:left="360" w:hanging="360"/>
       </w:pPr>
       <w:rPr>
-        <w:rFonts w:hint="default" w:ascii="Symbol" w:hAnsi="Symbol"/>
+        <w:rFonts w:ascii="Symbol" w:hAnsi="Symbol" w:hint="default"/>
       </w:rPr>
     </w:lvl>
     <w:lvl w:ilvl="1" w:tplc="34090003" w:tentative="1">
@@ -5190,7 +5631,7 @@
         <w:ind w:left="1080" w:hanging="360"/>
       </w:pPr>
       <w:rPr>
-        <w:rFonts w:hint="default" w:ascii="Courier New" w:hAnsi="Courier New" w:cs="Courier New"/>
+        <w:rFonts w:ascii="Courier New" w:hAnsi="Courier New" w:cs="Courier New" w:hint="default"/>
       </w:rPr>
     </w:lvl>
     <w:lvl w:ilvl="2" w:tplc="34090005" w:tentative="1">
@@ -5202,7 +5643,7 @@
         <w:ind w:left="1800" w:hanging="360"/>
       </w:pPr>
       <w:rPr>
-        <w:rFonts w:hint="default" w:ascii="Wingdings" w:hAnsi="Wingdings"/>
+        <w:rFonts w:ascii="Wingdings" w:hAnsi="Wingdings" w:hint="default"/>
       </w:rPr>
     </w:lvl>
     <w:lvl w:ilvl="3" w:tplc="34090001" w:tentative="1">
@@ -5214,7 +5655,7 @@
         <w:ind w:left="2520" w:hanging="360"/>
       </w:pPr>
       <w:rPr>
-        <w:rFonts w:hint="default" w:ascii="Symbol" w:hAnsi="Symbol"/>
+        <w:rFonts w:ascii="Symbol" w:hAnsi="Symbol" w:hint="default"/>
       </w:rPr>
     </w:lvl>
     <w:lvl w:ilvl="4" w:tplc="34090003" w:tentative="1">
@@ -5226,7 +5667,7 @@
         <w:ind w:left="3240" w:hanging="360"/>
       </w:pPr>
       <w:rPr>
-        <w:rFonts w:hint="default" w:ascii="Courier New" w:hAnsi="Courier New" w:cs="Courier New"/>
+        <w:rFonts w:ascii="Courier New" w:hAnsi="Courier New" w:cs="Courier New" w:hint="default"/>
       </w:rPr>
     </w:lvl>
     <w:lvl w:ilvl="5" w:tplc="34090005" w:tentative="1">
@@ -5238,7 +5679,7 @@
         <w:ind w:left="3960" w:hanging="360"/>
       </w:pPr>
       <w:rPr>
-        <w:rFonts w:hint="default" w:ascii="Wingdings" w:hAnsi="Wingdings"/>
+        <w:rFonts w:ascii="Wingdings" w:hAnsi="Wingdings" w:hint="default"/>
       </w:rPr>
     </w:lvl>
     <w:lvl w:ilvl="6" w:tplc="34090001" w:tentative="1">
@@ -5250,7 +5691,7 @@
         <w:ind w:left="4680" w:hanging="360"/>
       </w:pPr>
       <w:rPr>
-        <w:rFonts w:hint="default" w:ascii="Symbol" w:hAnsi="Symbol"/>
+        <w:rFonts w:ascii="Symbol" w:hAnsi="Symbol" w:hint="default"/>
       </w:rPr>
     </w:lvl>
     <w:lvl w:ilvl="7" w:tplc="34090003" w:tentative="1">
@@ -5262,7 +5703,7 @@
         <w:ind w:left="5400" w:hanging="360"/>
       </w:pPr>
       <w:rPr>
-        <w:rFonts w:hint="default" w:ascii="Courier New" w:hAnsi="Courier New" w:cs="Courier New"/>
+        <w:rFonts w:ascii="Courier New" w:hAnsi="Courier New" w:cs="Courier New" w:hint="default"/>
       </w:rPr>
     </w:lvl>
     <w:lvl w:ilvl="8" w:tplc="34090005" w:tentative="1">
@@ -5274,11 +5715,11 @@
         <w:ind w:left="6120" w:hanging="360"/>
       </w:pPr>
       <w:rPr>
-        <w:rFonts w:hint="default" w:ascii="Wingdings" w:hAnsi="Wingdings"/>
+        <w:rFonts w:ascii="Wingdings" w:hAnsi="Wingdings" w:hint="default"/>
       </w:rPr>
     </w:lvl>
   </w:abstractNum>
-  <w:abstractNum w:abstractNumId="23" w15:restartNumberingAfterBreak="0">
+  <w:abstractNum w:abstractNumId="25" w15:restartNumberingAfterBreak="0">
     <w:nsid w:val="70FA6BD2"/>
     <w:multiLevelType w:val="hybridMultilevel"/>
     <w:tmpl w:val="3690AFF6"/>
@@ -5291,7 +5732,7 @@
         <w:ind w:left="360" w:hanging="360"/>
       </w:pPr>
       <w:rPr>
-        <w:rFonts w:hint="default" w:ascii="Symbol" w:hAnsi="Symbol"/>
+        <w:rFonts w:ascii="Symbol" w:hAnsi="Symbol" w:hint="default"/>
       </w:rPr>
     </w:lvl>
     <w:lvl w:ilvl="1" w:tplc="34090003" w:tentative="1">
@@ -5303,7 +5744,7 @@
         <w:ind w:left="1080" w:hanging="360"/>
       </w:pPr>
       <w:rPr>
-        <w:rFonts w:hint="default" w:ascii="Courier New" w:hAnsi="Courier New" w:cs="Courier New"/>
+        <w:rFonts w:ascii="Courier New" w:hAnsi="Courier New" w:cs="Courier New" w:hint="default"/>
       </w:rPr>
     </w:lvl>
     <w:lvl w:ilvl="2" w:tplc="34090005" w:tentative="1">
@@ -5315,7 +5756,7 @@
         <w:ind w:left="1800" w:hanging="360"/>
       </w:pPr>
       <w:rPr>
-        <w:rFonts w:hint="default" w:ascii="Wingdings" w:hAnsi="Wingdings"/>
+        <w:rFonts w:ascii="Wingdings" w:hAnsi="Wingdings" w:hint="default"/>
       </w:rPr>
     </w:lvl>
     <w:lvl w:ilvl="3" w:tplc="34090001" w:tentative="1">
@@ -5327,7 +5768,7 @@
         <w:ind w:left="2520" w:hanging="360"/>
       </w:pPr>
       <w:rPr>
-        <w:rFonts w:hint="default" w:ascii="Symbol" w:hAnsi="Symbol"/>
+        <w:rFonts w:ascii="Symbol" w:hAnsi="Symbol" w:hint="default"/>
       </w:rPr>
     </w:lvl>
     <w:lvl w:ilvl="4" w:tplc="34090003" w:tentative="1">
@@ -5339,7 +5780,7 @@
         <w:ind w:left="3240" w:hanging="360"/>
       </w:pPr>
       <w:rPr>
-        <w:rFonts w:hint="default" w:ascii="Courier New" w:hAnsi="Courier New" w:cs="Courier New"/>
+        <w:rFonts w:ascii="Courier New" w:hAnsi="Courier New" w:cs="Courier New" w:hint="default"/>
       </w:rPr>
     </w:lvl>
     <w:lvl w:ilvl="5" w:tplc="34090005" w:tentative="1">
@@ -5351,7 +5792,7 @@
         <w:ind w:left="3960" w:hanging="360"/>
       </w:pPr>
       <w:rPr>
-        <w:rFonts w:hint="default" w:ascii="Wingdings" w:hAnsi="Wingdings"/>
+        <w:rFonts w:ascii="Wingdings" w:hAnsi="Wingdings" w:hint="default"/>
       </w:rPr>
     </w:lvl>
     <w:lvl w:ilvl="6" w:tplc="34090001" w:tentative="1">
@@ -5363,7 +5804,7 @@
         <w:ind w:left="4680" w:hanging="360"/>
       </w:pPr>
       <w:rPr>
-        <w:rFonts w:hint="default" w:ascii="Symbol" w:hAnsi="Symbol"/>
+        <w:rFonts w:ascii="Symbol" w:hAnsi="Symbol" w:hint="default"/>
       </w:rPr>
     </w:lvl>
     <w:lvl w:ilvl="7" w:tplc="34090003" w:tentative="1">
@@ -5375,7 +5816,7 @@
         <w:ind w:left="5400" w:hanging="360"/>
       </w:pPr>
       <w:rPr>
-        <w:rFonts w:hint="default" w:ascii="Courier New" w:hAnsi="Courier New" w:cs="Courier New"/>
+        <w:rFonts w:ascii="Courier New" w:hAnsi="Courier New" w:cs="Courier New" w:hint="default"/>
       </w:rPr>
     </w:lvl>
     <w:lvl w:ilvl="8" w:tplc="34090005" w:tentative="1">
@@ -5387,92 +5828,95 @@
         <w:ind w:left="6120" w:hanging="360"/>
       </w:pPr>
       <w:rPr>
-        <w:rFonts w:hint="default" w:ascii="Wingdings" w:hAnsi="Wingdings"/>
+        <w:rFonts w:ascii="Wingdings" w:hAnsi="Wingdings" w:hint="default"/>
       </w:rPr>
     </w:lvl>
   </w:abstractNum>
   <w:num w:numId="1">
+    <w:abstractNumId w:val="8"/>
+  </w:num>
+  <w:num w:numId="2">
+    <w:abstractNumId w:val="2"/>
+  </w:num>
+  <w:num w:numId="3">
+    <w:abstractNumId w:val="22"/>
+  </w:num>
+  <w:num w:numId="4">
+    <w:abstractNumId w:val="14"/>
+  </w:num>
+  <w:num w:numId="5">
+    <w:abstractNumId w:val="5"/>
+  </w:num>
+  <w:num w:numId="6">
+    <w:abstractNumId w:val="19"/>
+  </w:num>
+  <w:num w:numId="7">
+    <w:abstractNumId w:val="15"/>
+  </w:num>
+  <w:num w:numId="8">
+    <w:abstractNumId w:val="9"/>
+  </w:num>
+  <w:num w:numId="9">
     <w:abstractNumId w:val="7"/>
   </w:num>
-  <w:num w:numId="2">
+  <w:num w:numId="10">
+    <w:abstractNumId w:val="21"/>
+  </w:num>
+  <w:num w:numId="11">
+    <w:abstractNumId w:val="23"/>
+  </w:num>
+  <w:num w:numId="12">
     <w:abstractNumId w:val="1"/>
   </w:num>
-  <w:num w:numId="3">
+  <w:num w:numId="13">
+    <w:abstractNumId w:val="24"/>
+  </w:num>
+  <w:num w:numId="14">
     <w:abstractNumId w:val="20"/>
   </w:num>
-  <w:num w:numId="4">
+  <w:num w:numId="15">
+    <w:abstractNumId w:val="6"/>
+  </w:num>
+  <w:num w:numId="16">
+    <w:abstractNumId w:val="16"/>
+  </w:num>
+  <w:num w:numId="17">
+    <w:abstractNumId w:val="3"/>
+  </w:num>
+  <w:num w:numId="18">
     <w:abstractNumId w:val="12"/>
   </w:num>
-  <w:num w:numId="5">
+  <w:num w:numId="19">
+    <w:abstractNumId w:val="25"/>
+  </w:num>
+  <w:num w:numId="20">
     <w:abstractNumId w:val="4"/>
   </w:num>
-  <w:num w:numId="6">
+  <w:num w:numId="21">
+    <w:abstractNumId w:val="13"/>
+  </w:num>
+  <w:num w:numId="22">
     <w:abstractNumId w:val="17"/>
   </w:num>
-  <w:num w:numId="7">
-    <w:abstractNumId w:val="13"/>
+  <w:num w:numId="23">
+    <w:abstractNumId w:val="10"/>
   </w:num>
-  <w:num w:numId="8">
-    <w:abstractNumId w:val="8"/>
-  </w:num>
-  <w:num w:numId="9">
-    <w:abstractNumId w:val="6"/>
-  </w:num>
-  <w:num w:numId="10">
-    <w:abstractNumId w:val="19"/>
-  </w:num>
-  <w:num w:numId="11">
-    <w:abstractNumId w:val="21"/>
-  </w:num>
-  <w:num w:numId="12">
-    <w:abstractNumId w:val="0"/>
-  </w:num>
-  <w:num w:numId="13">
-    <w:abstractNumId w:val="22"/>
-  </w:num>
-  <w:num w:numId="14">
+  <w:num w:numId="24">
     <w:abstractNumId w:val="18"/>
   </w:num>
-  <w:num w:numId="15">
-    <w:abstractNumId w:val="5"/>
-  </w:num>
-  <w:num w:numId="16">
-    <w:abstractNumId w:val="14"/>
-  </w:num>
-  <w:num w:numId="17">
-    <w:abstractNumId w:val="2"/>
-  </w:num>
-  <w:num w:numId="18">
-    <w:abstractNumId w:val="10"/>
-  </w:num>
-  <w:num w:numId="19">
-    <w:abstractNumId w:val="23"/>
-  </w:num>
-  <w:num w:numId="20">
-    <w:abstractNumId w:val="3"/>
-  </w:num>
-  <w:num w:numId="21">
+  <w:num w:numId="25">
     <w:abstractNumId w:val="11"/>
   </w:num>
-  <w:num w:numId="22">
-    <w:abstractNumId w:val="15"/>
-  </w:num>
-  <w:num w:numId="23">
-    <w:abstractNumId w:val="9"/>
-  </w:num>
-  <w:num w:numId="24">
-    <w:abstractNumId w:val="16"/>
+  <w:num w:numId="26">
+    <w:abstractNumId w:val="0"/>
   </w:num>
 </w:numbering>
 </file>
 
 <file path=word/people.xml><?xml version="1.0" encoding="utf-8"?>
-<w15:people xmlns:mc="http://schemas.openxmlformats.org/markup-compatibility/2006" xmlns:w15="http://schemas.microsoft.com/office/word/2012/wordml" mc:Ignorable="w15">
+<w15:people xmlns:wpc="http://schemas.microsoft.com/office/word/2010/wordprocessingCanvas" xmlns:cx="http://schemas.microsoft.com/office/drawing/2014/chartex" xmlns:cx1="http://schemas.microsoft.com/office/drawing/2015/9/8/chartex" xmlns:cx2="http://schemas.microsoft.com/office/drawing/2015/10/21/chartex" xmlns:cx3="http://schemas.microsoft.com/office/drawing/2016/5/9/chartex" xmlns:cx4="http://schemas.microsoft.com/office/drawing/2016/5/10/chartex" xmlns:cx5="http://schemas.microsoft.com/office/drawing/2016/5/11/chartex" xmlns:cx6="http://schemas.microsoft.com/office/drawing/2016/5/12/chartex" xmlns:cx7="http://schemas.microsoft.com/office/drawing/2016/5/13/chartex" xmlns:cx8="http://schemas.microsoft.com/office/drawing/2016/5/14/chartex" xmlns:mc="http://schemas.openxmlformats.org/markup-compatibility/2006" xmlns:aink="http://schemas.microsoft.com/office/drawing/2016/ink" xmlns:am3d="http://schemas.microsoft.com/office/drawing/2017/model3d" xmlns:o="urn:schemas-microsoft-com:office:office" xmlns:r="http://schemas.openxmlformats.org/officeDocument/2006/relationships" xmlns:m="http://schemas.openxmlformats.org/officeDocument/2006/math" xmlns:v="urn:schemas-microsoft-com:vml" xmlns:wp14="http://schemas.microsoft.com/office/word/2010/wordprocessingDrawing" xmlns:wp="http://schemas.openxmlformats.org/drawingml/2006/wordprocessingDrawing" xmlns:w10="urn:schemas-microsoft-com:office:word" xmlns:w="http://schemas.openxmlformats.org/wordprocessingml/2006/main" xmlns:w14="http://schemas.microsoft.com/office/word/2010/wordml" xmlns:w15="http://schemas.microsoft.com/office/word/2012/wordml" xmlns:w16cex="http://schemas.microsoft.com/office/word/2018/wordml/cex" xmlns:w16cid="http://schemas.microsoft.com/office/word/2016/wordml/cid" xmlns:w16="http://schemas.microsoft.com/office/word/2018/wordml" xmlns:w16sdtdh="http://schemas.microsoft.com/office/word/2020/wordml/sdtdatahash" xmlns:w16se="http://schemas.microsoft.com/office/word/2015/wordml/symex" xmlns:wpg="http://schemas.microsoft.com/office/word/2010/wordprocessingGroup" xmlns:wpi="http://schemas.microsoft.com/office/word/2010/wordprocessingInk" xmlns:wne="http://schemas.microsoft.com/office/word/2006/wordml" xmlns:wps="http://schemas.microsoft.com/office/word/2010/wordprocessingShape" mc:Ignorable="w14 w15 w16se w16cid w16 w16cex w16sdtdh wp14">
   <w15:person w15:author="Francis Santos">
     <w15:presenceInfo w15:providerId="Windows Live" w15:userId="b37418349e90a201"/>
-  </w15:person>
-  <w15:person w15:author="Guest User">
-    <w15:presenceInfo w15:providerId="Windows Live" w15:userId=""/>
   </w15:person>
 </w15:people>
 </file>
@@ -5482,7 +5926,7 @@
   <w:docDefaults>
     <w:rPrDefault>
       <w:rPr>
-        <w:rFonts w:asciiTheme="minorHAnsi" w:hAnsiTheme="minorHAnsi" w:eastAsiaTheme="minorEastAsia" w:cstheme="minorBidi"/>
+        <w:rFonts w:asciiTheme="minorHAnsi" w:eastAsiaTheme="minorEastAsia" w:hAnsiTheme="minorHAnsi" w:cstheme="minorBidi"/>
         <w:sz w:val="22"/>
         <w:szCs w:val="22"/>
         <w:lang w:val="en-PH" w:eastAsia="ja-JP" w:bidi="ar-SA"/>
@@ -5497,14 +5941,14 @@
   <w:latentStyles w:defLockedState="0" w:defUIPriority="99" w:defSemiHidden="0" w:defUnhideWhenUsed="0" w:defQFormat="0" w:count="376">
     <w:lsdException w:name="Normal" w:uiPriority="0" w:qFormat="1"/>
     <w:lsdException w:name="heading 1" w:uiPriority="9" w:qFormat="1"/>
-    <w:lsdException w:name="heading 2" w:uiPriority="9" w:semiHidden="1" w:unhideWhenUsed="1" w:qFormat="1"/>
-    <w:lsdException w:name="heading 3" w:uiPriority="9" w:semiHidden="1" w:unhideWhenUsed="1" w:qFormat="1"/>
-    <w:lsdException w:name="heading 4" w:uiPriority="9" w:semiHidden="1" w:unhideWhenUsed="1" w:qFormat="1"/>
-    <w:lsdException w:name="heading 5" w:uiPriority="9" w:semiHidden="1" w:unhideWhenUsed="1"/>
-    <w:lsdException w:name="heading 6" w:uiPriority="9" w:semiHidden="1" w:unhideWhenUsed="1"/>
-    <w:lsdException w:name="heading 7" w:uiPriority="9" w:semiHidden="1" w:unhideWhenUsed="1" w:qFormat="1"/>
-    <w:lsdException w:name="heading 8" w:uiPriority="9" w:semiHidden="1" w:unhideWhenUsed="1" w:qFormat="1"/>
-    <w:lsdException w:name="heading 9" w:uiPriority="9" w:semiHidden="1" w:unhideWhenUsed="1" w:qFormat="1"/>
+    <w:lsdException w:name="heading 2" w:semiHidden="1" w:uiPriority="9" w:unhideWhenUsed="1" w:qFormat="1"/>
+    <w:lsdException w:name="heading 3" w:semiHidden="1" w:uiPriority="9" w:unhideWhenUsed="1" w:qFormat="1"/>
+    <w:lsdException w:name="heading 4" w:semiHidden="1" w:uiPriority="9" w:unhideWhenUsed="1" w:qFormat="1"/>
+    <w:lsdException w:name="heading 5" w:semiHidden="1" w:uiPriority="9" w:unhideWhenUsed="1"/>
+    <w:lsdException w:name="heading 6" w:semiHidden="1" w:uiPriority="9" w:unhideWhenUsed="1"/>
+    <w:lsdException w:name="heading 7" w:semiHidden="1" w:uiPriority="9" w:unhideWhenUsed="1" w:qFormat="1"/>
+    <w:lsdException w:name="heading 8" w:semiHidden="1" w:uiPriority="9" w:unhideWhenUsed="1" w:qFormat="1"/>
+    <w:lsdException w:name="heading 9" w:semiHidden="1" w:uiPriority="9" w:unhideWhenUsed="1" w:qFormat="1"/>
     <w:lsdException w:name="index 1" w:semiHidden="1" w:unhideWhenUsed="1"/>
     <w:lsdException w:name="index 2" w:semiHidden="1" w:unhideWhenUsed="1"/>
     <w:lsdException w:name="index 3" w:semiHidden="1" w:unhideWhenUsed="1"/>
@@ -5514,22 +5958,22 @@
     <w:lsdException w:name="index 7" w:semiHidden="1" w:unhideWhenUsed="1"/>
     <w:lsdException w:name="index 8" w:semiHidden="1" w:unhideWhenUsed="1"/>
     <w:lsdException w:name="index 9" w:semiHidden="1" w:unhideWhenUsed="1"/>
-    <w:lsdException w:name="toc 1" w:uiPriority="39" w:semiHidden="1" w:unhideWhenUsed="1"/>
-    <w:lsdException w:name="toc 2" w:uiPriority="39" w:semiHidden="1" w:unhideWhenUsed="1"/>
-    <w:lsdException w:name="toc 3" w:uiPriority="39" w:semiHidden="1" w:unhideWhenUsed="1"/>
-    <w:lsdException w:name="toc 4" w:uiPriority="39" w:semiHidden="1" w:unhideWhenUsed="1"/>
-    <w:lsdException w:name="toc 5" w:uiPriority="39" w:semiHidden="1" w:unhideWhenUsed="1"/>
-    <w:lsdException w:name="toc 6" w:uiPriority="39" w:semiHidden="1" w:unhideWhenUsed="1"/>
-    <w:lsdException w:name="toc 7" w:uiPriority="39" w:semiHidden="1" w:unhideWhenUsed="1"/>
-    <w:lsdException w:name="toc 8" w:uiPriority="39" w:semiHidden="1" w:unhideWhenUsed="1"/>
-    <w:lsdException w:name="toc 9" w:uiPriority="39" w:semiHidden="1" w:unhideWhenUsed="1"/>
+    <w:lsdException w:name="toc 1" w:semiHidden="1" w:uiPriority="39" w:unhideWhenUsed="1"/>
+    <w:lsdException w:name="toc 2" w:semiHidden="1" w:uiPriority="39" w:unhideWhenUsed="1"/>
+    <w:lsdException w:name="toc 3" w:semiHidden="1" w:uiPriority="39" w:unhideWhenUsed="1"/>
+    <w:lsdException w:name="toc 4" w:semiHidden="1" w:uiPriority="39" w:unhideWhenUsed="1"/>
+    <w:lsdException w:name="toc 5" w:semiHidden="1" w:uiPriority="39" w:unhideWhenUsed="1"/>
+    <w:lsdException w:name="toc 6" w:semiHidden="1" w:uiPriority="39" w:unhideWhenUsed="1"/>
+    <w:lsdException w:name="toc 7" w:semiHidden="1" w:uiPriority="39" w:unhideWhenUsed="1"/>
+    <w:lsdException w:name="toc 8" w:semiHidden="1" w:uiPriority="39" w:unhideWhenUsed="1"/>
+    <w:lsdException w:name="toc 9" w:semiHidden="1" w:uiPriority="39" w:unhideWhenUsed="1"/>
     <w:lsdException w:name="Normal Indent" w:semiHidden="1" w:unhideWhenUsed="1"/>
     <w:lsdException w:name="footnote text" w:semiHidden="1" w:unhideWhenUsed="1"/>
     <w:lsdException w:name="annotation text" w:semiHidden="1" w:unhideWhenUsed="1"/>
     <w:lsdException w:name="header" w:semiHidden="1" w:unhideWhenUsed="1"/>
     <w:lsdException w:name="footer" w:semiHidden="1" w:unhideWhenUsed="1"/>
     <w:lsdException w:name="index heading" w:semiHidden="1" w:unhideWhenUsed="1"/>
-    <w:lsdException w:name="caption" w:uiPriority="35" w:semiHidden="1" w:unhideWhenUsed="1" w:qFormat="1"/>
+    <w:lsdException w:name="caption" w:semiHidden="1" w:uiPriority="35" w:unhideWhenUsed="1" w:qFormat="1"/>
     <w:lsdException w:name="table of figures" w:semiHidden="1" w:unhideWhenUsed="1"/>
     <w:lsdException w:name="envelope address" w:semiHidden="1" w:unhideWhenUsed="1"/>
     <w:lsdException w:name="envelope return" w:semiHidden="1" w:unhideWhenUsed="1"/>
@@ -5560,7 +6004,7 @@
     <w:lsdException w:name="Title" w:uiPriority="10" w:qFormat="1"/>
     <w:lsdException w:name="Closing" w:semiHidden="1" w:unhideWhenUsed="1"/>
     <w:lsdException w:name="Signature" w:semiHidden="1" w:unhideWhenUsed="1"/>
-    <w:lsdException w:name="Default Paragraph Font" w:uiPriority="1" w:semiHidden="1" w:unhideWhenUsed="1"/>
+    <w:lsdException w:name="Default Paragraph Font" w:semiHidden="1" w:uiPriority="1" w:unhideWhenUsed="1"/>
     <w:lsdException w:name="Body Text" w:semiHidden="1" w:unhideWhenUsed="1"/>
     <w:lsdException w:name="Body Text Indent" w:semiHidden="1" w:unhideWhenUsed="1"/>
     <w:lsdException w:name="List Continue" w:semiHidden="1" w:unhideWhenUsed="1"/>
@@ -5760,8 +6204,8 @@
     <w:lsdException w:name="Subtle Reference" w:uiPriority="31" w:qFormat="1"/>
     <w:lsdException w:name="Intense Reference" w:uiPriority="32" w:qFormat="1"/>
     <w:lsdException w:name="Book Title" w:uiPriority="33" w:qFormat="1"/>
-    <w:lsdException w:name="Bibliography" w:uiPriority="37" w:semiHidden="1" w:unhideWhenUsed="1"/>
-    <w:lsdException w:name="TOC Heading" w:uiPriority="39" w:semiHidden="1" w:unhideWhenUsed="1" w:qFormat="1"/>
+    <w:lsdException w:name="Bibliography" w:semiHidden="1" w:uiPriority="37" w:unhideWhenUsed="1"/>
+    <w:lsdException w:name="TOC Heading" w:semiHidden="1" w:uiPriority="39" w:unhideWhenUsed="1" w:qFormat="1"/>
     <w:lsdException w:name="Plain Table 1" w:uiPriority="41"/>
     <w:lsdException w:name="Plain Table 2" w:uiPriority="42"/>
     <w:lsdException w:name="Plain Table 3" w:uiPriority="43"/>
@@ -5872,7 +6316,7 @@
     <w:lsdException w:name="Unresolved Mention" w:semiHidden="1" w:unhideWhenUsed="1"/>
     <w:lsdException w:name="Smart Link" w:semiHidden="1" w:unhideWhenUsed="1"/>
   </w:latentStyles>
-  <w:style w:type="paragraph" w:styleId="Normal" w:default="1">
+  <w:style w:type="paragraph" w:default="1" w:styleId="Normal">
     <w:name w:val="Normal"/>
     <w:qFormat/>
   </w:style>
@@ -5892,7 +6336,7 @@
       <w:outlineLvl w:val="0"/>
     </w:pPr>
     <w:rPr>
-      <w:rFonts w:asciiTheme="majorHAnsi" w:hAnsiTheme="majorHAnsi" w:eastAsiaTheme="majorEastAsia" w:cstheme="majorBidi"/>
+      <w:rFonts w:asciiTheme="majorHAnsi" w:eastAsiaTheme="majorEastAsia" w:hAnsiTheme="majorHAnsi" w:cstheme="majorBidi"/>
       <w:b/>
       <w:color w:val="2F5496" w:themeColor="accent1" w:themeShade="BF"/>
       <w:sz w:val="40"/>
@@ -5915,7 +6359,7 @@
       <w:outlineLvl w:val="1"/>
     </w:pPr>
     <w:rPr>
-      <w:rFonts w:asciiTheme="majorHAnsi" w:hAnsiTheme="majorHAnsi" w:eastAsiaTheme="majorEastAsia" w:cstheme="majorBidi"/>
+      <w:rFonts w:asciiTheme="majorHAnsi" w:eastAsiaTheme="majorEastAsia" w:hAnsiTheme="majorHAnsi" w:cstheme="majorBidi"/>
       <w:color w:val="2F5496" w:themeColor="accent1" w:themeShade="BF"/>
       <w:sz w:val="32"/>
       <w:szCs w:val="26"/>
@@ -5937,7 +6381,7 @@
       <w:outlineLvl w:val="2"/>
     </w:pPr>
     <w:rPr>
-      <w:rFonts w:asciiTheme="majorHAnsi" w:hAnsiTheme="majorHAnsi" w:eastAsiaTheme="majorEastAsia" w:cstheme="majorBidi"/>
+      <w:rFonts w:asciiTheme="majorHAnsi" w:eastAsiaTheme="majorEastAsia" w:hAnsiTheme="majorHAnsi" w:cstheme="majorBidi"/>
       <w:color w:val="1F3763" w:themeColor="accent1" w:themeShade="7F"/>
       <w:sz w:val="28"/>
       <w:szCs w:val="24"/>
@@ -5959,7 +6403,7 @@
       <w:outlineLvl w:val="3"/>
     </w:pPr>
     <w:rPr>
-      <w:rFonts w:asciiTheme="majorHAnsi" w:hAnsiTheme="majorHAnsi" w:eastAsiaTheme="majorEastAsia" w:cstheme="majorBidi"/>
+      <w:rFonts w:asciiTheme="majorHAnsi" w:eastAsiaTheme="majorEastAsia" w:hAnsiTheme="majorHAnsi" w:cstheme="majorBidi"/>
       <w:i/>
       <w:iCs/>
       <w:color w:val="2F5496" w:themeColor="accent1" w:themeShade="BF"/>
@@ -5980,17 +6424,17 @@
       <w:outlineLvl w:val="4"/>
     </w:pPr>
     <w:rPr>
-      <w:rFonts w:asciiTheme="majorHAnsi" w:hAnsiTheme="majorHAnsi" w:eastAsiaTheme="majorEastAsia" w:cstheme="majorBidi"/>
+      <w:rFonts w:asciiTheme="majorHAnsi" w:eastAsiaTheme="majorEastAsia" w:hAnsiTheme="majorHAnsi" w:cstheme="majorBidi"/>
       <w:color w:val="2F5496" w:themeColor="accent1" w:themeShade="BF"/>
     </w:rPr>
   </w:style>
-  <w:style w:type="character" w:styleId="DefaultParagraphFont" w:default="1">
+  <w:style w:type="character" w:default="1" w:styleId="DefaultParagraphFont">
     <w:name w:val="Default Paragraph Font"/>
     <w:uiPriority w:val="1"/>
     <w:semiHidden/>
     <w:unhideWhenUsed/>
   </w:style>
-  <w:style w:type="table" w:styleId="TableNormal" w:default="1">
+  <w:style w:type="table" w:default="1" w:styleId="TableNormal">
     <w:name w:val="Normal Table"/>
     <w:uiPriority w:val="99"/>
     <w:semiHidden/>
@@ -6005,20 +6449,20 @@
       </w:tblCellMar>
     </w:tblPr>
   </w:style>
-  <w:style w:type="numbering" w:styleId="NoList" w:default="1">
+  <w:style w:type="numbering" w:default="1" w:styleId="NoList">
     <w:name w:val="No List"/>
     <w:uiPriority w:val="99"/>
     <w:semiHidden/>
     <w:unhideWhenUsed/>
   </w:style>
-  <w:style w:type="character" w:styleId="Heading1Char" w:customStyle="1">
+  <w:style w:type="character" w:customStyle="1" w:styleId="Heading1Char">
     <w:name w:val="Heading 1 Char"/>
     <w:basedOn w:val="DefaultParagraphFont"/>
     <w:link w:val="Heading1"/>
     <w:uiPriority w:val="9"/>
     <w:rsid w:val="00B507C6"/>
     <w:rPr>
-      <w:rFonts w:asciiTheme="majorHAnsi" w:hAnsiTheme="majorHAnsi" w:eastAsiaTheme="majorEastAsia" w:cstheme="majorBidi"/>
+      <w:rFonts w:asciiTheme="majorHAnsi" w:eastAsiaTheme="majorEastAsia" w:hAnsiTheme="majorHAnsi" w:cstheme="majorBidi"/>
       <w:b/>
       <w:color w:val="2F5496" w:themeColor="accent1" w:themeShade="BF"/>
       <w:sz w:val="40"/>
@@ -6039,7 +6483,7 @@
       <w:jc w:val="center"/>
     </w:pPr>
     <w:rPr>
-      <w:rFonts w:asciiTheme="majorHAnsi" w:hAnsiTheme="majorHAnsi" w:eastAsiaTheme="majorEastAsia" w:cstheme="majorBidi"/>
+      <w:rFonts w:asciiTheme="majorHAnsi" w:eastAsiaTheme="majorEastAsia" w:hAnsiTheme="majorHAnsi" w:cstheme="majorBidi"/>
       <w:b/>
       <w:spacing w:val="-10"/>
       <w:kern w:val="28"/>
@@ -6047,14 +6491,14 @@
       <w:szCs w:val="56"/>
     </w:rPr>
   </w:style>
-  <w:style w:type="character" w:styleId="TitleChar" w:customStyle="1">
+  <w:style w:type="character" w:customStyle="1" w:styleId="TitleChar">
     <w:name w:val="Title Char"/>
     <w:basedOn w:val="DefaultParagraphFont"/>
     <w:link w:val="Title"/>
     <w:uiPriority w:val="10"/>
     <w:rsid w:val="00B507C6"/>
     <w:rPr>
-      <w:rFonts w:asciiTheme="majorHAnsi" w:hAnsiTheme="majorHAnsi" w:eastAsiaTheme="majorEastAsia" w:cstheme="majorBidi"/>
+      <w:rFonts w:asciiTheme="majorHAnsi" w:eastAsiaTheme="majorEastAsia" w:hAnsiTheme="majorHAnsi" w:cstheme="majorBidi"/>
       <w:b/>
       <w:spacing w:val="-10"/>
       <w:kern w:val="28"/>
@@ -6100,14 +6544,14 @@
       <w:u w:val="single"/>
     </w:rPr>
   </w:style>
-  <w:style w:type="character" w:styleId="Heading2Char" w:customStyle="1">
+  <w:style w:type="character" w:customStyle="1" w:styleId="Heading2Char">
     <w:name w:val="Heading 2 Char"/>
     <w:basedOn w:val="DefaultParagraphFont"/>
     <w:link w:val="Heading2"/>
     <w:uiPriority w:val="9"/>
     <w:rsid w:val="00304861"/>
     <w:rPr>
-      <w:rFonts w:asciiTheme="majorHAnsi" w:hAnsiTheme="majorHAnsi" w:eastAsiaTheme="majorEastAsia" w:cstheme="majorBidi"/>
+      <w:rFonts w:asciiTheme="majorHAnsi" w:eastAsiaTheme="majorEastAsia" w:hAnsiTheme="majorHAnsi" w:cstheme="majorBidi"/>
       <w:color w:val="2F5496" w:themeColor="accent1" w:themeShade="BF"/>
       <w:sz w:val="32"/>
       <w:szCs w:val="26"/>
@@ -6126,14 +6570,14 @@
       <w:ind w:left="220"/>
     </w:pPr>
   </w:style>
-  <w:style w:type="character" w:styleId="Heading3Char" w:customStyle="1">
+  <w:style w:type="character" w:customStyle="1" w:styleId="Heading3Char">
     <w:name w:val="Heading 3 Char"/>
     <w:basedOn w:val="DefaultParagraphFont"/>
     <w:link w:val="Heading3"/>
     <w:uiPriority w:val="9"/>
     <w:rsid w:val="00304861"/>
     <w:rPr>
-      <w:rFonts w:asciiTheme="majorHAnsi" w:hAnsiTheme="majorHAnsi" w:eastAsiaTheme="majorEastAsia" w:cstheme="majorBidi"/>
+      <w:rFonts w:asciiTheme="majorHAnsi" w:eastAsiaTheme="majorEastAsia" w:hAnsiTheme="majorHAnsi" w:cstheme="majorBidi"/>
       <w:color w:val="1F3763" w:themeColor="accent1" w:themeShade="7F"/>
       <w:sz w:val="28"/>
       <w:szCs w:val="24"/>
@@ -6163,27 +6607,27 @@
       <w:contextualSpacing/>
     </w:pPr>
   </w:style>
-  <w:style w:type="character" w:styleId="Heading4Char" w:customStyle="1">
+  <w:style w:type="character" w:customStyle="1" w:styleId="Heading4Char">
     <w:name w:val="Heading 4 Char"/>
     <w:basedOn w:val="DefaultParagraphFont"/>
     <w:link w:val="Heading4"/>
     <w:uiPriority w:val="9"/>
     <w:rsid w:val="00B13E23"/>
     <w:rPr>
-      <w:rFonts w:asciiTheme="majorHAnsi" w:hAnsiTheme="majorHAnsi" w:eastAsiaTheme="majorEastAsia" w:cstheme="majorBidi"/>
+      <w:rFonts w:asciiTheme="majorHAnsi" w:eastAsiaTheme="majorEastAsia" w:hAnsiTheme="majorHAnsi" w:cstheme="majorBidi"/>
       <w:i/>
       <w:iCs/>
       <w:color w:val="2F5496" w:themeColor="accent1" w:themeShade="BF"/>
     </w:rPr>
   </w:style>
-  <w:style w:type="character" w:styleId="Heading5Char" w:customStyle="1">
+  <w:style w:type="character" w:customStyle="1" w:styleId="Heading5Char">
     <w:name w:val="Heading 5 Char"/>
     <w:basedOn w:val="DefaultParagraphFont"/>
     <w:link w:val="Heading5"/>
     <w:uiPriority w:val="9"/>
     <w:rsid w:val="00D24631"/>
     <w:rPr>
-      <w:rFonts w:asciiTheme="majorHAnsi" w:hAnsiTheme="majorHAnsi" w:eastAsiaTheme="majorEastAsia" w:cstheme="majorBidi"/>
+      <w:rFonts w:asciiTheme="majorHAnsi" w:eastAsiaTheme="majorEastAsia" w:hAnsiTheme="majorHAnsi" w:cstheme="majorBidi"/>
       <w:color w:val="2F5496" w:themeColor="accent1" w:themeShade="BF"/>
     </w:rPr>
   </w:style>
@@ -6239,7 +6683,7 @@
       <w:szCs w:val="20"/>
     </w:rPr>
   </w:style>
-  <w:style w:type="character" w:styleId="CommentTextChar" w:customStyle="1">
+  <w:style w:type="character" w:customStyle="1" w:styleId="CommentTextChar">
     <w:name w:val="Comment Text Char"/>
     <w:basedOn w:val="DefaultParagraphFont"/>
     <w:link w:val="CommentText"/>
@@ -6265,7 +6709,7 @@
       <w:bCs/>
     </w:rPr>
   </w:style>
-  <w:style w:type="character" w:styleId="CommentSubjectChar" w:customStyle="1">
+  <w:style w:type="character" w:customStyle="1" w:styleId="CommentSubjectChar">
     <w:name w:val="Comment Subject Char"/>
     <w:basedOn w:val="CommentTextChar"/>
     <w:link w:val="CommentSubject"/>
@@ -6296,7 +6740,7 @@
       <w:szCs w:val="18"/>
     </w:rPr>
   </w:style>
-  <w:style w:type="character" w:styleId="BalloonTextChar" w:customStyle="1">
+  <w:style w:type="character" w:customStyle="1" w:styleId="BalloonTextChar">
     <w:name w:val="Balloon Text Char"/>
     <w:basedOn w:val="DefaultParagraphFont"/>
     <w:link w:val="BalloonText"/>
@@ -6320,39 +6764,6 @@
     </w:pPr>
   </w:style>
 </w:styles>
-</file>
-
-<file path=word/glossary/document.xml><?xml version="1.0" encoding="utf-8"?>
-<w:glossaryDocument xmlns:w14="http://schemas.microsoft.com/office/word/2010/wordml" xmlns:w="http://schemas.openxmlformats.org/wordprocessingml/2006/main">
-  <w:docParts>
-    <w:docPart>
-      <w:docPartPr>
-        <w:name w:val="DefaultPlaceholder_1081868574"/>
-        <w:category>
-          <w:name w:val="General"/>
-          <w:gallery w:val="placeholder"/>
-        </w:category>
-        <w:types>
-          <w:type w:val="bbPlcHdr"/>
-        </w:types>
-        <w:behaviors>
-          <w:behavior w:val="content"/>
-        </w:behaviors>
-        <w:guid w:val="{e192694a-ea65-495c-aab2-280e264df5b5}"/>
-      </w:docPartPr>
-      <w:docPartBody>
-        <w:p>
-          <w:r>
-            <w:rPr>
-              <w:rStyle w:val="PlaceholderText"/>
-            </w:rPr>
-            <w:t/>
-          </w:r>
-        </w:p>
-      </w:docPartBody>
-    </w:docPart>
-  </w:docParts>
-</w:glossaryDocument>
 </file>
 
 <file path=word/theme/theme1.xml><?xml version="1.0" encoding="utf-8"?>

--- a/Papers Please/Game Design Document.docx
+++ b/Papers Please/Game Design Document.docx
@@ -2089,34 +2089,6 @@
       <w:bookmarkStart w:id="24" w:name="_Camera"/>
       <w:bookmarkEnd w:id="24"/>
       <w:r>
-        <w:t>B</w:t>
-      </w:r>
-      <w:r>
-        <w:t>anana</w:t>
-      </w:r>
-      <w:r>
-        <w:t xml:space="preserve"> B</w:t>
-      </w:r>
-      <w:r>
-        <w:t>lossom</w:t>
-      </w:r>
-      <w:r>
-        <w:t xml:space="preserve"> B</w:t>
-      </w:r>
-      <w:r>
-        <w:t>ead</w:t>
-      </w:r>
-    </w:p>
-    <w:p>
-      <w:r>
-        <w:t>“For when the flower blooms, life blossoms.”</w:t>
-      </w:r>
-    </w:p>
-    <w:p>
-      <w:pPr>
-        <w:pStyle w:val="Heading4"/>
-      </w:pPr>
-      <w:r>
         <w:t>Bark of the forsaken</w:t>
       </w:r>
     </w:p>
@@ -2188,12 +2160,12 @@
         <w:pStyle w:val="Heading4"/>
       </w:pPr>
       <w:r>
-        <w:t>Hive of fireflies</w:t>
-      </w:r>
-    </w:p>
-    <w:p>
-      <w:r>
-        <w:t xml:space="preserve">“To be the light in everyone’s darkness.” </w:t>
+        <w:t>Kindled Tobacco</w:t>
+      </w:r>
+    </w:p>
+    <w:p>
+      <w:r>
+        <w:t>“To cope without having to mope can be a terrible thing.”</w:t>
       </w:r>
     </w:p>
     <w:p>
@@ -2201,12 +2173,12 @@
         <w:pStyle w:val="Heading4"/>
       </w:pPr>
       <w:r>
-        <w:t>Jackfruit Charm</w:t>
-      </w:r>
-    </w:p>
-    <w:p>
-      <w:r>
-        <w:t>“For the prettiest roses wield the pointiest of thorns.”</w:t>
+        <w:t>Luxated Naseberry</w:t>
+      </w:r>
+    </w:p>
+    <w:p>
+      <w:r>
+        <w:t xml:space="preserve">“Laughter is the best medicine.” </w:t>
       </w:r>
     </w:p>
     <w:p>
@@ -2214,12 +2186,12 @@
         <w:pStyle w:val="Heading4"/>
       </w:pPr>
       <w:r>
-        <w:t>Kindled Tobacco</w:t>
-      </w:r>
-    </w:p>
-    <w:p>
-      <w:r>
-        <w:t>“To cope without having to mope can be a terrible thing.”</w:t>
+        <w:t>Maleficent staff</w:t>
+      </w:r>
+    </w:p>
+    <w:p>
+      <w:r>
+        <w:t>“Curse these lands of which mankind roams.”</w:t>
       </w:r>
     </w:p>
     <w:p>
@@ -2227,12 +2199,15 @@
         <w:pStyle w:val="Heading4"/>
       </w:pPr>
       <w:r>
-        <w:t>Lemongrass Flower</w:t>
-      </w:r>
-    </w:p>
-    <w:p>
-      <w:r>
-        <w:t>“Sweet scent, sweets sent.”</w:t>
+        <w:t>Mermaid's scale</w:t>
+      </w:r>
+    </w:p>
+    <w:p>
+      <w:r>
+        <w:t>“Dragon of the East, cease thrashing</w:t>
+      </w:r>
+      <w:r>
+        <w:t xml:space="preserve"> plebeians as such.”</w:t>
       </w:r>
     </w:p>
     <w:p>
@@ -2240,12 +2215,12 @@
         <w:pStyle w:val="Heading4"/>
       </w:pPr>
       <w:r>
-        <w:t>Luxated Naseberry</w:t>
-      </w:r>
-    </w:p>
-    <w:p>
-      <w:r>
-        <w:t xml:space="preserve">“Laughter is the best medicine.” </w:t>
+        <w:t>Mysterious toy</w:t>
+      </w:r>
+    </w:p>
+    <w:p>
+      <w:r>
+        <w:t>“When there’s a hole, there’s a way.”</w:t>
       </w:r>
     </w:p>
     <w:p>
@@ -2253,113 +2228,12 @@
         <w:pStyle w:val="Heading4"/>
       </w:pPr>
       <w:r>
-        <w:t>Maleficent staff</w:t>
-      </w:r>
-    </w:p>
-    <w:p>
-      <w:r>
-        <w:t>“Curse these lands of which mankind roams.”</w:t>
-      </w:r>
-    </w:p>
-    <w:p>
-      <w:pPr>
-        <w:pStyle w:val="Heading4"/>
-      </w:pPr>
-      <w:r>
-        <w:lastRenderedPageBreak/>
-        <w:t>Mermaid's scale</w:t>
-      </w:r>
-    </w:p>
-    <w:p>
-      <w:r>
-        <w:t>“Dragon of the East, cease thrashing</w:t>
-      </w:r>
-      <w:r>
-        <w:t xml:space="preserve"> plebeians as such.”</w:t>
-      </w:r>
-    </w:p>
-    <w:p>
-      <w:pPr>
-        <w:pStyle w:val="Heading4"/>
-      </w:pPr>
-      <w:r>
-        <w:t>Mysterious toy</w:t>
-      </w:r>
-    </w:p>
-    <w:p>
-      <w:r>
-        <w:t>“When there’s a hole, there’s a way.”</w:t>
-      </w:r>
-    </w:p>
-    <w:p>
-      <w:pPr>
-        <w:pStyle w:val="Heading4"/>
-      </w:pPr>
-      <w:r>
-        <w:t>Native's twig</w:t>
-      </w:r>
-    </w:p>
-    <w:p>
-      <w:pPr>
-        <w:jc w:val="both"/>
-      </w:pPr>
-      <w:r>
-        <w:t>“Sticks and stones will break my bones.”</w:t>
-      </w:r>
-    </w:p>
-    <w:p>
-      <w:pPr>
-        <w:pStyle w:val="Heading4"/>
-      </w:pPr>
-      <w:r>
-        <w:t>Obelisk of the shaken</w:t>
-      </w:r>
-    </w:p>
-    <w:p>
-      <w:r>
-        <w:t>“Fortitude shall be my stance.”</w:t>
-      </w:r>
-    </w:p>
-    <w:p>
-      <w:pPr>
-        <w:pStyle w:val="Heading4"/>
-      </w:pPr>
-      <w:r>
         <w:t>Snake Gem</w:t>
       </w:r>
     </w:p>
     <w:p>
       <w:r>
         <w:t>“What you see is what you get.”</w:t>
-      </w:r>
-    </w:p>
-    <w:p>
-      <w:pPr>
-        <w:pStyle w:val="Heading4"/>
-      </w:pPr>
-      <w:r>
-        <w:t>Stingray's tail</w:t>
-      </w:r>
-    </w:p>
-    <w:p>
-      <w:r>
-        <w:t xml:space="preserve">“Fly like a dragonfly, sting like a wasp.” </w:t>
-      </w:r>
-    </w:p>
-    <w:p>
-      <w:pPr>
-        <w:pStyle w:val="Heading4"/>
-      </w:pPr>
-      <w:r>
-        <w:t>Wild boar Fangs</w:t>
-      </w:r>
-      <w:r>
-        <w:t xml:space="preserve"> </w:t>
-      </w:r>
-    </w:p>
-    <w:p>
-      <w:r>
-        <w:t>“I am the ruler of the snowy mountains.”</w:t>
       </w:r>
     </w:p>
     <w:p>
@@ -2385,6 +2259,7 @@
       <w:bookmarkStart w:id="27" w:name="_Toc75477084"/>
       <w:bookmarkEnd w:id="26"/>
       <w:r>
+        <w:lastRenderedPageBreak/>
         <w:t>Gameplay</w:t>
       </w:r>
       <w:bookmarkEnd w:id="27"/>
@@ -2524,7 +2399,6 @@
       </w:pPr>
       <w:commentRangeStart w:id="29"/>
       <w:r>
-        <w:lastRenderedPageBreak/>
         <w:t xml:space="preserve">Blessing of </w:t>
       </w:r>
       <w:r>
@@ -2693,6 +2567,7 @@
         <w:pStyle w:val="Heading3"/>
       </w:pPr>
       <w:r>
+        <w:lastRenderedPageBreak/>
         <w:t>Minigames</w:t>
       </w:r>
     </w:p>
@@ -2702,14 +2577,6 @@
       </w:pPr>
       <w:r>
         <w:t>Sipa</w:t>
-      </w:r>
-    </w:p>
-    <w:p>
-      <w:pPr>
-        <w:pStyle w:val="Heading4"/>
-      </w:pPr>
-      <w:r>
-        <w:t>Patintero</w:t>
       </w:r>
     </w:p>
     <w:p>
